--- a/real_template.docx
+++ b/real_template.docx
@@ -4,24 +4,360 @@
   <w:body>
     <w:p>
       <w:pPr>
-        <w:bidi/>
-        <w:spacing w:after="0" w:line="360" w:lineRule="auto"/>
+        <w:pStyle w:val="a4"/>
+        <w:spacing w:line="276" w:lineRule="auto"/>
+        <w:ind w:left="7085" w:right="33" w:firstLine="0"/>
+        <w:rPr>
+          <w:b/>
+          <w:bCs/>
+          <w:sz w:val="24"/>
+          <w:u w:val="none"/>
+          <w:rtl/>
+        </w:rPr>
+      </w:pPr>
+      <w:bookmarkStart w:id="0" w:name="_Hlk213867852"/>
+      <w:r>
+        <w:rPr>
+          <w:noProof/>
+        </w:rPr>
+        <w:drawing>
+          <wp:anchor distT="0" distB="0" distL="114300" distR="114300" simplePos="0" relativeHeight="251659264" behindDoc="0" locked="0" layoutInCell="1" allowOverlap="1" wp14:anchorId="2AD05B7E" wp14:editId="1652C8E4">
+            <wp:simplePos x="0" y="0"/>
+            <wp:positionH relativeFrom="margin">
+              <wp:align>right</wp:align>
+            </wp:positionH>
+            <wp:positionV relativeFrom="paragraph">
+              <wp:posOffset>-73660</wp:posOffset>
+            </wp:positionV>
+            <wp:extent cx="1348740" cy="791845"/>
+            <wp:effectExtent l="19050" t="0" r="3810" b="0"/>
+            <wp:wrapNone/>
+            <wp:docPr id="3" name="תמונה 3" descr="talpiot"/>
+            <wp:cNvGraphicFramePr>
+              <a:graphicFrameLocks xmlns:a="http://schemas.openxmlformats.org/drawingml/2006/main" noChangeAspect="1"/>
+            </wp:cNvGraphicFramePr>
+            <a:graphic xmlns:a="http://schemas.openxmlformats.org/drawingml/2006/main">
+              <a:graphicData uri="http://schemas.openxmlformats.org/drawingml/2006/picture">
+                <pic:pic xmlns:pic="http://schemas.openxmlformats.org/drawingml/2006/picture">
+                  <pic:nvPicPr>
+                    <pic:cNvPr id="0" name="Picture 3" descr="talpiot"/>
+                    <pic:cNvPicPr>
+                      <a:picLocks noChangeAspect="1" noChangeArrowheads="1"/>
+                    </pic:cNvPicPr>
+                  </pic:nvPicPr>
+                  <pic:blipFill>
+                    <a:blip r:embed="rId8" cstate="print"/>
+                    <a:srcRect b="21237"/>
+                    <a:stretch>
+                      <a:fillRect/>
+                    </a:stretch>
+                  </pic:blipFill>
+                  <pic:spPr bwMode="auto">
+                    <a:xfrm>
+                      <a:off x="0" y="0"/>
+                      <a:ext cx="1348740" cy="791845"/>
+                    </a:xfrm>
+                    <a:prstGeom prst="rect">
+                      <a:avLst/>
+                    </a:prstGeom>
+                    <a:noFill/>
+                    <a:ln w="9525">
+                      <a:noFill/>
+                      <a:miter lim="800000"/>
+                      <a:headEnd/>
+                      <a:tailEnd/>
+                    </a:ln>
+                  </pic:spPr>
+                </pic:pic>
+              </a:graphicData>
+            </a:graphic>
+          </wp:anchor>
+        </w:drawing>
+      </w:r>
+      <w:r>
+        <w:rPr>
+          <w:b/>
+          <w:bCs/>
+          <w:szCs w:val="20"/>
+          <w:u w:val="none"/>
+          <w:rtl/>
+        </w:rPr>
+        <w:t xml:space="preserve"> </w:t>
+      </w:r>
+      <w:r>
+        <w:rPr>
+          <w:b/>
+          <w:bCs/>
+          <w:szCs w:val="20"/>
+          <w:u w:val="none"/>
+          <w:rtl/>
+        </w:rPr>
+        <w:t>חיל האוויר</w:t>
+      </w:r>
+      <w:r>
+        <w:rPr>
+          <w:b/>
+          <w:bCs/>
+          <w:szCs w:val="20"/>
+          <w:u w:val="none"/>
+          <w:rtl/>
+        </w:rPr>
+        <w:br/>
+      </w:r>
+      <w:r>
+        <w:rPr>
+          <w:rFonts w:hint="cs"/>
+          <w:b/>
+          <w:bCs/>
+          <w:szCs w:val="20"/>
+          <w:u w:val="none"/>
+          <w:rtl/>
+        </w:rPr>
+        <w:t>ביה"ס לפיקוד ומנהיגות</w:t>
+      </w:r>
+      <w:r>
+        <w:rPr>
+          <w:b/>
+          <w:bCs/>
+          <w:szCs w:val="20"/>
+          <w:u w:val="none"/>
+          <w:rtl/>
+        </w:rPr>
+        <w:br/>
+      </w:r>
+      <w:r>
+        <w:rPr>
+          <w:rFonts w:hint="cs"/>
+          <w:b/>
+          <w:bCs/>
+          <w:szCs w:val="20"/>
+          <w:rtl/>
+        </w:rPr>
+        <w:t>תכנית</w:t>
+      </w:r>
+      <w:r>
+        <w:rPr>
+          <w:b/>
+          <w:bCs/>
+          <w:szCs w:val="20"/>
+          <w:rtl/>
+        </w:rPr>
+        <w:t xml:space="preserve"> תלפיות</w:t>
+      </w:r>
+      <w:r>
+        <w:rPr>
+          <w:b/>
+          <w:bCs/>
+          <w:szCs w:val="20"/>
+          <w:u w:val="none"/>
+          <w:rtl/>
+        </w:rPr>
+        <w:br/>
+      </w:r>
+      <w:r>
+        <w:rPr>
+          <w:szCs w:val="20"/>
+          <w:u w:val="none"/>
+          <w:rtl/>
+        </w:rPr>
+        <w:fldChar w:fldCharType="begin"/>
+      </w:r>
+      <w:r>
+        <w:rPr>
+          <w:szCs w:val="20"/>
+          <w:u w:val="none"/>
+          <w:rtl/>
+        </w:rPr>
+        <w:instrText xml:space="preserve"> </w:instrText>
+      </w:r>
+      <w:r>
+        <w:rPr>
+          <w:rFonts w:hint="cs"/>
+          <w:szCs w:val="20"/>
+          <w:u w:val="none"/>
+        </w:rPr>
+        <w:instrText>DATE</w:instrText>
+      </w:r>
+      <w:r>
+        <w:rPr>
+          <w:rFonts w:hint="cs"/>
+          <w:szCs w:val="20"/>
+          <w:u w:val="none"/>
+          <w:rtl/>
+        </w:rPr>
+        <w:instrText xml:space="preserve"> \@ "</w:instrText>
+      </w:r>
+      <w:r>
+        <w:rPr>
+          <w:rFonts w:hint="cs"/>
+          <w:szCs w:val="20"/>
+          <w:u w:val="none"/>
+        </w:rPr>
+        <w:instrText>dd MMMM yyyy</w:instrText>
+      </w:r>
+      <w:r>
+        <w:rPr>
+          <w:rFonts w:hint="cs"/>
+          <w:szCs w:val="20"/>
+          <w:u w:val="none"/>
+          <w:rtl/>
+        </w:rPr>
+        <w:instrText>"</w:instrText>
+      </w:r>
+      <w:r>
+        <w:rPr>
+          <w:szCs w:val="20"/>
+          <w:u w:val="none"/>
+          <w:rtl/>
+        </w:rPr>
+        <w:instrText xml:space="preserve"> </w:instrText>
+      </w:r>
+      <w:r>
+        <w:rPr>
+          <w:szCs w:val="20"/>
+          <w:u w:val="none"/>
+          <w:rtl/>
+        </w:rPr>
+        <w:fldChar w:fldCharType="separate"/>
+      </w:r>
+      <w:r>
+        <w:rPr>
+          <w:noProof/>
+          <w:szCs w:val="20"/>
+          <w:u w:val="none"/>
+          <w:rtl/>
+        </w:rPr>
+        <w:t>‏13 נובמבר 2025</w:t>
+      </w:r>
+      <w:r>
+        <w:rPr>
+          <w:szCs w:val="20"/>
+          <w:u w:val="none"/>
+          <w:rtl/>
+        </w:rPr>
+        <w:fldChar w:fldCharType="end"/>
+      </w:r>
+      <w:r>
+        <w:rPr>
+          <w:szCs w:val="20"/>
+          <w:u w:val="none"/>
+          <w:rtl/>
+        </w:rPr>
+        <w:br/>
+      </w:r>
+      <w:r>
+        <w:rPr>
+          <w:szCs w:val="20"/>
+          <w:u w:val="none"/>
+          <w:rtl/>
+        </w:rPr>
+        <w:fldChar w:fldCharType="begin"/>
+      </w:r>
+      <w:r>
+        <w:rPr>
+          <w:szCs w:val="20"/>
+          <w:u w:val="none"/>
+          <w:rtl/>
+        </w:rPr>
+        <w:instrText xml:space="preserve"> </w:instrText>
+      </w:r>
+      <w:r>
+        <w:rPr>
+          <w:rFonts w:hint="cs"/>
+          <w:szCs w:val="20"/>
+          <w:u w:val="none"/>
+        </w:rPr>
+        <w:instrText>DATE</w:instrText>
+      </w:r>
+      <w:r>
+        <w:rPr>
+          <w:rFonts w:hint="cs"/>
+          <w:szCs w:val="20"/>
+          <w:u w:val="none"/>
+          <w:rtl/>
+        </w:rPr>
+        <w:instrText xml:space="preserve"> \@ "</w:instrText>
+      </w:r>
+      <w:r>
+        <w:rPr>
+          <w:rFonts w:hint="cs"/>
+          <w:szCs w:val="20"/>
+          <w:u w:val="none"/>
+        </w:rPr>
+        <w:instrText>dd MMMM yyyy" \h</w:instrText>
+      </w:r>
+      <w:r>
+        <w:rPr>
+          <w:szCs w:val="20"/>
+          <w:u w:val="none"/>
+          <w:rtl/>
+        </w:rPr>
+        <w:instrText xml:space="preserve"> </w:instrText>
+      </w:r>
+      <w:r>
+        <w:rPr>
+          <w:szCs w:val="20"/>
+          <w:u w:val="none"/>
+          <w:rtl/>
+        </w:rPr>
+        <w:fldChar w:fldCharType="separate"/>
+      </w:r>
+      <w:r>
+        <w:rPr>
+          <w:noProof/>
+          <w:szCs w:val="20"/>
+          <w:u w:val="none"/>
+          <w:rtl/>
+        </w:rPr>
+        <w:t>‏כ"ב חשון תשפ"ו</w:t>
+      </w:r>
+      <w:r>
+        <w:rPr>
+          <w:szCs w:val="20"/>
+          <w:u w:val="none"/>
+          <w:rtl/>
+        </w:rPr>
+        <w:fldChar w:fldCharType="end"/>
+      </w:r>
+      <w:r>
+        <w:rPr>
+          <w:b/>
+          <w:bCs/>
+          <w:sz w:val="24"/>
+          <w:u w:val="none"/>
+          <w:rtl/>
+        </w:rPr>
+        <w:br/>
+      </w:r>
+    </w:p>
+    <w:p>
+      <w:pPr>
+        <w:spacing w:after="0"/>
         <w:jc w:val="center"/>
         <w:rPr>
-          <w:rFonts w:ascii="Assistant" w:eastAsia="Assistant" w:hAnsi="Assistant" w:cs="Assistant"/>
-          <w:b/>
-          <w:sz w:val="28"/>
-          <w:szCs w:val="28"/>
+          <w:rFonts w:eastAsia="Assistant"/>
+          <w:b/>
           <w:u w:val="single"/>
-        </w:rPr>
-      </w:pPr>
-      <w:r>
-        <w:rPr>
-          <w:rFonts w:ascii="Assistant" w:eastAsia="Assistant" w:hAnsi="Assistant" w:cs="Assistant"/>
-          <w:b/>
-          <w:sz w:val="28"/>
-          <w:szCs w:val="28"/>
+          <w:rtl/>
+        </w:rPr>
+      </w:pPr>
+    </w:p>
+    <w:p>
+      <w:pPr>
+        <w:spacing w:after="0"/>
+        <w:jc w:val="center"/>
+        <w:rPr>
+          <w:rFonts w:eastAsia="Assistant"/>
+          <w:b/>
           <w:u w:val="single"/>
+          <w:lang w:val="en-IL"/>
+        </w:rPr>
+      </w:pPr>
+      <w:r>
+        <w:rPr>
+          <w:rFonts w:eastAsia="Assistant"/>
+          <w:bCs/>
+          <w:u w:val="single"/>
           <w:rtl/>
         </w:rPr>
         <w:t xml:space="preserve">דו"ח משוב דרג </w:t>
@@ -29,10 +365,8 @@
       <w:proofErr w:type="spellStart"/>
       <w:r>
         <w:rPr>
-          <w:rFonts w:ascii="Assistant" w:eastAsia="Assistant" w:hAnsi="Assistant" w:cs="Assistant"/>
-          <w:b/>
-          <w:sz w:val="28"/>
-          <w:szCs w:val="28"/>
+          <w:rFonts w:eastAsia="Assistant"/>
+          <w:bCs/>
           <w:u w:val="single"/>
           <w:rtl/>
         </w:rPr>
@@ -41,49 +375,127 @@
       <w:proofErr w:type="spellEnd"/>
       <w:r>
         <w:rPr>
-          <w:rFonts w:ascii="Assistant" w:eastAsia="Assistant" w:hAnsi="Assistant" w:cs="Assistant"/>
-          <w:b/>
-          <w:sz w:val="28"/>
-          <w:szCs w:val="28"/>
+          <w:rFonts w:eastAsia="Assistant"/>
+          <w:bCs/>
           <w:u w:val="single"/>
           <w:rtl/>
         </w:rPr>
-        <w:t xml:space="preserve">- סמסטר ראשון, (שם) </w:t>
-      </w:r>
-      <w:r>
-        <w:rPr>
-          <w:rFonts w:ascii="Assistant" w:eastAsia="Assistant" w:hAnsi="Assistant" w:cs="Assistant"/>
-          <w:b/>
-          <w:sz w:val="28"/>
-          <w:szCs w:val="28"/>
+        <w:t>- סמסטר ראשון,</w:t>
+      </w:r>
+      <w:r>
+        <w:rPr>
+          <w:rFonts w:eastAsia="Assistant"/>
+          <w:bCs/>
           <w:u w:val="single"/>
+          <w:rtl/>
+        </w:rPr>
+        <w:t xml:space="preserve"> שם המפקד -</w:t>
+      </w:r>
+      <w:r>
+        <w:rPr>
+          <w:rFonts w:eastAsia="Assistant"/>
+          <w:b/>
+          <w:u w:val="single"/>
+          <w:rtl/>
+        </w:rPr>
+        <w:t xml:space="preserve"> </w:t>
+      </w:r>
+      <w:r>
+        <w:rPr>
+          <w:rFonts w:eastAsia="Assistant"/>
+          <w:bCs/>
+          <w:u w:val="single"/>
+        </w:rPr>
+        <w:t>{{</w:t>
+      </w:r>
+      <w:r>
+        <w:rPr>
+          <w:rFonts w:eastAsia="Assistant"/>
+          <w:b/>
+          <w:u w:val="single"/>
+        </w:rPr>
+        <w:t>name</w:t>
+      </w:r>
+      <w:r>
+        <w:rPr>
+          <w:rFonts w:eastAsia="Assistant"/>
+          <w:bCs/>
+          <w:u w:val="single"/>
+        </w:rPr>
+        <w:t>}}</w:t>
+      </w:r>
+      <w:r>
+        <w:rPr>
+          <w:rFonts w:eastAsia="Assistant"/>
+          <w:bCs/>
+          <w:u w:val="single"/>
+          <w:rtl/>
+        </w:rPr>
+        <w:t>,</w:t>
+      </w:r>
+      <w:r>
+        <w:rPr>
+          <w:rFonts w:eastAsia="Assistant"/>
+          <w:b/>
+          <w:u w:val="single"/>
+          <w:rtl/>
+        </w:rPr>
+        <w:t xml:space="preserve"> </w:t>
+      </w:r>
+      <w:r>
+        <w:rPr>
+          <w:rFonts w:eastAsia="Assistant"/>
+          <w:b/>
+          <w:u w:val="single"/>
         </w:rPr>
         <w:t>N</w:t>
       </w:r>
       <w:r>
         <w:rPr>
-          <w:rFonts w:ascii="Assistant" w:eastAsia="Assistant" w:hAnsi="Assistant" w:cs="Assistant"/>
-          <w:b/>
-          <w:sz w:val="28"/>
-          <w:szCs w:val="28"/>
+          <w:rFonts w:eastAsia="Assistant"/>
+          <w:bCs/>
           <w:u w:val="single"/>
           <w:rtl/>
         </w:rPr>
-        <w:t>=()</w:t>
-      </w:r>
-    </w:p>
-    <w:p>
-      <w:pPr>
-        <w:bidi/>
-        <w:spacing w:after="0" w:line="360" w:lineRule="auto"/>
-        <w:jc w:val="both"/>
-        <w:rPr>
-          <w:rFonts w:ascii="Assistant" w:eastAsia="Assistant" w:hAnsi="Assistant" w:cs="Assistant"/>
-        </w:rPr>
-      </w:pPr>
-      <w:r>
-        <w:rPr>
-          <w:rFonts w:ascii="Assistant" w:eastAsia="Assistant" w:hAnsi="Assistant" w:cs="Assistant"/>
+        <w:t>=</w:t>
+      </w:r>
+      <w:r>
+        <w:rPr>
+          <w:rFonts w:eastAsia="Assistant"/>
+          <w:bCs/>
+          <w:u w:val="single"/>
+        </w:rPr>
+        <w:t>{{</w:t>
+      </w:r>
+      <w:proofErr w:type="spellStart"/>
+      <w:r>
+        <w:rPr>
+          <w:rFonts w:eastAsia="Assistant"/>
+          <w:b/>
+          <w:u w:val="single"/>
+        </w:rPr>
+        <w:t>number_answers</w:t>
+      </w:r>
+      <w:proofErr w:type="spellEnd"/>
+      <w:r>
+        <w:rPr>
+          <w:rFonts w:eastAsia="Assistant"/>
+          <w:b/>
+          <w:u w:val="single"/>
+        </w:rPr>
+        <w:t>}}</w:t>
+      </w:r>
+    </w:p>
+    <w:p>
+      <w:pPr>
+        <w:spacing w:after="0"/>
+        <w:rPr>
+          <w:rFonts w:eastAsia="Assistant"/>
+        </w:rPr>
+      </w:pPr>
+      <w:r>
+        <w:rPr>
+          <w:rFonts w:eastAsia="Assistant"/>
           <w:rtl/>
         </w:rPr>
         <w:t>המסמך הבא נועד לשקף את תוצאות המשוב שניתן לך, ע"י הצוערים שתחת פיקודך</w:t>
@@ -91,16 +503,14 @@
     </w:p>
     <w:p>
       <w:pPr>
-        <w:bidi/>
-        <w:spacing w:after="0" w:line="360" w:lineRule="auto"/>
-        <w:jc w:val="both"/>
-        <w:rPr>
-          <w:rFonts w:ascii="Assistant" w:eastAsia="Assistant" w:hAnsi="Assistant" w:cs="Assistant"/>
-        </w:rPr>
-      </w:pPr>
-      <w:r>
-        <w:rPr>
-          <w:rFonts w:ascii="Assistant" w:eastAsia="Assistant" w:hAnsi="Assistant" w:cs="Assistant"/>
+        <w:spacing w:after="0"/>
+        <w:rPr>
+          <w:rFonts w:eastAsia="Assistant"/>
+        </w:rPr>
+      </w:pPr>
+      <w:r>
+        <w:rPr>
+          <w:rFonts w:eastAsia="Assistant"/>
           <w:rtl/>
         </w:rPr>
         <w:t xml:space="preserve">מטרתו הינה לסייע לך ללמוד ולהתפתח כמפקד, לשמר את </w:t>
@@ -108,7 +518,7 @@
       <w:proofErr w:type="spellStart"/>
       <w:r>
         <w:rPr>
-          <w:rFonts w:ascii="Assistant" w:eastAsia="Assistant" w:hAnsi="Assistant" w:cs="Assistant"/>
+          <w:rFonts w:eastAsia="Assistant"/>
           <w:rtl/>
         </w:rPr>
         <w:t>חוזקותיך</w:t>
@@ -116,7 +526,7 @@
       <w:proofErr w:type="spellEnd"/>
       <w:r>
         <w:rPr>
-          <w:rFonts w:ascii="Assistant" w:eastAsia="Assistant" w:hAnsi="Assistant" w:cs="Assistant"/>
+          <w:rFonts w:eastAsia="Assistant"/>
           <w:rtl/>
         </w:rPr>
         <w:t>, ולזהות את התחומים בהם עליך להשתפר.</w:t>
@@ -124,26 +534,21 @@
     </w:p>
     <w:p>
       <w:pPr>
-        <w:bidi/>
-        <w:spacing w:after="0" w:line="360" w:lineRule="auto"/>
-        <w:jc w:val="both"/>
-        <w:rPr>
-          <w:rFonts w:ascii="Assistant" w:eastAsia="Assistant" w:hAnsi="Assistant" w:cs="Assistant"/>
-        </w:rPr>
-      </w:pPr>
-    </w:p>
-    <w:p>
-      <w:pPr>
-        <w:bidi/>
-        <w:spacing w:line="360" w:lineRule="auto"/>
-        <w:jc w:val="both"/>
-        <w:rPr>
-          <w:rFonts w:ascii="Assistant" w:eastAsia="Assistant" w:hAnsi="Assistant" w:cs="Assistant"/>
-        </w:rPr>
-      </w:pPr>
-      <w:r>
-        <w:rPr>
-          <w:rFonts w:ascii="Assistant" w:eastAsia="Assistant" w:hAnsi="Assistant" w:cs="Assistant"/>
+        <w:spacing w:after="0"/>
+        <w:rPr>
+          <w:rFonts w:eastAsia="Assistant"/>
+        </w:rPr>
+      </w:pPr>
+    </w:p>
+    <w:p>
+      <w:pPr>
+        <w:rPr>
+          <w:rFonts w:eastAsia="Assistant"/>
+        </w:rPr>
+      </w:pPr>
+      <w:r>
+        <w:rPr>
+          <w:rFonts w:eastAsia="Assistant"/>
           <w:b/>
           <w:u w:val="single"/>
           <w:rtl/>
@@ -152,7 +557,7 @@
       </w:r>
       <w:r>
         <w:rPr>
-          <w:rFonts w:ascii="Assistant" w:eastAsia="Assistant" w:hAnsi="Assistant" w:cs="Assistant"/>
+          <w:rFonts w:eastAsia="Assistant"/>
           <w:u w:val="single"/>
         </w:rPr>
         <w:t>:</w:t>
@@ -171,28 +576,23 @@
           <w:right w:val="nil"/>
           <w:between w:val="nil"/>
         </w:pBdr>
-        <w:bidi/>
-        <w:spacing w:after="0" w:line="360" w:lineRule="auto"/>
-        <w:jc w:val="both"/>
-        <w:rPr>
-          <w:rFonts w:ascii="Assistant" w:eastAsia="Assistant" w:hAnsi="Assistant" w:cs="Assistant"/>
-          <w:b/>
-          <w:color w:val="000000"/>
-        </w:rPr>
-      </w:pPr>
-      <w:r>
-        <w:rPr>
-          <w:rFonts w:ascii="Assistant" w:eastAsia="Assistant" w:hAnsi="Assistant" w:cs="Assistant"/>
-          <w:b/>
-          <w:color w:val="000000"/>
+        <w:spacing w:after="0"/>
+        <w:rPr>
+          <w:rFonts w:eastAsia="Assistant"/>
+          <w:b/>
+        </w:rPr>
+      </w:pPr>
+      <w:r>
+        <w:rPr>
+          <w:rFonts w:eastAsia="Assistant"/>
+          <w:b/>
           <w:rtl/>
         </w:rPr>
         <w:t xml:space="preserve">פיקוד- </w:t>
       </w:r>
       <w:r>
         <w:rPr>
-          <w:rFonts w:ascii="Assistant" w:eastAsia="Assistant" w:hAnsi="Assistant" w:cs="Assistant"/>
-          <w:color w:val="000000"/>
+          <w:rFonts w:eastAsia="Assistant"/>
           <w:rtl/>
         </w:rPr>
         <w:t>החלטיות וסמכותיות, עירור מוטיבציה, הצגת דוגמא אישית, ייצוג ערכי התוכנית</w:t>
@@ -211,28 +611,23 @@
           <w:right w:val="nil"/>
           <w:between w:val="nil"/>
         </w:pBdr>
-        <w:bidi/>
-        <w:spacing w:after="0" w:line="360" w:lineRule="auto"/>
-        <w:jc w:val="both"/>
-        <w:rPr>
-          <w:rFonts w:ascii="Assistant" w:eastAsia="Assistant" w:hAnsi="Assistant" w:cs="Assistant"/>
-          <w:b/>
-          <w:color w:val="000000"/>
-        </w:rPr>
-      </w:pPr>
-      <w:r>
-        <w:rPr>
-          <w:rFonts w:ascii="Assistant" w:eastAsia="Assistant" w:hAnsi="Assistant" w:cs="Assistant"/>
-          <w:b/>
-          <w:color w:val="000000"/>
+        <w:spacing w:after="0"/>
+        <w:rPr>
+          <w:rFonts w:eastAsia="Assistant"/>
+          <w:b/>
+        </w:rPr>
+      </w:pPr>
+      <w:r>
+        <w:rPr>
+          <w:rFonts w:eastAsia="Assistant"/>
+          <w:b/>
           <w:rtl/>
         </w:rPr>
         <w:t xml:space="preserve">נוכחות ומעורבות- </w:t>
       </w:r>
       <w:r>
         <w:rPr>
-          <w:rFonts w:ascii="Assistant" w:eastAsia="Assistant" w:hAnsi="Assistant" w:cs="Assistant"/>
-          <w:color w:val="000000"/>
+          <w:rFonts w:eastAsia="Assistant"/>
           <w:rtl/>
         </w:rPr>
         <w:t>נוכחות רציפה בהכשרה, מעורבות במתרחש בתוכנית, זמינות ונגישות, מעקב אחר מצב הצוערים בהכשרה</w:t>
@@ -251,28 +646,23 @@
           <w:right w:val="nil"/>
           <w:between w:val="nil"/>
         </w:pBdr>
-        <w:bidi/>
-        <w:spacing w:after="0" w:line="360" w:lineRule="auto"/>
-        <w:jc w:val="both"/>
-        <w:rPr>
-          <w:rFonts w:ascii="Assistant" w:eastAsia="Assistant" w:hAnsi="Assistant" w:cs="Assistant"/>
-          <w:b/>
-          <w:color w:val="000000"/>
-        </w:rPr>
-      </w:pPr>
-      <w:r>
-        <w:rPr>
-          <w:rFonts w:ascii="Assistant" w:eastAsia="Assistant" w:hAnsi="Assistant" w:cs="Assistant"/>
-          <w:b/>
-          <w:color w:val="000000"/>
+        <w:spacing w:after="0"/>
+        <w:rPr>
+          <w:rFonts w:eastAsia="Assistant"/>
+          <w:b/>
+        </w:rPr>
+      </w:pPr>
+      <w:r>
+        <w:rPr>
+          <w:rFonts w:eastAsia="Assistant"/>
+          <w:b/>
           <w:rtl/>
         </w:rPr>
         <w:t xml:space="preserve">יחס אישי- </w:t>
       </w:r>
       <w:r>
         <w:rPr>
-          <w:rFonts w:ascii="Assistant" w:eastAsia="Assistant" w:hAnsi="Assistant" w:cs="Assistant"/>
-          <w:color w:val="000000"/>
+          <w:rFonts w:eastAsia="Assistant"/>
           <w:rtl/>
         </w:rPr>
         <w:t>גילוי אכפתיות, היכרות, שמירה על שיח מכבד, היכולת להיות פתוח מול מקבל המשוב</w:t>
@@ -291,21 +681,17 @@
           <w:right w:val="nil"/>
           <w:between w:val="nil"/>
         </w:pBdr>
-        <w:bidi/>
-        <w:spacing w:after="0" w:line="360" w:lineRule="auto"/>
-        <w:jc w:val="both"/>
-        <w:rPr>
-          <w:rFonts w:ascii="Assistant" w:eastAsia="Assistant" w:hAnsi="Assistant" w:cs="Assistant"/>
-          <w:b/>
-          <w:color w:val="000000"/>
+        <w:spacing w:after="0"/>
+        <w:rPr>
+          <w:rFonts w:eastAsia="Assistant"/>
+          <w:b/>
         </w:rPr>
       </w:pPr>
       <w:proofErr w:type="spellStart"/>
       <w:r>
         <w:rPr>
-          <w:rFonts w:ascii="Assistant" w:eastAsia="Assistant" w:hAnsi="Assistant" w:cs="Assistant"/>
-          <w:b/>
-          <w:color w:val="000000"/>
+          <w:rFonts w:eastAsia="Assistant"/>
+          <w:b/>
           <w:rtl/>
         </w:rPr>
         <w:t>איתגור</w:t>
@@ -313,17 +699,15 @@
       <w:proofErr w:type="spellEnd"/>
       <w:r>
         <w:rPr>
-          <w:rFonts w:ascii="Assistant" w:eastAsia="Assistant" w:hAnsi="Assistant" w:cs="Assistant"/>
-          <w:b/>
-          <w:color w:val="000000"/>
+          <w:rFonts w:eastAsia="Assistant"/>
+          <w:b/>
           <w:rtl/>
         </w:rPr>
         <w:t xml:space="preserve"> ופיתוח מקצועי- </w:t>
       </w:r>
       <w:r>
         <w:rPr>
-          <w:rFonts w:ascii="Assistant" w:eastAsia="Assistant" w:hAnsi="Assistant" w:cs="Assistant"/>
-          <w:color w:val="000000"/>
+          <w:rFonts w:eastAsia="Assistant"/>
           <w:rtl/>
         </w:rPr>
         <w:t>מתן משוב כנה, סיוע בעיבוד חוויות ההכשרה, פיתוח הצוער, הצבת סטנדרט גבוה</w:t>
@@ -342,28 +726,22 @@
           <w:right w:val="nil"/>
           <w:between w:val="nil"/>
         </w:pBdr>
-        <w:bidi/>
-        <w:spacing w:line="360" w:lineRule="auto"/>
-        <w:jc w:val="both"/>
-        <w:rPr>
-          <w:rFonts w:ascii="Assistant" w:eastAsia="Assistant" w:hAnsi="Assistant" w:cs="Assistant"/>
-          <w:b/>
-          <w:color w:val="000000"/>
-        </w:rPr>
-      </w:pPr>
-      <w:r>
-        <w:rPr>
-          <w:rFonts w:ascii="Assistant" w:eastAsia="Assistant" w:hAnsi="Assistant" w:cs="Assistant"/>
-          <w:b/>
-          <w:color w:val="000000"/>
+        <w:rPr>
+          <w:rFonts w:eastAsia="Assistant"/>
+          <w:b/>
+        </w:rPr>
+      </w:pPr>
+      <w:r>
+        <w:rPr>
+          <w:rFonts w:eastAsia="Assistant"/>
+          <w:b/>
           <w:rtl/>
         </w:rPr>
         <w:t xml:space="preserve">שאלה כללית- </w:t>
       </w:r>
       <w:r>
         <w:rPr>
-          <w:rFonts w:ascii="Assistant" w:eastAsia="Assistant" w:hAnsi="Assistant" w:cs="Assistant"/>
-          <w:color w:val="000000"/>
+          <w:rFonts w:eastAsia="Assistant"/>
           <w:rtl/>
         </w:rPr>
         <w:t>רצון להיות תחת פיקודו של מקבל המשוב גם בעתיד</w:t>
@@ -371,24 +749,21 @@
     </w:p>
     <w:p>
       <w:pPr>
-        <w:bidi/>
-        <w:spacing w:line="360" w:lineRule="auto"/>
         <w:ind w:left="360"/>
-        <w:jc w:val="both"/>
-        <w:rPr>
-          <w:rFonts w:ascii="Assistant" w:eastAsia="Assistant" w:hAnsi="Assistant" w:cs="Assistant"/>
-        </w:rPr>
-      </w:pPr>
-      <w:r>
-        <w:rPr>
-          <w:rFonts w:ascii="Assistant" w:eastAsia="Assistant" w:hAnsi="Assistant" w:cs="Assistant"/>
+        <w:rPr>
+          <w:rFonts w:eastAsia="Assistant"/>
+        </w:rPr>
+      </w:pPr>
+      <w:r>
+        <w:rPr>
+          <w:rFonts w:eastAsia="Assistant"/>
           <w:rtl/>
         </w:rPr>
         <w:t xml:space="preserve">כל אחד מן התחומים הוערך באמצעות </w:t>
       </w:r>
       <w:r>
         <w:rPr>
-          <w:rFonts w:ascii="Assistant" w:eastAsia="Assistant" w:hAnsi="Assistant" w:cs="Assistant"/>
+          <w:rFonts w:eastAsia="Assistant"/>
           <w:u w:val="single"/>
           <w:rtl/>
         </w:rPr>
@@ -396,7 +771,7 @@
       </w:r>
       <w:r>
         <w:rPr>
-          <w:rFonts w:ascii="Assistant" w:eastAsia="Assistant" w:hAnsi="Assistant" w:cs="Assistant"/>
+          <w:rFonts w:eastAsia="Assistant"/>
         </w:rPr>
         <w:t>:</w:t>
       </w:r>
@@ -407,17 +782,15 @@
           <w:ilvl w:val="0"/>
           <w:numId w:val="2"/>
         </w:numPr>
-        <w:bidi/>
-        <w:spacing w:after="0" w:line="360" w:lineRule="auto"/>
+        <w:spacing w:after="0"/>
         <w:ind w:left="714" w:hanging="357"/>
-        <w:jc w:val="both"/>
-        <w:rPr>
-          <w:rFonts w:ascii="Assistant" w:eastAsia="Assistant" w:hAnsi="Assistant" w:cs="Assistant"/>
-        </w:rPr>
-      </w:pPr>
-      <w:r>
-        <w:rPr>
-          <w:rFonts w:ascii="Assistant" w:eastAsia="Assistant" w:hAnsi="Assistant" w:cs="Assistant"/>
+        <w:rPr>
+          <w:rFonts w:eastAsia="Assistant"/>
+        </w:rPr>
+      </w:pPr>
+      <w:r>
+        <w:rPr>
+          <w:rFonts w:eastAsia="Assistant"/>
           <w:b/>
           <w:rtl/>
         </w:rPr>
@@ -425,7 +798,7 @@
       </w:r>
       <w:r>
         <w:rPr>
-          <w:rFonts w:ascii="Assistant" w:eastAsia="Assistant" w:hAnsi="Assistant" w:cs="Assistant"/>
+          <w:rFonts w:eastAsia="Assistant"/>
           <w:rtl/>
         </w:rPr>
         <w:t xml:space="preserve">בכל אחד מהתחומים, התבקשו הצוערים לסמן, מתוך רשימת היגדים, את ההיגדים אותם הם תופסים כנכונים לגביך מפקד. </w:t>
@@ -433,24 +806,22 @@
     </w:p>
     <w:p>
       <w:pPr>
-        <w:bidi/>
-        <w:spacing w:after="0" w:line="360" w:lineRule="auto"/>
+        <w:spacing w:after="0"/>
         <w:ind w:left="714"/>
-        <w:jc w:val="both"/>
-        <w:rPr>
-          <w:rFonts w:ascii="Assistant" w:eastAsia="Assistant" w:hAnsi="Assistant" w:cs="Assistant"/>
-        </w:rPr>
-      </w:pPr>
-      <w:r>
-        <w:rPr>
-          <w:rFonts w:ascii="Assistant" w:eastAsia="Assistant" w:hAnsi="Assistant" w:cs="Assistant"/>
+        <w:rPr>
+          <w:rFonts w:eastAsia="Assistant"/>
+        </w:rPr>
+      </w:pPr>
+      <w:r>
+        <w:rPr>
+          <w:rFonts w:eastAsia="Assistant"/>
           <w:rtl/>
         </w:rPr>
         <w:t xml:space="preserve">משוב זה מציג את </w:t>
       </w:r>
       <w:r>
         <w:rPr>
-          <w:rFonts w:ascii="Assistant" w:eastAsia="Assistant" w:hAnsi="Assistant" w:cs="Assistant"/>
+          <w:rFonts w:eastAsia="Assistant"/>
           <w:u w:val="single"/>
           <w:rtl/>
         </w:rPr>
@@ -458,14 +829,14 @@
       </w:r>
       <w:r>
         <w:rPr>
-          <w:rFonts w:ascii="Assistant" w:eastAsia="Assistant" w:hAnsi="Assistant" w:cs="Assistant"/>
+          <w:rFonts w:eastAsia="Assistant"/>
           <w:rtl/>
         </w:rPr>
         <w:t xml:space="preserve"> שתחתיך שסימנו כל היגד כנכון,  </w:t>
       </w:r>
       <w:r>
         <w:rPr>
-          <w:rFonts w:ascii="Assistant" w:eastAsia="Assistant" w:hAnsi="Assistant" w:cs="Assistant"/>
+          <w:rFonts w:eastAsia="Assistant"/>
           <w:u w:val="single"/>
           <w:rtl/>
         </w:rPr>
@@ -473,25 +844,23 @@
       </w:r>
       <w:r>
         <w:rPr>
-          <w:rFonts w:ascii="Assistant" w:eastAsia="Assistant" w:hAnsi="Assistant" w:cs="Assistant"/>
+          <w:rFonts w:eastAsia="Assistant"/>
         </w:rPr>
         <w:t>.</w:t>
       </w:r>
     </w:p>
     <w:p>
       <w:pPr>
-        <w:bidi/>
-        <w:spacing w:after="0" w:line="360" w:lineRule="auto"/>
+        <w:spacing w:after="0"/>
         <w:ind w:left="714"/>
-        <w:jc w:val="both"/>
-        <w:rPr>
-          <w:rFonts w:ascii="Assistant" w:eastAsia="Assistant" w:hAnsi="Assistant" w:cs="Assistant"/>
+        <w:rPr>
+          <w:rFonts w:eastAsia="Assistant"/>
           <w:i/>
         </w:rPr>
       </w:pPr>
       <w:r>
         <w:rPr>
-          <w:rFonts w:ascii="Assistant" w:eastAsia="Assistant" w:hAnsi="Assistant" w:cs="Assistant"/>
+          <w:rFonts w:eastAsia="Assistant"/>
           <w:i/>
           <w:rtl/>
         </w:rPr>
@@ -499,7 +868,7 @@
       </w:r>
       <w:r>
         <w:rPr>
-          <w:rFonts w:ascii="Assistant" w:eastAsia="Assistant" w:hAnsi="Assistant" w:cs="Assistant"/>
+          <w:rFonts w:eastAsia="Assistant"/>
           <w:i/>
           <w:u w:val="single"/>
         </w:rPr>
@@ -507,7 +876,7 @@
       </w:r>
       <w:r>
         <w:rPr>
-          <w:rFonts w:ascii="Assistant" w:eastAsia="Assistant" w:hAnsi="Assistant" w:cs="Assistant"/>
+          <w:rFonts w:eastAsia="Assistant"/>
           <w:i/>
         </w:rPr>
         <w:t>.</w:t>
@@ -515,18 +884,16 @@
     </w:p>
     <w:p>
       <w:pPr>
-        <w:bidi/>
-        <w:spacing w:after="0" w:line="360" w:lineRule="auto"/>
+        <w:spacing w:after="0"/>
         <w:ind w:left="714"/>
-        <w:jc w:val="both"/>
-        <w:rPr>
-          <w:rFonts w:ascii="Assistant" w:eastAsia="Assistant" w:hAnsi="Assistant" w:cs="Assistant"/>
+        <w:rPr>
+          <w:rFonts w:eastAsia="Assistant"/>
           <w:i/>
         </w:rPr>
       </w:pPr>
       <w:r>
         <w:rPr>
-          <w:rFonts w:ascii="Assistant" w:eastAsia="Assistant" w:hAnsi="Assistant" w:cs="Assistant"/>
+          <w:rFonts w:eastAsia="Assistant"/>
           <w:i/>
           <w:rtl/>
         </w:rPr>
@@ -535,307 +902,238 @@
     </w:p>
     <w:p>
       <w:pPr>
-        <w:bidi/>
-        <w:spacing w:after="0" w:line="360" w:lineRule="auto"/>
+        <w:spacing w:after="0"/>
         <w:ind w:left="714"/>
-        <w:jc w:val="both"/>
-        <w:rPr>
-          <w:rFonts w:ascii="Assistant" w:eastAsia="Assistant" w:hAnsi="Assistant" w:cs="Assistant"/>
-        </w:rPr>
-      </w:pPr>
-    </w:p>
-    <w:p>
-      <w:pPr>
-        <w:bidi/>
-        <w:spacing w:after="0" w:line="360" w:lineRule="auto"/>
+        <w:rPr>
+          <w:rFonts w:eastAsia="Assistant"/>
+        </w:rPr>
+      </w:pPr>
+      <w:r>
+        <w:rPr>
+          <w:rFonts w:eastAsia="Assistant"/>
+          <w:rtl/>
+        </w:rPr>
+        <w:t xml:space="preserve">לצד נתון זה, מוצג עבור כל היגד גם </w:t>
+      </w:r>
+      <w:r>
+        <w:rPr>
+          <w:rFonts w:eastAsia="Assistant"/>
+          <w:u w:val="single"/>
+          <w:rtl/>
+        </w:rPr>
+        <w:t>האחוז הממוצע הכללי</w:t>
+      </w:r>
+      <w:r>
+        <w:rPr>
+          <w:rFonts w:eastAsia="Assistant"/>
+          <w:rtl/>
+        </w:rPr>
+        <w:t xml:space="preserve">. כלומר, כמה אחוזים, בממוצע, מתוך מכלל הצוערים </w:t>
+      </w:r>
+    </w:p>
+    <w:p>
+      <w:pPr>
+        <w:spacing w:after="0"/>
         <w:ind w:left="714"/>
-        <w:jc w:val="both"/>
-        <w:rPr>
-          <w:rFonts w:ascii="Assistant" w:eastAsia="Assistant" w:hAnsi="Assistant" w:cs="Assistant"/>
-        </w:rPr>
-      </w:pPr>
-      <w:r>
-        <w:rPr>
-          <w:rFonts w:ascii="Assistant" w:eastAsia="Assistant" w:hAnsi="Assistant" w:cs="Assistant"/>
-          <w:rtl/>
-        </w:rPr>
-        <w:t xml:space="preserve">לצד נתון זה, מוצג עבור כל היגד גם </w:t>
-      </w:r>
-      <w:r>
-        <w:rPr>
-          <w:rFonts w:ascii="Assistant" w:eastAsia="Assistant" w:hAnsi="Assistant" w:cs="Assistant"/>
+        <w:rPr>
+          <w:rFonts w:eastAsia="Assistant"/>
+        </w:rPr>
+      </w:pPr>
+      <w:r>
+        <w:rPr>
+          <w:rFonts w:eastAsia="Assistant"/>
+          <w:rtl/>
+        </w:rPr>
+        <w:t xml:space="preserve">במחזור, סימנו אותו היגד כנכון לגבי המפקדים שלהם. </w:t>
+      </w:r>
+      <w:r>
+        <w:rPr>
+          <w:rFonts w:eastAsia="Assistant"/>
+          <w:i/>
+          <w:rtl/>
+        </w:rPr>
+        <w:t>לדוגמה, אם 66.6% מהצוערים תחתיך סימנו היגד מסוים כנכון, בעוד שבממוצע, בכלל המחזור רק 45% סימנו את אותו היגד כנכון ביחס למפקדים -  ניתן להבין שהיגד זה מייצג התנהגות שבולטת אצלך יותר, לעומת מפקדים אחרים באותו המחזור.</w:t>
+      </w:r>
+    </w:p>
+    <w:p>
+      <w:pPr>
+        <w:spacing w:after="0"/>
+        <w:ind w:left="714"/>
+        <w:rPr>
+          <w:rFonts w:eastAsia="Assistant"/>
+          <w:i/>
+        </w:rPr>
+      </w:pPr>
+      <w:r>
+        <w:rPr>
+          <w:rFonts w:eastAsia="Assistant"/>
+          <w:rtl/>
+        </w:rPr>
+        <w:t xml:space="preserve">במידה ובאחת הקטגוריות, סומן לגביך ההיגד </w:t>
+      </w:r>
+      <w:r>
+        <w:rPr>
+          <w:rFonts w:eastAsia="Assistant"/>
+          <w:i/>
+          <w:rtl/>
+        </w:rPr>
+        <w:t xml:space="preserve">"אף אחד מההיגדים אינו נכון בעיניי"- </w:t>
+      </w:r>
+      <w:r>
+        <w:rPr>
+          <w:rFonts w:eastAsia="Assistant"/>
+          <w:rtl/>
+        </w:rPr>
+        <w:t>משמעות הדבר היא כי חלק מהצוערים לא זיהו בך התנהגויות תואמות לאף אחד מן ההיגדים שנבדקו באותה הקטגוריה.</w:t>
+      </w:r>
+    </w:p>
+    <w:p>
+      <w:pPr>
+        <w:spacing w:after="0"/>
+        <w:ind w:left="714"/>
+        <w:rPr>
+          <w:rFonts w:eastAsia="Assistant"/>
+        </w:rPr>
+      </w:pPr>
+      <w:r>
+        <w:rPr>
+          <w:rFonts w:eastAsia="Assistant"/>
+          <w:rtl/>
+        </w:rPr>
+        <w:t xml:space="preserve">ההיגד </w:t>
+      </w:r>
+      <w:r>
+        <w:rPr>
+          <w:rFonts w:eastAsia="Assistant"/>
           <w:u w:val="single"/>
           <w:rtl/>
         </w:rPr>
-        <w:t>האחוז הממוצע הכללי</w:t>
-      </w:r>
-      <w:r>
-        <w:rPr>
-          <w:rFonts w:ascii="Assistant" w:eastAsia="Assistant" w:hAnsi="Assistant" w:cs="Assistant"/>
-          <w:rtl/>
-        </w:rPr>
-        <w:t xml:space="preserve">. כלומר, כמה אחוזים, בממוצע, מתוך מכלל הצוערים </w:t>
-      </w:r>
-    </w:p>
-    <w:p>
-      <w:pPr>
-        <w:bidi/>
-        <w:spacing w:after="0" w:line="360" w:lineRule="auto"/>
+        <w:t>אינו מושווה</w:t>
+      </w:r>
+      <w:r>
+        <w:rPr>
+          <w:rFonts w:eastAsia="Assistant"/>
+          <w:rtl/>
+        </w:rPr>
+        <w:t xml:space="preserve"> לממוצע המחזורי, שכן הוא אינו משקף תכונה מסוימת- אלא העדר זיהוי של </w:t>
+      </w:r>
+      <w:proofErr w:type="spellStart"/>
+      <w:r>
+        <w:rPr>
+          <w:rFonts w:eastAsia="Assistant"/>
+          <w:rtl/>
+        </w:rPr>
+        <w:t>חוזקות</w:t>
+      </w:r>
+      <w:proofErr w:type="spellEnd"/>
+      <w:r>
+        <w:rPr>
+          <w:rFonts w:eastAsia="Assistant"/>
+          <w:rtl/>
+        </w:rPr>
+        <w:t xml:space="preserve"> בקטגוריה הנדונה.  מומלץ להתייחס לכך כאינדיקציה אפשרית לצורך בחיזוק ההתנהלות  והנראות באותה הקטגוריה.</w:t>
+      </w:r>
+    </w:p>
+    <w:p>
+      <w:pPr>
+        <w:spacing w:after="0"/>
         <w:ind w:left="714"/>
-        <w:jc w:val="both"/>
-        <w:rPr>
-          <w:rFonts w:ascii="Assistant" w:eastAsia="Assistant" w:hAnsi="Assistant" w:cs="Assistant"/>
-        </w:rPr>
-      </w:pPr>
-      <w:r>
-        <w:rPr>
-          <w:rFonts w:ascii="Assistant" w:eastAsia="Assistant" w:hAnsi="Assistant" w:cs="Assistant"/>
-          <w:rtl/>
-        </w:rPr>
-        <w:t xml:space="preserve">במחזור, סימנו אותו היגד כנכון לגבי המפקדים שלהם. </w:t>
-      </w:r>
-    </w:p>
-    <w:p>
-      <w:pPr>
-        <w:bidi/>
-        <w:spacing w:after="0" w:line="360" w:lineRule="auto"/>
+        <w:rPr>
+          <w:rFonts w:eastAsia="Assistant"/>
+        </w:rPr>
+      </w:pPr>
+      <w:r>
+        <w:rPr>
+          <w:rFonts w:eastAsia="Assistant"/>
+          <w:i/>
+          <w:rtl/>
+        </w:rPr>
+        <w:t xml:space="preserve">בשאלה הכללית- </w:t>
+      </w:r>
+      <w:r>
+        <w:rPr>
+          <w:rFonts w:eastAsia="Assistant"/>
+          <w:rtl/>
+        </w:rPr>
+        <w:t xml:space="preserve">התבקשו הצוערים לדרג, מ 1-6, את מידת רצונם להיות תחת פיקודך גם בעתיד. </w:t>
+      </w:r>
+    </w:p>
+    <w:p>
+      <w:pPr>
+        <w:spacing w:after="0"/>
         <w:ind w:left="714"/>
-        <w:jc w:val="both"/>
-        <w:rPr>
-          <w:rFonts w:ascii="Assistant" w:eastAsia="Assistant" w:hAnsi="Assistant" w:cs="Assistant"/>
-          <w:i/>
-        </w:rPr>
-      </w:pPr>
-      <w:r>
-        <w:rPr>
-          <w:rFonts w:ascii="Assistant" w:eastAsia="Assistant" w:hAnsi="Assistant" w:cs="Assistant"/>
-          <w:i/>
-          <w:rtl/>
-        </w:rPr>
-        <w:t>לדוגמה, אם 66.6% מהצוערים תחתיך סימנו היגד מסוים כנכון, בעוד שבממוצע, בכלל המחזור רק 45% סימנו את אותו היגד כנכון ביחס למפקדים -  ניתן להבין שהיגד זה מייצג התנהגות שבולטת אצלך יותר, לעומת מפקדים אחרים באותו המחזור.</w:t>
-      </w:r>
-    </w:p>
-    <w:p>
-      <w:pPr>
-        <w:bidi/>
-        <w:spacing w:after="0" w:line="360" w:lineRule="auto"/>
-        <w:ind w:left="714"/>
-        <w:jc w:val="both"/>
-        <w:rPr>
-          <w:rFonts w:ascii="Assistant" w:eastAsia="Assistant" w:hAnsi="Assistant" w:cs="Assistant"/>
-          <w:i/>
-        </w:rPr>
-      </w:pPr>
-    </w:p>
-    <w:p>
-      <w:pPr>
-        <w:bidi/>
-        <w:spacing w:after="0" w:line="360" w:lineRule="auto"/>
-        <w:ind w:left="714"/>
-        <w:jc w:val="both"/>
-        <w:rPr>
-          <w:rFonts w:ascii="Assistant" w:eastAsia="Assistant" w:hAnsi="Assistant" w:cs="Assistant"/>
-          <w:i/>
-        </w:rPr>
-      </w:pPr>
-      <w:r>
-        <w:rPr>
-          <w:rFonts w:ascii="Assistant" w:eastAsia="Assistant" w:hAnsi="Assistant" w:cs="Assistant"/>
-          <w:rtl/>
-        </w:rPr>
-        <w:t xml:space="preserve">במידה ובאחת הקטגוריות, סומן לגביך ההיגד </w:t>
-      </w:r>
-      <w:r>
-        <w:rPr>
-          <w:rFonts w:ascii="Assistant" w:eastAsia="Assistant" w:hAnsi="Assistant" w:cs="Assistant"/>
-          <w:i/>
-          <w:rtl/>
-        </w:rPr>
-        <w:t xml:space="preserve">"אף אחד מההיגדים אינו נכון בעיניי"- </w:t>
-      </w:r>
-      <w:r>
-        <w:rPr>
-          <w:rFonts w:ascii="Assistant" w:eastAsia="Assistant" w:hAnsi="Assistant" w:cs="Assistant"/>
-          <w:rtl/>
-        </w:rPr>
-        <w:t>משמעות הדבר היא כי חלק מהצוערים לא זיהו בך התנהגויות תואמות לאף אחד מן ההיגדים שנבדקו באותה הקטגוריה.</w:t>
-      </w:r>
-    </w:p>
-    <w:p>
-      <w:pPr>
-        <w:bidi/>
-        <w:spacing w:after="0" w:line="360" w:lineRule="auto"/>
-        <w:ind w:left="714"/>
-        <w:jc w:val="both"/>
-        <w:rPr>
-          <w:rFonts w:ascii="Assistant" w:eastAsia="Assistant" w:hAnsi="Assistant" w:cs="Assistant"/>
-        </w:rPr>
-      </w:pPr>
-      <w:r>
-        <w:rPr>
-          <w:rFonts w:ascii="Assistant" w:eastAsia="Assistant" w:hAnsi="Assistant" w:cs="Assistant"/>
-          <w:rtl/>
-        </w:rPr>
-        <w:t xml:space="preserve">ההיגד </w:t>
-      </w:r>
-      <w:r>
-        <w:rPr>
-          <w:rFonts w:ascii="Assistant" w:eastAsia="Assistant" w:hAnsi="Assistant" w:cs="Assistant"/>
+        <w:rPr>
+          <w:rFonts w:eastAsia="Assistant"/>
+        </w:rPr>
+      </w:pPr>
+      <w:r>
+        <w:rPr>
+          <w:rFonts w:eastAsia="Assistant"/>
+          <w:rtl/>
+        </w:rPr>
+        <w:t xml:space="preserve">עבור שאלה זו, מציג המשוב את </w:t>
+      </w:r>
+      <w:r>
+        <w:rPr>
+          <w:rFonts w:eastAsia="Assistant"/>
           <w:u w:val="single"/>
           <w:rtl/>
         </w:rPr>
-        <w:t>אינו מושווה</w:t>
-      </w:r>
-      <w:r>
-        <w:rPr>
-          <w:rFonts w:ascii="Assistant" w:eastAsia="Assistant" w:hAnsi="Assistant" w:cs="Assistant"/>
-          <w:rtl/>
-        </w:rPr>
-        <w:t xml:space="preserve"> לממוצע המחזורי, שכן הוא אינו משקף תכונה מסוימת- אלא העדר זיהוי של </w:t>
+        <w:t>ממוצע</w:t>
+      </w:r>
+      <w:r>
+        <w:rPr>
+          <w:rFonts w:eastAsia="Assistant"/>
+          <w:rtl/>
+        </w:rPr>
+        <w:t xml:space="preserve"> הדירוגים אותו קיבלת. </w:t>
       </w:r>
       <w:proofErr w:type="spellStart"/>
       <w:r>
         <w:rPr>
-          <w:rFonts w:ascii="Assistant" w:eastAsia="Assistant" w:hAnsi="Assistant" w:cs="Assistant"/>
-          <w:rtl/>
-        </w:rPr>
-        <w:t>חוזקות</w:t>
+          <w:rFonts w:eastAsia="Assistant"/>
+          <w:rtl/>
+        </w:rPr>
+        <w:t>לצידו</w:t>
       </w:r>
       <w:proofErr w:type="spellEnd"/>
       <w:r>
         <w:rPr>
-          <w:rFonts w:ascii="Assistant" w:eastAsia="Assistant" w:hAnsi="Assistant" w:cs="Assistant"/>
-          <w:rtl/>
-        </w:rPr>
-        <w:t xml:space="preserve"> בקטגוריה הנדונה.  מומלץ להתייחס לכך כאינדיקציה אפשרית לצורך בחיזוק ההתנהלות  והנראות באותה הקטגוריה.</w:t>
-      </w:r>
-    </w:p>
-    <w:p>
-      <w:pPr>
-        <w:bidi/>
-        <w:spacing w:after="0" w:line="360" w:lineRule="auto"/>
-        <w:ind w:left="714"/>
-        <w:jc w:val="both"/>
-        <w:rPr>
-          <w:rFonts w:ascii="Assistant" w:eastAsia="Assistant" w:hAnsi="Assistant" w:cs="Assistant"/>
-        </w:rPr>
-      </w:pPr>
-    </w:p>
-    <w:p>
-      <w:pPr>
-        <w:bidi/>
-        <w:spacing w:after="0" w:line="360" w:lineRule="auto"/>
-        <w:ind w:left="714"/>
-        <w:jc w:val="both"/>
-        <w:rPr>
-          <w:rFonts w:ascii="Assistant" w:eastAsia="Assistant" w:hAnsi="Assistant" w:cs="Assistant"/>
-        </w:rPr>
-      </w:pPr>
-      <w:r>
-        <w:rPr>
-          <w:rFonts w:ascii="Assistant" w:eastAsia="Assistant" w:hAnsi="Assistant" w:cs="Assistant"/>
-          <w:i/>
-          <w:rtl/>
-        </w:rPr>
-        <w:t xml:space="preserve">בשאלה הכללית- </w:t>
-      </w:r>
-      <w:r>
-        <w:rPr>
-          <w:rFonts w:ascii="Assistant" w:eastAsia="Assistant" w:hAnsi="Assistant" w:cs="Assistant"/>
-          <w:rtl/>
-        </w:rPr>
-        <w:t xml:space="preserve">התבקשו הצוערים לדרג, מ 1-6, את מידת רצונם להיות תחת פיקודך גם בעתיד. </w:t>
-      </w:r>
-    </w:p>
-    <w:p>
-      <w:pPr>
-        <w:bidi/>
-        <w:spacing w:after="0" w:line="360" w:lineRule="auto"/>
-        <w:ind w:left="714"/>
-        <w:jc w:val="both"/>
-        <w:rPr>
-          <w:rFonts w:ascii="Assistant" w:eastAsia="Assistant" w:hAnsi="Assistant" w:cs="Assistant"/>
-        </w:rPr>
-      </w:pPr>
-      <w:r>
-        <w:rPr>
-          <w:rFonts w:ascii="Assistant" w:eastAsia="Assistant" w:hAnsi="Assistant" w:cs="Assistant"/>
-          <w:rtl/>
-        </w:rPr>
-        <w:t xml:space="preserve">עבור שאלה זו, מציג המשוב את </w:t>
-      </w:r>
-      <w:r>
-        <w:rPr>
-          <w:rFonts w:ascii="Assistant" w:eastAsia="Assistant" w:hAnsi="Assistant" w:cs="Assistant"/>
+          <w:rFonts w:eastAsia="Assistant"/>
+          <w:rtl/>
+        </w:rPr>
+        <w:t xml:space="preserve">, מוצג גם </w:t>
+      </w:r>
+      <w:r>
+        <w:rPr>
+          <w:rFonts w:eastAsia="Assistant"/>
           <w:u w:val="single"/>
           <w:rtl/>
         </w:rPr>
-        <w:t>ממוצע</w:t>
-      </w:r>
-      <w:r>
-        <w:rPr>
-          <w:rFonts w:ascii="Assistant" w:eastAsia="Assistant" w:hAnsi="Assistant" w:cs="Assistant"/>
-          <w:rtl/>
-        </w:rPr>
-        <w:t xml:space="preserve"> הדירוגים אותו קיבלת. </w:t>
-      </w:r>
-      <w:proofErr w:type="spellStart"/>
-      <w:r>
-        <w:rPr>
-          <w:rFonts w:ascii="Assistant" w:eastAsia="Assistant" w:hAnsi="Assistant" w:cs="Assistant"/>
-          <w:rtl/>
-        </w:rPr>
-        <w:t>לצידו</w:t>
-      </w:r>
-      <w:proofErr w:type="spellEnd"/>
-      <w:r>
-        <w:rPr>
-          <w:rFonts w:ascii="Assistant" w:eastAsia="Assistant" w:hAnsi="Assistant" w:cs="Assistant"/>
-          <w:rtl/>
-        </w:rPr>
-        <w:t xml:space="preserve">, מוצג גם </w:t>
-      </w:r>
-      <w:r>
-        <w:rPr>
-          <w:rFonts w:ascii="Assistant" w:eastAsia="Assistant" w:hAnsi="Assistant" w:cs="Assistant"/>
+        <w:t>מדד פיזור</w:t>
+      </w:r>
+      <w:r>
+        <w:rPr>
+          <w:rFonts w:eastAsia="Assistant"/>
+          <w:rtl/>
+        </w:rPr>
+        <w:t xml:space="preserve"> (סטיית תקן), המבטא את השונות בין הדירוגים שהוענקו לך. כן מוצג </w:t>
+      </w:r>
+      <w:r>
+        <w:rPr>
+          <w:rFonts w:eastAsia="Assistant"/>
           <w:u w:val="single"/>
           <w:rtl/>
         </w:rPr>
-        <w:t>מדד פיזור</w:t>
-      </w:r>
-      <w:r>
-        <w:rPr>
-          <w:rFonts w:ascii="Assistant" w:eastAsia="Assistant" w:hAnsi="Assistant" w:cs="Assistant"/>
-          <w:rtl/>
-        </w:rPr>
-        <w:t xml:space="preserve"> (סטיית תקן), המבטא את השונות בין הדירוגים שהוענקו לך. כן מוצג </w:t>
-      </w:r>
-      <w:r>
-        <w:rPr>
-          <w:rFonts w:ascii="Assistant" w:eastAsia="Assistant" w:hAnsi="Assistant" w:cs="Assistant"/>
-          <w:u w:val="single"/>
-          <w:rtl/>
-        </w:rPr>
         <w:t>ממוצע הדירוגים המחזורי</w:t>
       </w:r>
       <w:r>
         <w:rPr>
-          <w:rFonts w:ascii="Assistant" w:eastAsia="Assistant" w:hAnsi="Assistant" w:cs="Assistant"/>
+          <w:rFonts w:eastAsia="Assistant"/>
           <w:rtl/>
         </w:rPr>
         <w:t xml:space="preserve">, עבור כלל המפקדים של אותו המחזור </w:t>
       </w:r>
-    </w:p>
-    <w:p>
-      <w:pPr>
-        <w:bidi/>
-        <w:spacing w:after="0" w:line="360" w:lineRule="auto"/>
-        <w:ind w:left="714"/>
-        <w:jc w:val="both"/>
-        <w:rPr>
-          <w:rFonts w:ascii="Assistant" w:eastAsia="Assistant" w:hAnsi="Assistant" w:cs="Assistant"/>
-        </w:rPr>
-      </w:pPr>
     </w:p>
     <w:p>
       <w:pPr>
@@ -843,156 +1141,171 @@
           <w:ilvl w:val="0"/>
           <w:numId w:val="2"/>
         </w:numPr>
-        <w:bidi/>
-        <w:spacing w:after="0" w:line="360" w:lineRule="auto"/>
+        <w:spacing w:after="0"/>
         <w:ind w:left="714" w:hanging="357"/>
-        <w:jc w:val="both"/>
-        <w:rPr>
-          <w:rFonts w:ascii="Assistant" w:eastAsia="Assistant" w:hAnsi="Assistant" w:cs="Assistant"/>
-        </w:rPr>
-      </w:pPr>
-      <w:r>
-        <w:rPr>
-          <w:rFonts w:ascii="Assistant" w:eastAsia="Assistant" w:hAnsi="Assistant" w:cs="Assistant"/>
-          <w:b/>
+        <w:rPr>
+          <w:rFonts w:eastAsia="Assistant"/>
+        </w:rPr>
+      </w:pPr>
+      <w:r>
+        <w:rPr>
+          <w:rFonts w:eastAsia="Assistant"/>
+          <w:b/>
+          <w:rtl/>
+        </w:rPr>
+        <w:t xml:space="preserve">תשובה תיאורית </w:t>
+      </w:r>
+      <w:r>
+        <w:rPr>
+          <w:rFonts w:eastAsia="Assistant"/>
+          <w:rtl/>
+        </w:rPr>
+        <w:t>- הצוערים התבקשו לפרט את נקודות החוזק והחולשה שזיהו בך כמפקד, בכל אחד מן התחומים. בשאלה הכללית, התבקשו הצוערים לנמק את הדירוג בו בחרו.</w:t>
+      </w:r>
+    </w:p>
+    <w:p>
+      <w:pPr>
+        <w:spacing w:after="0"/>
+        <w:ind w:left="714"/>
+        <w:rPr>
+          <w:rFonts w:eastAsia="Assistant"/>
+        </w:rPr>
+      </w:pPr>
+      <w:r>
+        <w:rPr>
+          <w:rFonts w:eastAsia="Assistant"/>
+          <w:rtl/>
+        </w:rPr>
+        <w:t xml:space="preserve">המשוב מובא המלל שנכתב אודותיך בכל אחד מהתחומים, והוא מציג את נקודות החוזק והחולשה </w:t>
+      </w:r>
+      <w:proofErr w:type="spellStart"/>
+      <w:r>
+        <w:rPr>
+          <w:rFonts w:eastAsia="Assistant"/>
+          <w:rtl/>
+        </w:rPr>
+        <w:t>שצויינו</w:t>
+      </w:r>
+      <w:proofErr w:type="spellEnd"/>
+      <w:r>
+        <w:rPr>
+          <w:rFonts w:eastAsia="Assistant"/>
+          <w:rtl/>
+        </w:rPr>
+        <w:t xml:space="preserve"> לגביך בכל אחד מהם.</w:t>
+      </w:r>
+    </w:p>
+    <w:p>
+      <w:pPr>
+        <w:spacing w:after="0"/>
+        <w:rPr>
+          <w:rFonts w:eastAsia="Assistant"/>
+        </w:rPr>
+      </w:pPr>
+    </w:p>
+    <w:p>
+      <w:pPr>
+        <w:spacing w:after="0"/>
+        <w:ind w:left="714"/>
+        <w:rPr>
+          <w:rFonts w:eastAsia="Assistant"/>
+          <w:rtl/>
+        </w:rPr>
+      </w:pPr>
+      <w:r>
+        <w:rPr>
+          <w:rFonts w:eastAsia="Assistant"/>
+          <w:u w:val="single"/>
           <w:rtl/>
         </w:rPr>
         <w:lastRenderedPageBreak/>
-        <w:t xml:space="preserve">תשובה תיאורית </w:t>
-      </w:r>
-      <w:r>
-        <w:rPr>
-          <w:rFonts w:ascii="Assistant" w:eastAsia="Assistant" w:hAnsi="Assistant" w:cs="Assistant"/>
-          <w:rtl/>
-        </w:rPr>
-        <w:t>- הצוערים התבקשו לפרט את נקודות החוזק והחולשה שזיהו בך כמפקד, בכל אחד מן התחומים. בשאלה הכללית, התבקשו הצוערים לנמק את הדירוג בו בחרו.</w:t>
-      </w:r>
-    </w:p>
-    <w:p>
-      <w:pPr>
-        <w:bidi/>
-        <w:spacing w:after="0" w:line="360" w:lineRule="auto"/>
+        <w:t>בסוף המשוב</w:t>
+      </w:r>
+      <w:r>
+        <w:rPr>
+          <w:rFonts w:eastAsia="Assistant"/>
+          <w:rtl/>
+        </w:rPr>
+        <w:t xml:space="preserve">- מובאת התייחסותו של </w:t>
+      </w:r>
+      <w:proofErr w:type="spellStart"/>
+      <w:r>
+        <w:rPr>
+          <w:rFonts w:eastAsia="Assistant"/>
+          <w:rtl/>
+        </w:rPr>
+        <w:t>הסג"ב</w:t>
+      </w:r>
+      <w:proofErr w:type="spellEnd"/>
+      <w:r>
+        <w:rPr>
+          <w:rFonts w:eastAsia="Assistant"/>
+          <w:rtl/>
+        </w:rPr>
+        <w:t xml:space="preserve"> החונך אותך בתפקידך.</w:t>
+      </w:r>
+    </w:p>
+    <w:p>
+      <w:pPr>
+        <w:spacing w:after="0"/>
+        <w:rPr>
+          <w:rFonts w:eastAsia="Assistant"/>
+          <w:i/>
+        </w:rPr>
+      </w:pPr>
+    </w:p>
+    <w:p>
+      <w:pPr>
+        <w:spacing w:after="0"/>
+        <w:rPr>
+          <w:rFonts w:eastAsia="Assistant"/>
+        </w:rPr>
+      </w:pPr>
+    </w:p>
+    <w:p>
+      <w:pPr>
+        <w:spacing w:after="0"/>
         <w:ind w:left="714"/>
-        <w:jc w:val="both"/>
-        <w:rPr>
-          <w:rFonts w:ascii="Assistant" w:eastAsia="Assistant" w:hAnsi="Assistant" w:cs="Assistant"/>
-        </w:rPr>
-      </w:pPr>
-      <w:r>
-        <w:rPr>
-          <w:rFonts w:ascii="Assistant" w:eastAsia="Assistant" w:hAnsi="Assistant" w:cs="Assistant"/>
-          <w:rtl/>
-        </w:rPr>
-        <w:t xml:space="preserve">המשוב מובא המלל שנכתב אודותיך בכל אחד מהתחומים, והוא מציג את נקודות החוזק והחולשה </w:t>
-      </w:r>
-      <w:proofErr w:type="spellStart"/>
-      <w:r>
-        <w:rPr>
-          <w:rFonts w:ascii="Assistant" w:eastAsia="Assistant" w:hAnsi="Assistant" w:cs="Assistant"/>
-          <w:rtl/>
-        </w:rPr>
-        <w:t>שצויינו</w:t>
-      </w:r>
-      <w:proofErr w:type="spellEnd"/>
-      <w:r>
-        <w:rPr>
-          <w:rFonts w:ascii="Assistant" w:eastAsia="Assistant" w:hAnsi="Assistant" w:cs="Assistant"/>
-          <w:rtl/>
-        </w:rPr>
-        <w:t xml:space="preserve"> לגביך בכל אחד מהם.</w:t>
-      </w:r>
-    </w:p>
-    <w:p>
-      <w:pPr>
-        <w:bidi/>
-        <w:spacing w:after="0" w:line="360" w:lineRule="auto"/>
+        <w:rPr>
+          <w:rFonts w:eastAsia="Assistant"/>
+        </w:rPr>
+      </w:pPr>
+    </w:p>
+    <w:p>
+      <w:pPr>
+        <w:spacing w:after="0"/>
         <w:ind w:left="714"/>
-        <w:jc w:val="both"/>
-        <w:rPr>
-          <w:rFonts w:ascii="Assistant" w:eastAsia="Assistant" w:hAnsi="Assistant" w:cs="Assistant"/>
-        </w:rPr>
-      </w:pPr>
-    </w:p>
-    <w:p>
-      <w:pPr>
-        <w:bidi/>
-        <w:spacing w:after="0" w:line="360" w:lineRule="auto"/>
-        <w:ind w:left="714"/>
-        <w:jc w:val="both"/>
-        <w:rPr>
-          <w:rFonts w:ascii="Assistant" w:eastAsia="Assistant" w:hAnsi="Assistant" w:cs="Assistant"/>
-        </w:rPr>
-      </w:pPr>
-      <w:r>
-        <w:rPr>
-          <w:rFonts w:ascii="Assistant" w:eastAsia="Assistant" w:hAnsi="Assistant" w:cs="Assistant"/>
+        <w:rPr>
+          <w:rFonts w:eastAsia="Assistant"/>
+        </w:rPr>
+      </w:pPr>
+    </w:p>
+    <w:p>
+      <w:pPr>
+        <w:spacing w:after="0"/>
+        <w:rPr>
+          <w:rFonts w:eastAsia="Assistant"/>
+        </w:rPr>
+      </w:pPr>
+    </w:p>
+    <w:p>
+      <w:pPr>
+        <w:rPr>
+          <w:rFonts w:eastAsia="Assistant"/>
+        </w:rPr>
+      </w:pPr>
+      <w:r>
+        <w:rPr>
+          <w:rFonts w:eastAsia="Assistant"/>
+          <w:b/>
           <w:u w:val="single"/>
           <w:rtl/>
         </w:rPr>
-        <w:t>בסוף המשוב</w:t>
-      </w:r>
-      <w:r>
-        <w:rPr>
-          <w:rFonts w:ascii="Assistant" w:eastAsia="Assistant" w:hAnsi="Assistant" w:cs="Assistant"/>
-          <w:rtl/>
-        </w:rPr>
-        <w:t xml:space="preserve">- מובאת התייחסותו של </w:t>
-      </w:r>
-      <w:proofErr w:type="spellStart"/>
-      <w:r>
-        <w:rPr>
-          <w:rFonts w:ascii="Assistant" w:eastAsia="Assistant" w:hAnsi="Assistant" w:cs="Assistant"/>
-          <w:rtl/>
-        </w:rPr>
-        <w:t>הסג"ב</w:t>
-      </w:r>
-      <w:proofErr w:type="spellEnd"/>
-      <w:r>
-        <w:rPr>
-          <w:rFonts w:ascii="Assistant" w:eastAsia="Assistant" w:hAnsi="Assistant" w:cs="Assistant"/>
-          <w:rtl/>
-        </w:rPr>
-        <w:t xml:space="preserve"> החונך אותך בתפקידך.</w:t>
-      </w:r>
-    </w:p>
-    <w:p>
-      <w:pPr>
-        <w:bidi/>
-        <w:spacing w:after="0" w:line="360" w:lineRule="auto"/>
-        <w:ind w:left="714"/>
-        <w:jc w:val="both"/>
-        <w:rPr>
-          <w:rFonts w:ascii="Assistant" w:eastAsia="Assistant" w:hAnsi="Assistant" w:cs="Assistant"/>
-        </w:rPr>
-      </w:pPr>
-    </w:p>
-    <w:p>
-      <w:pPr>
-        <w:bidi/>
-        <w:spacing w:line="360" w:lineRule="auto"/>
-        <w:jc w:val="both"/>
-        <w:rPr>
-          <w:rFonts w:ascii="Assistant" w:eastAsia="Assistant" w:hAnsi="Assistant" w:cs="Assistant"/>
-          <w:sz w:val="28"/>
-          <w:szCs w:val="28"/>
-        </w:rPr>
-      </w:pPr>
-      <w:r>
-        <w:rPr>
-          <w:rFonts w:ascii="Assistant" w:eastAsia="Assistant" w:hAnsi="Assistant" w:cs="Assistant"/>
-          <w:b/>
-          <w:sz w:val="28"/>
-          <w:szCs w:val="28"/>
-          <w:u w:val="single"/>
-          <w:rtl/>
-        </w:rPr>
         <w:t>נתוני המשוב</w:t>
       </w:r>
       <w:r>
         <w:rPr>
-          <w:rFonts w:ascii="Assistant" w:eastAsia="Assistant" w:hAnsi="Assistant" w:cs="Assistant"/>
-          <w:sz w:val="28"/>
-          <w:szCs w:val="28"/>
+          <w:rFonts w:eastAsia="Assistant"/>
         </w:rPr>
         <w:t>:</w:t>
       </w:r>
@@ -1010,21 +1323,17 @@
           <w:right w:val="nil"/>
           <w:between w:val="nil"/>
         </w:pBdr>
-        <w:bidi/>
-        <w:spacing w:after="0" w:line="360" w:lineRule="auto"/>
-        <w:jc w:val="both"/>
-        <w:rPr>
-          <w:rFonts w:ascii="Assistant" w:eastAsia="Assistant" w:hAnsi="Assistant" w:cs="Assistant"/>
-          <w:color w:val="000000"/>
-        </w:rPr>
-      </w:pPr>
-      <w:bookmarkStart w:id="0" w:name="_heading=h.bi2xzrkz3ypy" w:colFirst="0" w:colLast="0"/>
-      <w:bookmarkEnd w:id="0"/>
-      <w:r>
-        <w:rPr>
-          <w:rFonts w:ascii="Assistant" w:eastAsia="Assistant" w:hAnsi="Assistant" w:cs="Assistant"/>
-          <w:b/>
-          <w:color w:val="000000"/>
+        <w:spacing w:after="0"/>
+        <w:rPr>
+          <w:rFonts w:eastAsia="Assistant"/>
+        </w:rPr>
+      </w:pPr>
+      <w:bookmarkStart w:id="1" w:name="_heading=h.bi2xzrkz3ypy" w:colFirst="0" w:colLast="0"/>
+      <w:bookmarkEnd w:id="1"/>
+      <w:r>
+        <w:rPr>
+          <w:rFonts w:eastAsia="Assistant"/>
+          <w:b/>
           <w:u w:val="single"/>
           <w:rtl/>
         </w:rPr>
@@ -1032,8 +1341,7 @@
       </w:r>
       <w:r>
         <w:rPr>
-          <w:rFonts w:ascii="Assistant" w:eastAsia="Assistant" w:hAnsi="Assistant" w:cs="Assistant"/>
-          <w:color w:val="000000"/>
+          <w:rFonts w:eastAsia="Assistant"/>
         </w:rPr>
         <w:t>:</w:t>
       </w:r>
@@ -1047,19 +1355,15 @@
           <w:right w:val="nil"/>
           <w:between w:val="nil"/>
         </w:pBdr>
-        <w:bidi/>
-        <w:spacing w:after="0" w:line="360" w:lineRule="auto"/>
+        <w:spacing w:after="0"/>
         <w:ind w:left="360"/>
-        <w:jc w:val="both"/>
-        <w:rPr>
-          <w:rFonts w:ascii="Assistant" w:eastAsia="Assistant" w:hAnsi="Assistant" w:cs="Assistant"/>
-          <w:color w:val="000000"/>
-        </w:rPr>
-      </w:pPr>
-      <w:r>
-        <w:rPr>
-          <w:rFonts w:ascii="Assistant" w:eastAsia="Assistant" w:hAnsi="Assistant" w:cs="Assistant"/>
-          <w:color w:val="000000"/>
+        <w:rPr>
+          <w:rFonts w:eastAsia="Assistant"/>
+        </w:rPr>
+      </w:pPr>
+      <w:r>
+        <w:rPr>
+          <w:rFonts w:eastAsia="Assistant"/>
           <w:rtl/>
         </w:rPr>
         <w:t xml:space="preserve">להלן ההיגדים שהוצגו לצוערים בתחום הפיקוד. </w:t>
@@ -1074,19 +1378,14 @@
           <w:right w:val="nil"/>
           <w:between w:val="nil"/>
         </w:pBdr>
-        <w:bidi/>
-        <w:spacing w:line="360" w:lineRule="auto"/>
         <w:ind w:left="360"/>
-        <w:jc w:val="both"/>
-        <w:rPr>
-          <w:rFonts w:ascii="Assistant" w:eastAsia="Assistant" w:hAnsi="Assistant" w:cs="Assistant"/>
-          <w:color w:val="000000"/>
-        </w:rPr>
-      </w:pPr>
-      <w:r>
-        <w:rPr>
-          <w:rFonts w:ascii="Assistant" w:eastAsia="Assistant" w:hAnsi="Assistant" w:cs="Assistant"/>
-          <w:color w:val="000000"/>
+        <w:rPr>
+          <w:rFonts w:eastAsia="Assistant"/>
+        </w:rPr>
+      </w:pPr>
+      <w:r>
+        <w:rPr>
+          <w:rFonts w:eastAsia="Assistant"/>
           <w:rtl/>
         </w:rPr>
         <w:t>הטבלה מציגה כמה מתוך הצוערים סימנו כל היגד כנכון לגביך, את שיעורם באחוזים, ואת האחוז הממוצע המחזורי:</w:t>
@@ -1094,29 +1393,33 @@
     </w:p>
     <w:tbl>
       <w:tblPr>
-        <w:tblpPr w:leftFromText="180" w:rightFromText="180" w:vertAnchor="text" w:tblpX="1" w:tblpY="219"/>
+        <w:tblpPr w:leftFromText="180" w:rightFromText="180" w:vertAnchor="text" w:tblpXSpec="center" w:tblpY="219"/>
         <w:bidiVisual/>
-        <w:tblW w:w="9981" w:type="dxa"/>
+        <w:tblW w:w="9639" w:type="dxa"/>
+        <w:jc w:val="center"/>
         <w:tblBorders>
-          <w:top w:val="single" w:sz="4" w:space="0" w:color="BFBFBF"/>
-          <w:left w:val="single" w:sz="4" w:space="0" w:color="BFBFBF"/>
-          <w:bottom w:val="single" w:sz="4" w:space="0" w:color="BFBFBF"/>
-          <w:right w:val="single" w:sz="4" w:space="0" w:color="BFBFBF"/>
-          <w:insideH w:val="single" w:sz="4" w:space="0" w:color="BFBFBF"/>
-          <w:insideV w:val="single" w:sz="4" w:space="0" w:color="BFBFBF"/>
+          <w:top w:val="single" w:sz="4" w:space="0" w:color="auto"/>
+          <w:left w:val="single" w:sz="4" w:space="0" w:color="auto"/>
+          <w:bottom w:val="single" w:sz="4" w:space="0" w:color="auto"/>
+          <w:right w:val="single" w:sz="4" w:space="0" w:color="auto"/>
+          <w:insideH w:val="single" w:sz="4" w:space="0" w:color="auto"/>
+          <w:insideV w:val="single" w:sz="4" w:space="0" w:color="auto"/>
         </w:tblBorders>
         <w:tblLayout w:type="fixed"/>
         <w:tblLook w:val="04A0" w:firstRow="1" w:lastRow="0" w:firstColumn="1" w:lastColumn="0" w:noHBand="0" w:noVBand="1"/>
       </w:tblPr>
       <w:tblGrid>
-        <w:gridCol w:w="4679"/>
-        <w:gridCol w:w="2790"/>
-        <w:gridCol w:w="2512"/>
+        <w:gridCol w:w="3213"/>
+        <w:gridCol w:w="3213"/>
+        <w:gridCol w:w="3213"/>
       </w:tblGrid>
       <w:tr>
+        <w:trPr>
+          <w:jc w:val="center"/>
+        </w:trPr>
         <w:tc>
           <w:tcPr>
-            <w:tcW w:w="4679" w:type="dxa"/>
+            <w:tcW w:w="4513" w:type="dxa"/>
             <w:vAlign w:val="center"/>
           </w:tcPr>
           <w:p>
@@ -1128,22 +1431,14 @@
                 <w:right w:val="nil"/>
                 <w:between w:val="nil"/>
               </w:pBdr>
-              <w:bidi/>
-              <w:spacing w:line="360" w:lineRule="auto"/>
               <w:jc w:val="center"/>
               <w:rPr>
-                <w:rFonts w:ascii="Assistant" w:eastAsia="Assistant" w:hAnsi="Assistant" w:cs="Assistant"/>
-                <w:color w:val="000000"/>
-                <w:sz w:val="20"/>
-                <w:szCs w:val="20"/>
+                <w:rFonts w:eastAsia="Assistant"/>
               </w:rPr>
             </w:pPr>
             <w:r>
               <w:rPr>
-                <w:rFonts w:ascii="Assistant" w:eastAsia="Assistant" w:hAnsi="Assistant" w:cs="Assistant"/>
-                <w:color w:val="000000"/>
-                <w:sz w:val="20"/>
-                <w:szCs w:val="20"/>
+                <w:rFonts w:eastAsia="Assistant"/>
                 <w:rtl/>
               </w:rPr>
               <w:t>היגד</w:t>
@@ -1152,7 +1447,7 @@
         </w:tc>
         <w:tc>
           <w:tcPr>
-            <w:tcW w:w="2790" w:type="dxa"/>
+            <w:tcW w:w="4513" w:type="dxa"/>
             <w:vAlign w:val="center"/>
           </w:tcPr>
           <w:p>
@@ -1164,22 +1459,14 @@
                 <w:right w:val="nil"/>
                 <w:between w:val="nil"/>
               </w:pBdr>
-              <w:bidi/>
-              <w:spacing w:line="360" w:lineRule="auto"/>
               <w:jc w:val="center"/>
               <w:rPr>
-                <w:rFonts w:ascii="Assistant" w:eastAsia="Assistant" w:hAnsi="Assistant" w:cs="Assistant"/>
-                <w:color w:val="000000"/>
-                <w:sz w:val="20"/>
-                <w:szCs w:val="20"/>
+                <w:rFonts w:eastAsia="Assistant"/>
               </w:rPr>
             </w:pPr>
             <w:r>
               <w:rPr>
-                <w:rFonts w:ascii="Assistant" w:eastAsia="Assistant" w:hAnsi="Assistant" w:cs="Assistant"/>
-                <w:color w:val="000000"/>
-                <w:sz w:val="20"/>
-                <w:szCs w:val="20"/>
+                <w:rFonts w:eastAsia="Assistant"/>
                 <w:rtl/>
               </w:rPr>
               <w:t>שיעור באחוזים</w:t>
@@ -1188,7 +1475,7 @@
         </w:tc>
         <w:tc>
           <w:tcPr>
-            <w:tcW w:w="2512" w:type="dxa"/>
+            <w:tcW w:w="4513" w:type="dxa"/>
             <w:vAlign w:val="center"/>
           </w:tcPr>
           <w:p>
@@ -1200,22 +1487,14 @@
                 <w:right w:val="nil"/>
                 <w:between w:val="nil"/>
               </w:pBdr>
-              <w:bidi/>
-              <w:spacing w:line="360" w:lineRule="auto"/>
               <w:jc w:val="center"/>
               <w:rPr>
-                <w:rFonts w:ascii="Assistant" w:eastAsia="Assistant" w:hAnsi="Assistant" w:cs="Assistant"/>
-                <w:color w:val="000000"/>
-                <w:sz w:val="20"/>
-                <w:szCs w:val="20"/>
+                <w:rFonts w:eastAsia="Assistant"/>
               </w:rPr>
             </w:pPr>
             <w:r>
               <w:rPr>
-                <w:rFonts w:ascii="Assistant" w:eastAsia="Assistant" w:hAnsi="Assistant" w:cs="Assistant"/>
-                <w:color w:val="000000"/>
-                <w:sz w:val="20"/>
-                <w:szCs w:val="20"/>
+                <w:rFonts w:eastAsia="Assistant"/>
                 <w:rtl/>
               </w:rPr>
               <w:t>אחוז ממוצע מחזורי</w:t>
@@ -1224,29 +1503,27 @@
         </w:tc>
       </w:tr>
       <w:tr>
+        <w:trPr>
+          <w:jc w:val="center"/>
+        </w:trPr>
         <w:tc>
           <w:tcPr>
-            <w:tcW w:w="4679" w:type="dxa"/>
+            <w:tcW w:w="4513" w:type="dxa"/>
+            <w:vAlign w:val="center"/>
           </w:tcPr>
           <w:p>
             <w:pPr>
-              <w:bidi/>
-              <w:spacing w:line="360" w:lineRule="auto"/>
               <w:ind w:left="360"/>
               <w:jc w:val="center"/>
               <w:rPr>
-                <w:rFonts w:ascii="Assistant" w:eastAsia="Assistant" w:hAnsi="Assistant" w:cs="Assistant"/>
+                <w:rFonts w:eastAsia="Assistant"/>
                 <w:i/>
-                <w:sz w:val="20"/>
-                <w:szCs w:val="20"/>
               </w:rPr>
             </w:pPr>
             <w:r>
               <w:rPr>
-                <w:rFonts w:ascii="Assistant" w:eastAsia="Assistant" w:hAnsi="Assistant" w:cs="Assistant"/>
+                <w:rFonts w:eastAsia="Assistant"/>
                 <w:i/>
-                <w:sz w:val="20"/>
-                <w:szCs w:val="20"/>
                 <w:rtl/>
               </w:rPr>
               <w:t>החלטי/ת, סמכותי/ת ובטוח/ה בעצמו/ה</w:t>
@@ -1255,7 +1532,7 @@
         </w:tc>
         <w:tc>
           <w:tcPr>
-            <w:tcW w:w="2790" w:type="dxa"/>
+            <w:tcW w:w="4513" w:type="dxa"/>
             <w:vAlign w:val="center"/>
           </w:tcPr>
           <w:p>
@@ -1267,22 +1544,14 @@
                 <w:right w:val="nil"/>
                 <w:between w:val="nil"/>
               </w:pBdr>
-              <w:bidi/>
-              <w:spacing w:line="360" w:lineRule="auto"/>
               <w:jc w:val="center"/>
               <w:rPr>
-                <w:rFonts w:ascii="Assistant" w:eastAsia="Assistant" w:hAnsi="Assistant" w:cs="Assistant"/>
-                <w:color w:val="000000"/>
-                <w:sz w:val="20"/>
-                <w:szCs w:val="20"/>
+                <w:rFonts w:eastAsia="Assistant"/>
               </w:rPr>
             </w:pPr>
             <w:r>
               <w:rPr>
-                <w:rFonts w:ascii="Assistant" w:eastAsia="Assistant" w:hAnsi="Assistant" w:cs="Assistant"/>
-                <w:color w:val="000000"/>
-                <w:sz w:val="20"/>
-                <w:szCs w:val="20"/>
+                <w:rFonts w:eastAsia="Assistant"/>
               </w:rPr>
               <w:t>{{percent_command_1}}</w:t>
             </w:r>
@@ -1290,7 +1559,7 @@
         </w:tc>
         <w:tc>
           <w:tcPr>
-            <w:tcW w:w="2512" w:type="dxa"/>
+            <w:tcW w:w="4513" w:type="dxa"/>
             <w:vAlign w:val="center"/>
           </w:tcPr>
           <w:p>
@@ -1302,22 +1571,14 @@
                 <w:right w:val="nil"/>
                 <w:between w:val="nil"/>
               </w:pBdr>
-              <w:bidi/>
-              <w:spacing w:line="360" w:lineRule="auto"/>
               <w:jc w:val="center"/>
               <w:rPr>
-                <w:rFonts w:ascii="Assistant" w:eastAsia="Assistant" w:hAnsi="Assistant" w:cs="Assistant"/>
-                <w:color w:val="000000"/>
-                <w:sz w:val="20"/>
-                <w:szCs w:val="20"/>
+                <w:rFonts w:eastAsia="Assistant"/>
               </w:rPr>
             </w:pPr>
             <w:r>
               <w:rPr>
-                <w:rFonts w:ascii="Assistant" w:eastAsia="Assistant" w:hAnsi="Assistant" w:cs="Assistant"/>
-                <w:color w:val="000000"/>
-                <w:sz w:val="20"/>
-                <w:szCs w:val="20"/>
+                <w:rFonts w:eastAsia="Assistant"/>
               </w:rPr>
               <w:t>{{total_command_1}}</w:t>
             </w:r>
@@ -1325,29 +1586,27 @@
         </w:tc>
       </w:tr>
       <w:tr>
+        <w:trPr>
+          <w:jc w:val="center"/>
+        </w:trPr>
         <w:tc>
           <w:tcPr>
-            <w:tcW w:w="4679" w:type="dxa"/>
+            <w:tcW w:w="4513" w:type="dxa"/>
+            <w:vAlign w:val="center"/>
           </w:tcPr>
           <w:p>
             <w:pPr>
-              <w:bidi/>
-              <w:spacing w:line="360" w:lineRule="auto"/>
               <w:ind w:left="360"/>
               <w:jc w:val="center"/>
               <w:rPr>
-                <w:rFonts w:ascii="Assistant" w:eastAsia="Assistant" w:hAnsi="Assistant" w:cs="Assistant"/>
+                <w:rFonts w:eastAsia="Assistant"/>
                 <w:i/>
-                <w:sz w:val="20"/>
-                <w:szCs w:val="20"/>
               </w:rPr>
             </w:pPr>
             <w:r>
               <w:rPr>
-                <w:rFonts w:ascii="Assistant" w:eastAsia="Assistant" w:hAnsi="Assistant" w:cs="Assistant"/>
+                <w:rFonts w:eastAsia="Assistant"/>
                 <w:i/>
-                <w:sz w:val="20"/>
-                <w:szCs w:val="20"/>
                 <w:rtl/>
               </w:rPr>
               <w:t>מעורר/ת בי מוטיבציה</w:t>
@@ -1356,7 +1615,7 @@
         </w:tc>
         <w:tc>
           <w:tcPr>
-            <w:tcW w:w="2790" w:type="dxa"/>
+            <w:tcW w:w="4513" w:type="dxa"/>
             <w:vAlign w:val="center"/>
           </w:tcPr>
           <w:p>
@@ -1368,22 +1627,14 @@
                 <w:right w:val="nil"/>
                 <w:between w:val="nil"/>
               </w:pBdr>
-              <w:bidi/>
-              <w:spacing w:line="360" w:lineRule="auto"/>
               <w:jc w:val="center"/>
               <w:rPr>
-                <w:rFonts w:ascii="Assistant" w:eastAsia="Assistant" w:hAnsi="Assistant" w:cs="Assistant"/>
-                <w:color w:val="000000"/>
-                <w:sz w:val="20"/>
-                <w:szCs w:val="20"/>
+                <w:rFonts w:eastAsia="Assistant"/>
               </w:rPr>
             </w:pPr>
             <w:r>
               <w:rPr>
-                <w:rFonts w:ascii="Assistant" w:eastAsia="Assistant" w:hAnsi="Assistant" w:cs="Assistant"/>
-                <w:color w:val="000000"/>
-                <w:sz w:val="20"/>
-                <w:szCs w:val="20"/>
+                <w:rFonts w:eastAsia="Assistant"/>
               </w:rPr>
               <w:t>{{percent_command_2}}</w:t>
             </w:r>
@@ -1391,7 +1642,7 @@
         </w:tc>
         <w:tc>
           <w:tcPr>
-            <w:tcW w:w="2512" w:type="dxa"/>
+            <w:tcW w:w="4513" w:type="dxa"/>
             <w:vAlign w:val="center"/>
           </w:tcPr>
           <w:p>
@@ -1403,22 +1654,14 @@
                 <w:right w:val="nil"/>
                 <w:between w:val="nil"/>
               </w:pBdr>
-              <w:bidi/>
-              <w:spacing w:line="360" w:lineRule="auto"/>
               <w:jc w:val="center"/>
               <w:rPr>
-                <w:rFonts w:ascii="Assistant" w:eastAsia="Assistant" w:hAnsi="Assistant" w:cs="Assistant"/>
-                <w:color w:val="000000"/>
-                <w:sz w:val="20"/>
-                <w:szCs w:val="20"/>
+                <w:rFonts w:eastAsia="Assistant"/>
               </w:rPr>
             </w:pPr>
             <w:r>
               <w:rPr>
-                <w:rFonts w:ascii="Assistant" w:eastAsia="Assistant" w:hAnsi="Assistant" w:cs="Assistant"/>
-                <w:color w:val="000000"/>
-                <w:sz w:val="20"/>
-                <w:szCs w:val="20"/>
+                <w:rFonts w:eastAsia="Assistant"/>
               </w:rPr>
               <w:t>{{total_command_2}}</w:t>
             </w:r>
@@ -1426,29 +1669,27 @@
         </w:tc>
       </w:tr>
       <w:tr>
+        <w:trPr>
+          <w:jc w:val="center"/>
+        </w:trPr>
         <w:tc>
           <w:tcPr>
-            <w:tcW w:w="4679" w:type="dxa"/>
+            <w:tcW w:w="4513" w:type="dxa"/>
+            <w:vAlign w:val="center"/>
           </w:tcPr>
           <w:p>
             <w:pPr>
-              <w:bidi/>
-              <w:spacing w:line="360" w:lineRule="auto"/>
               <w:ind w:left="360"/>
               <w:jc w:val="center"/>
               <w:rPr>
-                <w:rFonts w:ascii="Assistant" w:eastAsia="Assistant" w:hAnsi="Assistant" w:cs="Assistant"/>
+                <w:rFonts w:eastAsia="Assistant"/>
                 <w:i/>
-                <w:sz w:val="20"/>
-                <w:szCs w:val="20"/>
               </w:rPr>
             </w:pPr>
             <w:r>
               <w:rPr>
-                <w:rFonts w:ascii="Assistant" w:eastAsia="Assistant" w:hAnsi="Assistant" w:cs="Assistant"/>
+                <w:rFonts w:eastAsia="Assistant"/>
                 <w:i/>
-                <w:sz w:val="20"/>
-                <w:szCs w:val="20"/>
                 <w:rtl/>
               </w:rPr>
               <w:t>מהווה דוגמה אישית</w:t>
@@ -1457,7 +1698,7 @@
         </w:tc>
         <w:tc>
           <w:tcPr>
-            <w:tcW w:w="2790" w:type="dxa"/>
+            <w:tcW w:w="4513" w:type="dxa"/>
             <w:vAlign w:val="center"/>
           </w:tcPr>
           <w:p>
@@ -1469,22 +1710,14 @@
                 <w:right w:val="nil"/>
                 <w:between w:val="nil"/>
               </w:pBdr>
-              <w:bidi/>
-              <w:spacing w:line="360" w:lineRule="auto"/>
               <w:jc w:val="center"/>
               <w:rPr>
-                <w:rFonts w:ascii="Assistant" w:eastAsia="Assistant" w:hAnsi="Assistant" w:cs="Assistant"/>
-                <w:color w:val="000000"/>
-                <w:sz w:val="20"/>
-                <w:szCs w:val="20"/>
+                <w:rFonts w:eastAsia="Assistant"/>
               </w:rPr>
             </w:pPr>
             <w:r>
               <w:rPr>
-                <w:rFonts w:ascii="Assistant" w:eastAsia="Assistant" w:hAnsi="Assistant" w:cs="Assistant"/>
-                <w:color w:val="000000"/>
-                <w:sz w:val="20"/>
-                <w:szCs w:val="20"/>
+                <w:rFonts w:eastAsia="Assistant"/>
               </w:rPr>
               <w:t>{{percent_command_3}}</w:t>
             </w:r>
@@ -1492,7 +1725,7 @@
         </w:tc>
         <w:tc>
           <w:tcPr>
-            <w:tcW w:w="2512" w:type="dxa"/>
+            <w:tcW w:w="4513" w:type="dxa"/>
             <w:vAlign w:val="center"/>
           </w:tcPr>
           <w:p>
@@ -1504,22 +1737,14 @@
                 <w:right w:val="nil"/>
                 <w:between w:val="nil"/>
               </w:pBdr>
-              <w:bidi/>
-              <w:spacing w:line="360" w:lineRule="auto"/>
               <w:jc w:val="center"/>
               <w:rPr>
-                <w:rFonts w:ascii="Assistant" w:eastAsia="Assistant" w:hAnsi="Assistant" w:cs="Assistant"/>
-                <w:color w:val="000000"/>
-                <w:sz w:val="20"/>
-                <w:szCs w:val="20"/>
+                <w:rFonts w:eastAsia="Assistant"/>
               </w:rPr>
             </w:pPr>
             <w:r>
               <w:rPr>
-                <w:rFonts w:ascii="Assistant" w:eastAsia="Assistant" w:hAnsi="Assistant" w:cs="Assistant"/>
-                <w:color w:val="000000"/>
-                <w:sz w:val="20"/>
-                <w:szCs w:val="20"/>
+                <w:rFonts w:eastAsia="Assistant"/>
               </w:rPr>
               <w:t>{{total_command_3}}</w:t>
             </w:r>
@@ -1527,29 +1752,27 @@
         </w:tc>
       </w:tr>
       <w:tr>
+        <w:trPr>
+          <w:jc w:val="center"/>
+        </w:trPr>
         <w:tc>
           <w:tcPr>
-            <w:tcW w:w="4679" w:type="dxa"/>
+            <w:tcW w:w="4513" w:type="dxa"/>
+            <w:vAlign w:val="center"/>
           </w:tcPr>
           <w:p>
             <w:pPr>
-              <w:bidi/>
-              <w:spacing w:line="360" w:lineRule="auto"/>
               <w:ind w:left="360"/>
               <w:jc w:val="center"/>
               <w:rPr>
-                <w:rFonts w:ascii="Assistant" w:eastAsia="Assistant" w:hAnsi="Assistant" w:cs="Assistant"/>
+                <w:rFonts w:eastAsia="Assistant"/>
                 <w:i/>
-                <w:sz w:val="20"/>
-                <w:szCs w:val="20"/>
               </w:rPr>
             </w:pPr>
             <w:r>
               <w:rPr>
-                <w:rFonts w:ascii="Assistant" w:eastAsia="Assistant" w:hAnsi="Assistant" w:cs="Assistant"/>
+                <w:rFonts w:eastAsia="Assistant"/>
                 <w:i/>
-                <w:sz w:val="20"/>
-                <w:szCs w:val="20"/>
                 <w:rtl/>
               </w:rPr>
               <w:t>מייצג/ת בהתנהגותו/ה את ערכי התוכנית</w:t>
@@ -1558,7 +1781,7 @@
         </w:tc>
         <w:tc>
           <w:tcPr>
-            <w:tcW w:w="2790" w:type="dxa"/>
+            <w:tcW w:w="4513" w:type="dxa"/>
             <w:vAlign w:val="center"/>
           </w:tcPr>
           <w:p>
@@ -1570,22 +1793,14 @@
                 <w:right w:val="nil"/>
                 <w:between w:val="nil"/>
               </w:pBdr>
-              <w:bidi/>
-              <w:spacing w:line="360" w:lineRule="auto"/>
               <w:jc w:val="center"/>
               <w:rPr>
-                <w:rFonts w:ascii="Assistant" w:eastAsia="Assistant" w:hAnsi="Assistant" w:cs="Assistant"/>
-                <w:color w:val="000000"/>
-                <w:sz w:val="20"/>
-                <w:szCs w:val="20"/>
+                <w:rFonts w:eastAsia="Assistant"/>
               </w:rPr>
             </w:pPr>
             <w:r>
               <w:rPr>
-                <w:rFonts w:ascii="Assistant" w:eastAsia="Assistant" w:hAnsi="Assistant" w:cs="Assistant"/>
-                <w:color w:val="000000"/>
-                <w:sz w:val="20"/>
-                <w:szCs w:val="20"/>
+                <w:rFonts w:eastAsia="Assistant"/>
               </w:rPr>
               <w:t>{{percent_command_4}}</w:t>
             </w:r>
@@ -1593,7 +1808,7 @@
         </w:tc>
         <w:tc>
           <w:tcPr>
-            <w:tcW w:w="2512" w:type="dxa"/>
+            <w:tcW w:w="4513" w:type="dxa"/>
             <w:vAlign w:val="center"/>
           </w:tcPr>
           <w:p>
@@ -1605,22 +1820,14 @@
                 <w:right w:val="nil"/>
                 <w:between w:val="nil"/>
               </w:pBdr>
-              <w:bidi/>
-              <w:spacing w:line="360" w:lineRule="auto"/>
               <w:jc w:val="center"/>
               <w:rPr>
-                <w:rFonts w:ascii="Assistant" w:eastAsia="Assistant" w:hAnsi="Assistant" w:cs="Assistant"/>
-                <w:color w:val="000000"/>
-                <w:sz w:val="20"/>
-                <w:szCs w:val="20"/>
+                <w:rFonts w:eastAsia="Assistant"/>
               </w:rPr>
             </w:pPr>
             <w:r>
               <w:rPr>
-                <w:rFonts w:ascii="Assistant" w:eastAsia="Assistant" w:hAnsi="Assistant" w:cs="Assistant"/>
-                <w:color w:val="000000"/>
-                <w:sz w:val="20"/>
-                <w:szCs w:val="20"/>
+                <w:rFonts w:eastAsia="Assistant"/>
               </w:rPr>
               <w:t>{{total_command_4}}</w:t>
             </w:r>
@@ -1628,29 +1835,27 @@
         </w:tc>
       </w:tr>
       <w:tr>
+        <w:trPr>
+          <w:jc w:val="center"/>
+        </w:trPr>
         <w:tc>
           <w:tcPr>
-            <w:tcW w:w="4679" w:type="dxa"/>
+            <w:tcW w:w="4513" w:type="dxa"/>
+            <w:vAlign w:val="center"/>
           </w:tcPr>
           <w:p>
             <w:pPr>
-              <w:bidi/>
-              <w:spacing w:line="360" w:lineRule="auto"/>
               <w:ind w:left="360"/>
               <w:jc w:val="center"/>
               <w:rPr>
-                <w:rFonts w:ascii="Assistant" w:eastAsia="Assistant" w:hAnsi="Assistant" w:cs="Assistant"/>
+                <w:rFonts w:eastAsia="Assistant"/>
                 <w:i/>
-                <w:sz w:val="20"/>
-                <w:szCs w:val="20"/>
               </w:rPr>
             </w:pPr>
             <w:r>
               <w:rPr>
-                <w:rFonts w:ascii="Assistant" w:eastAsia="Assistant" w:hAnsi="Assistant" w:cs="Assistant"/>
+                <w:rFonts w:eastAsia="Assistant"/>
                 <w:i/>
-                <w:sz w:val="20"/>
-                <w:szCs w:val="20"/>
                 <w:rtl/>
               </w:rPr>
               <w:t>אף אחד מההיגדים אינו נכון בעיניי</w:t>
@@ -1659,7 +1864,7 @@
         </w:tc>
         <w:tc>
           <w:tcPr>
-            <w:tcW w:w="2790" w:type="dxa"/>
+            <w:tcW w:w="4513" w:type="dxa"/>
             <w:vAlign w:val="center"/>
           </w:tcPr>
           <w:p>
@@ -1671,22 +1876,14 @@
                 <w:right w:val="nil"/>
                 <w:between w:val="nil"/>
               </w:pBdr>
-              <w:bidi/>
-              <w:spacing w:line="360" w:lineRule="auto"/>
               <w:jc w:val="center"/>
               <w:rPr>
-                <w:rFonts w:ascii="Assistant" w:eastAsia="Assistant" w:hAnsi="Assistant" w:cs="Assistant"/>
-                <w:color w:val="000000"/>
-                <w:sz w:val="20"/>
-                <w:szCs w:val="20"/>
+                <w:rFonts w:eastAsia="Assistant"/>
               </w:rPr>
             </w:pPr>
             <w:r>
               <w:rPr>
-                <w:rFonts w:ascii="Assistant" w:eastAsia="Assistant" w:hAnsi="Assistant" w:cs="Assistant"/>
-                <w:color w:val="000000"/>
-                <w:sz w:val="20"/>
-                <w:szCs w:val="20"/>
+                <w:rFonts w:eastAsia="Assistant"/>
               </w:rPr>
               <w:t>{{percent_command_5}}</w:t>
             </w:r>
@@ -1694,7 +1891,7 @@
         </w:tc>
         <w:tc>
           <w:tcPr>
-            <w:tcW w:w="2512" w:type="dxa"/>
+            <w:tcW w:w="4513" w:type="dxa"/>
             <w:vAlign w:val="center"/>
           </w:tcPr>
           <w:p>
@@ -1706,22 +1903,14 @@
                 <w:right w:val="nil"/>
                 <w:between w:val="nil"/>
               </w:pBdr>
-              <w:bidi/>
-              <w:spacing w:line="360" w:lineRule="auto"/>
               <w:jc w:val="center"/>
               <w:rPr>
-                <w:rFonts w:ascii="Assistant" w:eastAsia="Assistant" w:hAnsi="Assistant" w:cs="Assistant"/>
-                <w:color w:val="000000"/>
-                <w:sz w:val="20"/>
-                <w:szCs w:val="20"/>
+                <w:rFonts w:eastAsia="Assistant"/>
               </w:rPr>
             </w:pPr>
             <w:r>
               <w:rPr>
-                <w:rFonts w:ascii="Assistant" w:eastAsia="Assistant" w:hAnsi="Assistant" w:cs="Assistant"/>
-                <w:color w:val="000000"/>
-                <w:sz w:val="20"/>
-                <w:szCs w:val="20"/>
+                <w:rFonts w:eastAsia="Assistant"/>
               </w:rPr>
               <w:t>{{total_command_5}}</w:t>
             </w:r>
@@ -1731,37 +1920,33 @@
     </w:tbl>
     <w:p>
       <w:pPr>
-        <w:bidi/>
-        <w:spacing w:after="0" w:line="360" w:lineRule="auto"/>
-        <w:jc w:val="both"/>
-        <w:rPr>
-          <w:rFonts w:ascii="Assistant" w:eastAsia="Assistant" w:hAnsi="Assistant" w:cs="Assistant"/>
-          <w:b/>
-        </w:rPr>
-      </w:pPr>
-    </w:p>
-    <w:p>
-      <w:pPr>
-        <w:bidi/>
-        <w:spacing w:after="0" w:line="360" w:lineRule="auto"/>
-        <w:rPr>
-          <w:rFonts w:ascii="Assistant" w:eastAsia="Assistant" w:hAnsi="Assistant" w:cs="Assistant"/>
-          <w:b/>
-        </w:rPr>
-      </w:pPr>
-    </w:p>
-    <w:p>
-      <w:pPr>
-        <w:bidi/>
-        <w:spacing w:after="0" w:line="360" w:lineRule="auto"/>
-        <w:rPr>
-          <w:rFonts w:ascii="Assistant" w:eastAsia="Assistant" w:hAnsi="Assistant" w:cs="Assistant"/>
-          <w:b/>
-        </w:rPr>
-      </w:pPr>
-      <w:r>
-        <w:rPr>
-          <w:rFonts w:ascii="Assistant" w:eastAsia="Assistant" w:hAnsi="Assistant" w:cs="Assistant"/>
+        <w:spacing w:after="0"/>
+        <w:rPr>
+          <w:rFonts w:eastAsia="Assistant"/>
+          <w:b/>
+        </w:rPr>
+      </w:pPr>
+    </w:p>
+    <w:p>
+      <w:pPr>
+        <w:spacing w:after="0"/>
+        <w:rPr>
+          <w:rFonts w:eastAsia="Assistant"/>
+          <w:b/>
+        </w:rPr>
+      </w:pPr>
+    </w:p>
+    <w:p>
+      <w:pPr>
+        <w:spacing w:after="0"/>
+        <w:rPr>
+          <w:rFonts w:eastAsia="Assistant"/>
+          <w:b/>
+        </w:rPr>
+      </w:pPr>
+      <w:r>
+        <w:rPr>
+          <w:rFonts w:eastAsia="Assistant"/>
           <w:b/>
           <w:rtl/>
         </w:rPr>
@@ -1775,7 +1960,6 @@
           <w:ilvl w:val="0"/>
           <w:numId w:val="0"/>
         </w:numPr>
-        <w:bidi/>
         <w:ind w:left="360"/>
       </w:pPr>
       <w:r>
@@ -1783,28 +1967,28 @@
       </w:r>
       <w:proofErr w:type="spellStart"/>
       <w:r>
-        <w:t>conserve</w:t>
-      </w:r>
-      <w:r>
-        <w:t>_</w:t>
+        <w:t>conserve_</w:t>
       </w:r>
       <w:proofErr w:type="gramStart"/>
       <w:r>
-        <w:t>command</w:t>
-      </w:r>
-      <w:r>
-        <w:t>.points</w:t>
+        <w:t>command.points</w:t>
       </w:r>
       <w:proofErr w:type="spellEnd"/>
       <w:proofErr w:type="gramEnd"/>
       <w:r>
         <w:t xml:space="preserve"> %}</w:t>
       </w:r>
+      <w:r>
+        <w:rPr>
+          <w:rFonts w:hint="cs"/>
+          <w:rtl/>
+        </w:rPr>
+        <w:t xml:space="preserve"> </w:t>
+      </w:r>
     </w:p>
     <w:p>
       <w:pPr>
         <w:pStyle w:val="ListBullet"/>
-        <w:bidi/>
         <w:rPr>
           <w:lang w:val="en-US"/>
         </w:rPr>
@@ -1828,19 +2012,20 @@
       <w:r>
         <w:t xml:space="preserve"> %}</w:t>
       </w:r>
-    </w:p>
-    <w:p>
-      <w:pPr>
-        <w:bidi/>
-        <w:spacing w:after="0" w:line="360" w:lineRule="auto"/>
-        <w:rPr>
-          <w:rFonts w:ascii="Assistant" w:eastAsia="Assistant" w:hAnsi="Assistant" w:cs="Assistant"/>
-          <w:b/>
-        </w:rPr>
-      </w:pPr>
-      <w:r>
-        <w:rPr>
-          <w:rFonts w:ascii="Assistant" w:eastAsia="Assistant" w:hAnsi="Assistant" w:cs="Assistant"/>
+      <w:bookmarkStart w:id="2" w:name="_GoBack"/>
+      <w:bookmarkEnd w:id="2"/>
+    </w:p>
+    <w:p>
+      <w:pPr>
+        <w:spacing w:after="0"/>
+        <w:rPr>
+          <w:rFonts w:eastAsia="Assistant"/>
+          <w:b/>
+        </w:rPr>
+      </w:pPr>
+      <w:r>
+        <w:rPr>
+          <w:rFonts w:eastAsia="Assistant"/>
           <w:b/>
           <w:rtl/>
         </w:rPr>
@@ -1854,7 +2039,6 @@
           <w:ilvl w:val="0"/>
           <w:numId w:val="0"/>
         </w:numPr>
-        <w:bidi/>
         <w:ind w:left="360"/>
       </w:pPr>
       <w:r>
@@ -1862,19 +2046,11 @@
       </w:r>
       <w:proofErr w:type="spellStart"/>
       <w:r>
-        <w:t>improve</w:t>
-      </w:r>
-      <w:bookmarkStart w:id="1" w:name="_GoBack"/>
-      <w:bookmarkEnd w:id="1"/>
-      <w:r>
-        <w:t>_</w:t>
+        <w:t>improve_</w:t>
       </w:r>
       <w:proofErr w:type="gramStart"/>
       <w:r>
-        <w:t>command</w:t>
-      </w:r>
-      <w:r>
-        <w:t>.points</w:t>
+        <w:t>command.points</w:t>
       </w:r>
       <w:proofErr w:type="spellEnd"/>
       <w:proofErr w:type="gramEnd"/>
@@ -1885,7 +2061,6 @@
     <w:p>
       <w:pPr>
         <w:pStyle w:val="ListBullet"/>
-        <w:bidi/>
         <w:rPr>
           <w:lang w:val="en-US"/>
         </w:rPr>
@@ -1912,61 +2087,319 @@
     </w:p>
     <w:p>
       <w:pPr>
-        <w:bidi/>
-        <w:spacing w:line="360" w:lineRule="auto"/>
-        <w:jc w:val="both"/>
-        <w:rPr>
-          <w:rFonts w:ascii="Assistant" w:eastAsia="Assistant" w:hAnsi="Assistant" w:cs="Assistant"/>
-          <w:b/>
-        </w:rPr>
-      </w:pPr>
-    </w:p>
-    <w:p>
-      <w:pPr>
-        <w:bidi/>
-        <w:spacing w:line="360" w:lineRule="auto"/>
-        <w:jc w:val="both"/>
-        <w:rPr>
-          <w:rFonts w:ascii="Assistant" w:eastAsia="Assistant" w:hAnsi="Assistant" w:cs="Assistant"/>
-          <w:b/>
-        </w:rPr>
-      </w:pPr>
-    </w:p>
-    <w:p>
-      <w:pPr>
-        <w:bidi/>
-        <w:spacing w:line="360" w:lineRule="auto"/>
-        <w:jc w:val="both"/>
-        <w:rPr>
-          <w:rFonts w:ascii="Assistant" w:eastAsia="Assistant" w:hAnsi="Assistant" w:cs="Assistant"/>
-          <w:b/>
-        </w:rPr>
-      </w:pPr>
-    </w:p>
-    <w:p>
-      <w:pPr>
-        <w:bidi/>
-        <w:spacing w:line="360" w:lineRule="auto"/>
-        <w:jc w:val="both"/>
-        <w:rPr>
-          <w:rFonts w:ascii="Assistant" w:eastAsia="Assistant" w:hAnsi="Assistant" w:cs="Assistant"/>
-          <w:b/>
-        </w:rPr>
-      </w:pPr>
-    </w:p>
-    <w:p>
-      <w:pPr>
-        <w:bidi/>
-        <w:spacing w:line="360" w:lineRule="auto"/>
-        <w:jc w:val="both"/>
-        <w:rPr>
-          <w:rFonts w:ascii="Assistant" w:eastAsia="Assistant" w:hAnsi="Assistant" w:cs="Assistant"/>
-          <w:b/>
-        </w:rPr>
-      </w:pPr>
-    </w:p>
-    <w:p>
-      <w:pPr>
+        <w:pStyle w:val="ListBullet"/>
+        <w:numPr>
+          <w:ilvl w:val="0"/>
+          <w:numId w:val="0"/>
+        </w:numPr>
+        <w:ind w:left="360" w:hanging="360"/>
+        <w:rPr>
+          <w:rtl/>
+          <w:lang w:val="en-US"/>
+        </w:rPr>
+      </w:pPr>
+    </w:p>
+    <w:p>
+      <w:pPr>
+        <w:pStyle w:val="ListBullet"/>
+        <w:numPr>
+          <w:ilvl w:val="0"/>
+          <w:numId w:val="0"/>
+        </w:numPr>
+        <w:ind w:left="360" w:hanging="360"/>
+        <w:rPr>
+          <w:rtl/>
+          <w:lang w:val="en-US"/>
+        </w:rPr>
+      </w:pPr>
+    </w:p>
+    <w:p>
+      <w:pPr>
+        <w:pStyle w:val="ListBullet"/>
+        <w:numPr>
+          <w:ilvl w:val="0"/>
+          <w:numId w:val="0"/>
+        </w:numPr>
+        <w:ind w:left="360" w:hanging="360"/>
+        <w:rPr>
+          <w:rtl/>
+          <w:lang w:val="en-US"/>
+        </w:rPr>
+      </w:pPr>
+    </w:p>
+    <w:p>
+      <w:pPr>
+        <w:pStyle w:val="ListBullet"/>
+        <w:numPr>
+          <w:ilvl w:val="0"/>
+          <w:numId w:val="0"/>
+        </w:numPr>
+        <w:ind w:left="360" w:hanging="360"/>
+        <w:rPr>
+          <w:rtl/>
+          <w:lang w:val="en-US"/>
+        </w:rPr>
+      </w:pPr>
+    </w:p>
+    <w:p>
+      <w:pPr>
+        <w:pStyle w:val="ListBullet"/>
+        <w:numPr>
+          <w:ilvl w:val="0"/>
+          <w:numId w:val="0"/>
+        </w:numPr>
+        <w:ind w:left="360" w:hanging="360"/>
+        <w:rPr>
+          <w:rtl/>
+          <w:lang w:val="en-US"/>
+        </w:rPr>
+      </w:pPr>
+    </w:p>
+    <w:p>
+      <w:pPr>
+        <w:pStyle w:val="ListBullet"/>
+        <w:numPr>
+          <w:ilvl w:val="0"/>
+          <w:numId w:val="0"/>
+        </w:numPr>
+        <w:ind w:left="360" w:hanging="360"/>
+        <w:rPr>
+          <w:rtl/>
+          <w:lang w:val="en-US"/>
+        </w:rPr>
+      </w:pPr>
+    </w:p>
+    <w:p>
+      <w:pPr>
+        <w:pStyle w:val="ListBullet"/>
+        <w:numPr>
+          <w:ilvl w:val="0"/>
+          <w:numId w:val="0"/>
+        </w:numPr>
+        <w:ind w:left="360" w:hanging="360"/>
+        <w:rPr>
+          <w:rtl/>
+          <w:lang w:val="en-US"/>
+        </w:rPr>
+      </w:pPr>
+    </w:p>
+    <w:p>
+      <w:pPr>
+        <w:pStyle w:val="ListBullet"/>
+        <w:numPr>
+          <w:ilvl w:val="0"/>
+          <w:numId w:val="0"/>
+        </w:numPr>
+        <w:ind w:left="360" w:hanging="360"/>
+        <w:rPr>
+          <w:rtl/>
+          <w:lang w:val="en-US"/>
+        </w:rPr>
+      </w:pPr>
+    </w:p>
+    <w:p>
+      <w:pPr>
+        <w:pStyle w:val="ListBullet"/>
+        <w:numPr>
+          <w:ilvl w:val="0"/>
+          <w:numId w:val="0"/>
+        </w:numPr>
+        <w:ind w:left="360" w:hanging="360"/>
+        <w:rPr>
+          <w:rtl/>
+          <w:lang w:val="en-US"/>
+        </w:rPr>
+      </w:pPr>
+    </w:p>
+    <w:p>
+      <w:pPr>
+        <w:pStyle w:val="ListBullet"/>
+        <w:numPr>
+          <w:ilvl w:val="0"/>
+          <w:numId w:val="0"/>
+        </w:numPr>
+        <w:ind w:left="360" w:hanging="360"/>
+        <w:rPr>
+          <w:rtl/>
+          <w:lang w:val="en-US"/>
+        </w:rPr>
+      </w:pPr>
+    </w:p>
+    <w:p>
+      <w:pPr>
+        <w:pStyle w:val="ListBullet"/>
+        <w:numPr>
+          <w:ilvl w:val="0"/>
+          <w:numId w:val="0"/>
+        </w:numPr>
+        <w:ind w:left="360" w:hanging="360"/>
+        <w:rPr>
+          <w:rtl/>
+          <w:lang w:val="en-US"/>
+        </w:rPr>
+      </w:pPr>
+    </w:p>
+    <w:p>
+      <w:pPr>
+        <w:pStyle w:val="ListBullet"/>
+        <w:numPr>
+          <w:ilvl w:val="0"/>
+          <w:numId w:val="0"/>
+        </w:numPr>
+        <w:ind w:left="360" w:hanging="360"/>
+        <w:rPr>
+          <w:rtl/>
+          <w:lang w:val="en-US"/>
+        </w:rPr>
+      </w:pPr>
+    </w:p>
+    <w:p>
+      <w:pPr>
+        <w:pStyle w:val="ListBullet"/>
+        <w:numPr>
+          <w:ilvl w:val="0"/>
+          <w:numId w:val="0"/>
+        </w:numPr>
+        <w:ind w:left="360" w:hanging="360"/>
+        <w:rPr>
+          <w:rtl/>
+          <w:lang w:val="en-US"/>
+        </w:rPr>
+      </w:pPr>
+    </w:p>
+    <w:p>
+      <w:pPr>
+        <w:pStyle w:val="ListBullet"/>
+        <w:numPr>
+          <w:ilvl w:val="0"/>
+          <w:numId w:val="0"/>
+        </w:numPr>
+        <w:ind w:left="360" w:hanging="360"/>
+        <w:rPr>
+          <w:rtl/>
+          <w:lang w:val="en-US"/>
+        </w:rPr>
+      </w:pPr>
+    </w:p>
+    <w:p>
+      <w:pPr>
+        <w:pStyle w:val="ListBullet"/>
+        <w:numPr>
+          <w:ilvl w:val="0"/>
+          <w:numId w:val="0"/>
+        </w:numPr>
+        <w:ind w:left="360" w:hanging="360"/>
+        <w:rPr>
+          <w:rtl/>
+          <w:lang w:val="en-US"/>
+        </w:rPr>
+      </w:pPr>
+    </w:p>
+    <w:p>
+      <w:pPr>
+        <w:pStyle w:val="ListBullet"/>
+        <w:numPr>
+          <w:ilvl w:val="0"/>
+          <w:numId w:val="0"/>
+        </w:numPr>
+        <w:ind w:left="360" w:hanging="360"/>
+        <w:rPr>
+          <w:rtl/>
+          <w:lang w:val="en-US"/>
+        </w:rPr>
+      </w:pPr>
+    </w:p>
+    <w:p>
+      <w:pPr>
+        <w:pStyle w:val="ListBullet"/>
+        <w:numPr>
+          <w:ilvl w:val="0"/>
+          <w:numId w:val="0"/>
+        </w:numPr>
+        <w:ind w:left="360" w:hanging="360"/>
+        <w:rPr>
+          <w:rtl/>
+          <w:lang w:val="en-US"/>
+        </w:rPr>
+      </w:pPr>
+    </w:p>
+    <w:p>
+      <w:pPr>
+        <w:pStyle w:val="ListBullet"/>
+        <w:numPr>
+          <w:ilvl w:val="0"/>
+          <w:numId w:val="0"/>
+        </w:numPr>
+        <w:ind w:left="360" w:hanging="360"/>
+        <w:rPr>
+          <w:rtl/>
+          <w:lang w:val="en-US"/>
+        </w:rPr>
+      </w:pPr>
+    </w:p>
+    <w:p>
+      <w:pPr>
+        <w:pStyle w:val="ListBullet"/>
+        <w:numPr>
+          <w:ilvl w:val="0"/>
+          <w:numId w:val="0"/>
+        </w:numPr>
+        <w:ind w:left="360" w:hanging="360"/>
+        <w:rPr>
+          <w:rtl/>
+          <w:lang w:val="en-US"/>
+        </w:rPr>
+      </w:pPr>
+    </w:p>
+    <w:p>
+      <w:pPr>
+        <w:pStyle w:val="ListBullet"/>
+        <w:numPr>
+          <w:ilvl w:val="0"/>
+          <w:numId w:val="0"/>
+        </w:numPr>
+        <w:ind w:left="360" w:hanging="360"/>
+        <w:rPr>
+          <w:lang w:val="en-US"/>
+        </w:rPr>
+      </w:pPr>
+    </w:p>
+    <w:p>
+      <w:pPr>
+        <w:rPr>
+          <w:rFonts w:eastAsia="Assistant"/>
+          <w:b/>
+        </w:rPr>
+      </w:pPr>
+    </w:p>
+    <w:p>
+      <w:pPr>
+        <w:rPr>
+          <w:rFonts w:eastAsia="Assistant"/>
+          <w:b/>
+        </w:rPr>
+      </w:pPr>
+    </w:p>
+    <w:p>
+      <w:pPr>
+        <w:rPr>
+          <w:rFonts w:eastAsia="Assistant"/>
+          <w:b/>
+        </w:rPr>
+      </w:pPr>
+    </w:p>
+    <w:p>
+      <w:pPr>
+        <w:rPr>
+          <w:rFonts w:eastAsia="Assistant"/>
+          <w:b/>
+        </w:rPr>
+      </w:pPr>
+    </w:p>
+    <w:p>
+      <w:pPr>
+        <w:pageBreakBefore/>
+        <w:widowControl w:val="0"/>
         <w:numPr>
           <w:ilvl w:val="1"/>
           <w:numId w:val="2"/>
@@ -1978,19 +2411,17 @@
           <w:right w:val="nil"/>
           <w:between w:val="nil"/>
         </w:pBdr>
-        <w:bidi/>
-        <w:spacing w:after="0" w:line="360" w:lineRule="auto"/>
-        <w:jc w:val="both"/>
-        <w:rPr>
-          <w:rFonts w:ascii="Assistant" w:eastAsia="Assistant" w:hAnsi="Assistant" w:cs="Assistant"/>
-          <w:color w:val="000000"/>
-        </w:rPr>
-      </w:pPr>
-      <w:r>
-        <w:rPr>
-          <w:rFonts w:ascii="Assistant" w:eastAsia="Assistant" w:hAnsi="Assistant" w:cs="Assistant"/>
-          <w:b/>
-          <w:color w:val="000000"/>
+        <w:spacing w:after="0"/>
+        <w:ind w:left="357" w:hanging="357"/>
+        <w:rPr>
+          <w:rFonts w:eastAsia="Assistant"/>
+        </w:rPr>
+      </w:pPr>
+      <w:bookmarkStart w:id="3" w:name="_Hlk213936200"/>
+      <w:r>
+        <w:rPr>
+          <w:rFonts w:eastAsia="Assistant"/>
+          <w:b/>
           <w:u w:val="single"/>
           <w:rtl/>
         </w:rPr>
@@ -1999,8 +2430,7 @@
       </w:r>
       <w:r>
         <w:rPr>
-          <w:rFonts w:ascii="Assistant" w:eastAsia="Assistant" w:hAnsi="Assistant" w:cs="Assistant"/>
-          <w:color w:val="000000"/>
+          <w:rFonts w:eastAsia="Assistant"/>
         </w:rPr>
         <w:t>:</w:t>
       </w:r>
@@ -2014,19 +2444,15 @@
           <w:right w:val="nil"/>
           <w:between w:val="nil"/>
         </w:pBdr>
-        <w:bidi/>
-        <w:spacing w:after="0" w:line="360" w:lineRule="auto"/>
+        <w:spacing w:after="0"/>
         <w:ind w:left="360"/>
-        <w:jc w:val="both"/>
-        <w:rPr>
-          <w:rFonts w:ascii="Assistant" w:eastAsia="Assistant" w:hAnsi="Assistant" w:cs="Assistant"/>
-          <w:color w:val="000000"/>
-        </w:rPr>
-      </w:pPr>
-      <w:r>
-        <w:rPr>
-          <w:rFonts w:ascii="Assistant" w:eastAsia="Assistant" w:hAnsi="Assistant" w:cs="Assistant"/>
-          <w:color w:val="000000"/>
+        <w:rPr>
+          <w:rFonts w:eastAsia="Assistant"/>
+        </w:rPr>
+      </w:pPr>
+      <w:r>
+        <w:rPr>
+          <w:rFonts w:eastAsia="Assistant"/>
           <w:rtl/>
         </w:rPr>
         <w:t xml:space="preserve">להלן ההיגדים שהוצגו לצוערים בתחום הנוכחות והמעורבות. </w:t>
@@ -2041,19 +2467,14 @@
           <w:right w:val="nil"/>
           <w:between w:val="nil"/>
         </w:pBdr>
-        <w:bidi/>
-        <w:spacing w:line="360" w:lineRule="auto"/>
         <w:ind w:left="360"/>
-        <w:jc w:val="both"/>
-        <w:rPr>
-          <w:rFonts w:ascii="Assistant" w:eastAsia="Assistant" w:hAnsi="Assistant" w:cs="Assistant"/>
-          <w:color w:val="000000"/>
-        </w:rPr>
-      </w:pPr>
-      <w:r>
-        <w:rPr>
-          <w:rFonts w:ascii="Assistant" w:eastAsia="Assistant" w:hAnsi="Assistant" w:cs="Assistant"/>
-          <w:color w:val="000000"/>
+        <w:rPr>
+          <w:rFonts w:eastAsia="Assistant"/>
+        </w:rPr>
+      </w:pPr>
+      <w:r>
+        <w:rPr>
+          <w:rFonts w:eastAsia="Assistant"/>
           <w:rtl/>
         </w:rPr>
         <w:t>הטבלה מציגה כמה מתוך הצוערים סימנו כל היגד כנכון לגביך, את שיעורם באחוזים, ואת האחוז הממוצע המחזורי:</w:t>
@@ -2061,29 +2482,33 @@
     </w:p>
     <w:tbl>
       <w:tblPr>
-        <w:tblpPr w:leftFromText="180" w:rightFromText="180" w:vertAnchor="text" w:tblpX="1" w:tblpY="219"/>
+        <w:tblpPr w:leftFromText="180" w:rightFromText="180" w:vertAnchor="text" w:tblpXSpec="center" w:tblpY="219"/>
         <w:bidiVisual/>
-        <w:tblW w:w="10341" w:type="dxa"/>
+        <w:tblW w:w="9639" w:type="dxa"/>
+        <w:jc w:val="center"/>
         <w:tblBorders>
-          <w:top w:val="single" w:sz="4" w:space="0" w:color="BFBFBF"/>
-          <w:left w:val="single" w:sz="4" w:space="0" w:color="BFBFBF"/>
-          <w:bottom w:val="single" w:sz="4" w:space="0" w:color="BFBFBF"/>
-          <w:right w:val="single" w:sz="4" w:space="0" w:color="BFBFBF"/>
-          <w:insideH w:val="single" w:sz="4" w:space="0" w:color="BFBFBF"/>
-          <w:insideV w:val="single" w:sz="4" w:space="0" w:color="BFBFBF"/>
+          <w:top w:val="single" w:sz="4" w:space="0" w:color="auto"/>
+          <w:left w:val="single" w:sz="4" w:space="0" w:color="auto"/>
+          <w:bottom w:val="single" w:sz="4" w:space="0" w:color="auto"/>
+          <w:right w:val="single" w:sz="4" w:space="0" w:color="auto"/>
+          <w:insideH w:val="single" w:sz="4" w:space="0" w:color="auto"/>
+          <w:insideV w:val="single" w:sz="4" w:space="0" w:color="auto"/>
         </w:tblBorders>
         <w:tblLayout w:type="fixed"/>
         <w:tblLook w:val="04A0" w:firstRow="1" w:lastRow="0" w:firstColumn="1" w:lastColumn="0" w:noHBand="0" w:noVBand="1"/>
       </w:tblPr>
       <w:tblGrid>
-        <w:gridCol w:w="5124"/>
-        <w:gridCol w:w="2790"/>
-        <w:gridCol w:w="2427"/>
+        <w:gridCol w:w="4515"/>
+        <w:gridCol w:w="2696"/>
+        <w:gridCol w:w="2428"/>
       </w:tblGrid>
       <w:tr>
+        <w:trPr>
+          <w:jc w:val="center"/>
+        </w:trPr>
         <w:tc>
           <w:tcPr>
-            <w:tcW w:w="5124" w:type="dxa"/>
+            <w:tcW w:w="4515" w:type="dxa"/>
             <w:vAlign w:val="center"/>
           </w:tcPr>
           <w:p>
@@ -2095,22 +2520,13 @@
                 <w:right w:val="nil"/>
                 <w:between w:val="nil"/>
               </w:pBdr>
-              <w:bidi/>
-              <w:spacing w:line="360" w:lineRule="auto"/>
               <w:jc w:val="center"/>
               <w:rPr>
-                <w:rFonts w:ascii="Assistant" w:eastAsia="Assistant" w:hAnsi="Assistant" w:cs="Assistant"/>
-                <w:color w:val="000000"/>
-                <w:sz w:val="20"/>
-                <w:szCs w:val="20"/>
+                <w:rFonts w:eastAsia="Assistant"/>
               </w:rPr>
             </w:pPr>
             <w:r>
               <w:rPr>
-                <w:rFonts w:ascii="Assistant" w:eastAsia="Assistant" w:hAnsi="Assistant" w:cs="Assistant"/>
-                <w:color w:val="000000"/>
-                <w:sz w:val="20"/>
-                <w:szCs w:val="20"/>
                 <w:rtl/>
               </w:rPr>
               <w:t>היגד</w:t>
@@ -2119,7 +2535,7 @@
         </w:tc>
         <w:tc>
           <w:tcPr>
-            <w:tcW w:w="2790" w:type="dxa"/>
+            <w:tcW w:w="2696" w:type="dxa"/>
             <w:vAlign w:val="center"/>
           </w:tcPr>
           <w:p>
@@ -2131,22 +2547,13 @@
                 <w:right w:val="nil"/>
                 <w:between w:val="nil"/>
               </w:pBdr>
-              <w:bidi/>
-              <w:spacing w:line="360" w:lineRule="auto"/>
               <w:jc w:val="center"/>
               <w:rPr>
-                <w:rFonts w:ascii="Assistant" w:eastAsia="Assistant" w:hAnsi="Assistant" w:cs="Assistant"/>
-                <w:color w:val="000000"/>
-                <w:sz w:val="20"/>
-                <w:szCs w:val="20"/>
+                <w:rFonts w:eastAsia="Assistant"/>
               </w:rPr>
             </w:pPr>
             <w:r>
               <w:rPr>
-                <w:rFonts w:ascii="Assistant" w:eastAsia="Assistant" w:hAnsi="Assistant" w:cs="Assistant"/>
-                <w:color w:val="000000"/>
-                <w:sz w:val="20"/>
-                <w:szCs w:val="20"/>
                 <w:rtl/>
               </w:rPr>
               <w:t>שיעור באחוזים</w:t>
@@ -2155,7 +2562,7 @@
         </w:tc>
         <w:tc>
           <w:tcPr>
-            <w:tcW w:w="2427" w:type="dxa"/>
+            <w:tcW w:w="2428" w:type="dxa"/>
             <w:vAlign w:val="center"/>
           </w:tcPr>
           <w:p>
@@ -2167,22 +2574,13 @@
                 <w:right w:val="nil"/>
                 <w:between w:val="nil"/>
               </w:pBdr>
-              <w:bidi/>
-              <w:spacing w:line="360" w:lineRule="auto"/>
               <w:jc w:val="center"/>
               <w:rPr>
-                <w:rFonts w:ascii="Assistant" w:eastAsia="Assistant" w:hAnsi="Assistant" w:cs="Assistant"/>
-                <w:color w:val="000000"/>
-                <w:sz w:val="20"/>
-                <w:szCs w:val="20"/>
+                <w:rFonts w:eastAsia="Assistant"/>
               </w:rPr>
             </w:pPr>
             <w:r>
               <w:rPr>
-                <w:rFonts w:ascii="Assistant" w:eastAsia="Assistant" w:hAnsi="Assistant" w:cs="Assistant"/>
-                <w:color w:val="000000"/>
-                <w:sz w:val="20"/>
-                <w:szCs w:val="20"/>
                 <w:rtl/>
               </w:rPr>
               <w:t>אחוז ממוצע מחזורי</w:t>
@@ -2191,29 +2589,25 @@
         </w:tc>
       </w:tr>
       <w:tr>
+        <w:trPr>
+          <w:jc w:val="center"/>
+        </w:trPr>
         <w:tc>
           <w:tcPr>
-            <w:tcW w:w="5124" w:type="dxa"/>
+            <w:tcW w:w="4515" w:type="dxa"/>
+            <w:vAlign w:val="center"/>
           </w:tcPr>
           <w:p>
             <w:pPr>
-              <w:bidi/>
-              <w:spacing w:line="360" w:lineRule="auto"/>
               <w:ind w:left="360"/>
               <w:jc w:val="center"/>
               <w:rPr>
-                <w:rFonts w:ascii="Assistant" w:eastAsia="Assistant" w:hAnsi="Assistant" w:cs="Assistant"/>
+                <w:rFonts w:eastAsia="Assistant"/>
                 <w:i/>
-                <w:sz w:val="20"/>
-                <w:szCs w:val="20"/>
               </w:rPr>
             </w:pPr>
             <w:r>
               <w:rPr>
-                <w:rFonts w:ascii="Assistant" w:eastAsia="Assistant" w:hAnsi="Assistant" w:cs="Assistant"/>
-                <w:i/>
-                <w:sz w:val="20"/>
-                <w:szCs w:val="20"/>
                 <w:rtl/>
               </w:rPr>
               <w:t xml:space="preserve">נוכח/ת במופעי ההכשרה באופן רציף </w:t>
@@ -2222,7 +2616,7 @@
         </w:tc>
         <w:tc>
           <w:tcPr>
-            <w:tcW w:w="2790" w:type="dxa"/>
+            <w:tcW w:w="2696" w:type="dxa"/>
             <w:vAlign w:val="center"/>
           </w:tcPr>
           <w:p>
@@ -2234,30 +2628,19 @@
                 <w:right w:val="nil"/>
                 <w:between w:val="nil"/>
               </w:pBdr>
-              <w:bidi/>
-              <w:spacing w:line="360" w:lineRule="auto"/>
               <w:jc w:val="center"/>
               <w:rPr>
-                <w:rFonts w:ascii="Assistant" w:eastAsia="Assistant" w:hAnsi="Assistant" w:cs="Assistant"/>
-                <w:color w:val="000000"/>
-                <w:sz w:val="20"/>
-                <w:szCs w:val="20"/>
+                <w:rFonts w:eastAsia="Assistant"/>
               </w:rPr>
             </w:pPr>
             <w:r>
-              <w:rPr>
-                <w:rFonts w:ascii="Assistant" w:eastAsia="Assistant" w:hAnsi="Assistant" w:cs="Assistant"/>
-                <w:color w:val="000000"/>
-                <w:sz w:val="20"/>
-                <w:szCs w:val="20"/>
-              </w:rPr>
               <w:t>{{percent_involvement_1}}</w:t>
             </w:r>
           </w:p>
         </w:tc>
         <w:tc>
           <w:tcPr>
-            <w:tcW w:w="2427" w:type="dxa"/>
+            <w:tcW w:w="2428" w:type="dxa"/>
             <w:vAlign w:val="center"/>
           </w:tcPr>
           <w:p>
@@ -2269,52 +2652,37 @@
                 <w:right w:val="nil"/>
                 <w:between w:val="nil"/>
               </w:pBdr>
-              <w:bidi/>
-              <w:spacing w:line="360" w:lineRule="auto"/>
               <w:jc w:val="center"/>
               <w:rPr>
-                <w:rFonts w:ascii="Assistant" w:eastAsia="Assistant" w:hAnsi="Assistant" w:cs="Assistant"/>
-                <w:color w:val="000000"/>
-                <w:sz w:val="20"/>
-                <w:szCs w:val="20"/>
+                <w:rFonts w:eastAsia="Assistant"/>
               </w:rPr>
             </w:pPr>
             <w:r>
-              <w:rPr>
-                <w:rFonts w:ascii="Assistant" w:eastAsia="Assistant" w:hAnsi="Assistant" w:cs="Assistant"/>
-                <w:color w:val="000000"/>
-                <w:sz w:val="20"/>
-                <w:szCs w:val="20"/>
-              </w:rPr>
               <w:t>{{total_involvement_1}}</w:t>
             </w:r>
           </w:p>
         </w:tc>
       </w:tr>
       <w:tr>
+        <w:trPr>
+          <w:jc w:val="center"/>
+        </w:trPr>
         <w:tc>
           <w:tcPr>
-            <w:tcW w:w="5124" w:type="dxa"/>
+            <w:tcW w:w="4515" w:type="dxa"/>
+            <w:vAlign w:val="center"/>
           </w:tcPr>
           <w:p>
             <w:pPr>
-              <w:bidi/>
-              <w:spacing w:line="360" w:lineRule="auto"/>
               <w:ind w:left="360"/>
               <w:jc w:val="center"/>
               <w:rPr>
-                <w:rFonts w:ascii="Assistant" w:eastAsia="Assistant" w:hAnsi="Assistant" w:cs="Assistant"/>
+                <w:rFonts w:eastAsia="Assistant"/>
                 <w:i/>
-                <w:sz w:val="20"/>
-                <w:szCs w:val="20"/>
               </w:rPr>
             </w:pPr>
             <w:r>
               <w:rPr>
-                <w:rFonts w:ascii="Assistant" w:eastAsia="Assistant" w:hAnsi="Assistant" w:cs="Assistant"/>
-                <w:i/>
-                <w:sz w:val="20"/>
-                <w:szCs w:val="20"/>
                 <w:rtl/>
               </w:rPr>
               <w:t>מעורב/ת במתרחש בתוכנית</w:t>
@@ -2323,7 +2691,7 @@
         </w:tc>
         <w:tc>
           <w:tcPr>
-            <w:tcW w:w="2790" w:type="dxa"/>
+            <w:tcW w:w="2696" w:type="dxa"/>
             <w:vAlign w:val="center"/>
           </w:tcPr>
           <w:p>
@@ -2335,30 +2703,19 @@
                 <w:right w:val="nil"/>
                 <w:between w:val="nil"/>
               </w:pBdr>
-              <w:bidi/>
-              <w:spacing w:line="360" w:lineRule="auto"/>
               <w:jc w:val="center"/>
               <w:rPr>
-                <w:rFonts w:ascii="Assistant" w:eastAsia="Assistant" w:hAnsi="Assistant" w:cs="Assistant"/>
-                <w:color w:val="000000"/>
-                <w:sz w:val="20"/>
-                <w:szCs w:val="20"/>
+                <w:rFonts w:eastAsia="Assistant"/>
               </w:rPr>
             </w:pPr>
             <w:r>
-              <w:rPr>
-                <w:rFonts w:ascii="Assistant" w:eastAsia="Assistant" w:hAnsi="Assistant" w:cs="Assistant"/>
-                <w:color w:val="000000"/>
-                <w:sz w:val="20"/>
-                <w:szCs w:val="20"/>
-              </w:rPr>
               <w:t>{{percent_involvement_2}}</w:t>
             </w:r>
           </w:p>
         </w:tc>
         <w:tc>
           <w:tcPr>
-            <w:tcW w:w="2427" w:type="dxa"/>
+            <w:tcW w:w="2428" w:type="dxa"/>
             <w:vAlign w:val="center"/>
           </w:tcPr>
           <w:p>
@@ -2370,52 +2727,37 @@
                 <w:right w:val="nil"/>
                 <w:between w:val="nil"/>
               </w:pBdr>
-              <w:bidi/>
-              <w:spacing w:line="360" w:lineRule="auto"/>
               <w:jc w:val="center"/>
               <w:rPr>
-                <w:rFonts w:ascii="Assistant" w:eastAsia="Assistant" w:hAnsi="Assistant" w:cs="Assistant"/>
-                <w:color w:val="000000"/>
-                <w:sz w:val="20"/>
-                <w:szCs w:val="20"/>
+                <w:rFonts w:eastAsia="Assistant"/>
               </w:rPr>
             </w:pPr>
             <w:r>
-              <w:rPr>
-                <w:rFonts w:ascii="Assistant" w:eastAsia="Assistant" w:hAnsi="Assistant" w:cs="Assistant"/>
-                <w:color w:val="000000"/>
-                <w:sz w:val="20"/>
-                <w:szCs w:val="20"/>
-              </w:rPr>
               <w:t>{{total_involvement_2}}</w:t>
             </w:r>
           </w:p>
         </w:tc>
       </w:tr>
       <w:tr>
+        <w:trPr>
+          <w:jc w:val="center"/>
+        </w:trPr>
         <w:tc>
           <w:tcPr>
-            <w:tcW w:w="5124" w:type="dxa"/>
+            <w:tcW w:w="4515" w:type="dxa"/>
+            <w:vAlign w:val="center"/>
           </w:tcPr>
           <w:p>
             <w:pPr>
-              <w:bidi/>
-              <w:spacing w:line="360" w:lineRule="auto"/>
               <w:ind w:left="360"/>
               <w:jc w:val="center"/>
               <w:rPr>
-                <w:rFonts w:ascii="Assistant" w:eastAsia="Assistant" w:hAnsi="Assistant" w:cs="Assistant"/>
+                <w:rFonts w:eastAsia="Assistant"/>
                 <w:i/>
-                <w:sz w:val="20"/>
-                <w:szCs w:val="20"/>
               </w:rPr>
             </w:pPr>
             <w:r>
               <w:rPr>
-                <w:rFonts w:ascii="Assistant" w:eastAsia="Assistant" w:hAnsi="Assistant" w:cs="Assistant"/>
-                <w:i/>
-                <w:sz w:val="20"/>
-                <w:szCs w:val="20"/>
                 <w:rtl/>
               </w:rPr>
               <w:t xml:space="preserve">נגיש/ה </w:t>
@@ -2423,10 +2765,6 @@
             <w:proofErr w:type="spellStart"/>
             <w:r>
               <w:rPr>
-                <w:rFonts w:ascii="Assistant" w:eastAsia="Assistant" w:hAnsi="Assistant" w:cs="Assistant"/>
-                <w:i/>
-                <w:sz w:val="20"/>
-                <w:szCs w:val="20"/>
                 <w:rtl/>
               </w:rPr>
               <w:t>וזמינ</w:t>
@@ -2434,10 +2772,6 @@
             <w:proofErr w:type="spellEnd"/>
             <w:r>
               <w:rPr>
-                <w:rFonts w:ascii="Assistant" w:eastAsia="Assistant" w:hAnsi="Assistant" w:cs="Assistant"/>
-                <w:i/>
-                <w:sz w:val="20"/>
-                <w:szCs w:val="20"/>
                 <w:rtl/>
               </w:rPr>
               <w:t>/ה לשאלות</w:t>
@@ -2446,7 +2780,7 @@
         </w:tc>
         <w:tc>
           <w:tcPr>
-            <w:tcW w:w="2790" w:type="dxa"/>
+            <w:tcW w:w="2696" w:type="dxa"/>
             <w:vAlign w:val="center"/>
           </w:tcPr>
           <w:p>
@@ -2458,31 +2792,19 @@
                 <w:right w:val="nil"/>
                 <w:between w:val="nil"/>
               </w:pBdr>
-              <w:bidi/>
-              <w:spacing w:line="360" w:lineRule="auto"/>
               <w:jc w:val="center"/>
               <w:rPr>
-                <w:rFonts w:ascii="Assistant" w:eastAsia="Assistant" w:hAnsi="Assistant" w:cs="Assistant"/>
-                <w:b/>
-                <w:color w:val="000000"/>
-                <w:sz w:val="20"/>
-                <w:szCs w:val="20"/>
+                <w:rFonts w:eastAsia="Assistant"/>
               </w:rPr>
             </w:pPr>
             <w:r>
-              <w:rPr>
-                <w:rFonts w:ascii="Assistant" w:eastAsia="Assistant" w:hAnsi="Assistant" w:cs="Assistant"/>
-                <w:color w:val="000000"/>
-                <w:sz w:val="20"/>
-                <w:szCs w:val="20"/>
-              </w:rPr>
               <w:t>{{percent_involvement_3}}</w:t>
             </w:r>
           </w:p>
         </w:tc>
         <w:tc>
           <w:tcPr>
-            <w:tcW w:w="2427" w:type="dxa"/>
+            <w:tcW w:w="2428" w:type="dxa"/>
             <w:vAlign w:val="center"/>
           </w:tcPr>
           <w:p>
@@ -2494,53 +2816,37 @@
                 <w:right w:val="nil"/>
                 <w:between w:val="nil"/>
               </w:pBdr>
-              <w:bidi/>
-              <w:spacing w:line="360" w:lineRule="auto"/>
               <w:jc w:val="center"/>
               <w:rPr>
-                <w:rFonts w:ascii="Assistant" w:eastAsia="Assistant" w:hAnsi="Assistant" w:cs="Assistant"/>
-                <w:b/>
-                <w:color w:val="C00000"/>
-                <w:sz w:val="20"/>
-                <w:szCs w:val="20"/>
+                <w:rFonts w:eastAsia="Assistant"/>
               </w:rPr>
             </w:pPr>
             <w:r>
-              <w:rPr>
-                <w:rFonts w:ascii="Assistant" w:eastAsia="Assistant" w:hAnsi="Assistant" w:cs="Assistant"/>
-                <w:color w:val="000000"/>
-                <w:sz w:val="20"/>
-                <w:szCs w:val="20"/>
-              </w:rPr>
               <w:t>{{total_involvement_3}}</w:t>
             </w:r>
           </w:p>
         </w:tc>
       </w:tr>
       <w:tr>
+        <w:trPr>
+          <w:jc w:val="center"/>
+        </w:trPr>
         <w:tc>
           <w:tcPr>
-            <w:tcW w:w="5124" w:type="dxa"/>
+            <w:tcW w:w="4515" w:type="dxa"/>
+            <w:vAlign w:val="center"/>
           </w:tcPr>
           <w:p>
             <w:pPr>
-              <w:bidi/>
-              <w:spacing w:line="360" w:lineRule="auto"/>
               <w:ind w:left="360"/>
               <w:jc w:val="center"/>
               <w:rPr>
-                <w:rFonts w:ascii="Assistant" w:eastAsia="Assistant" w:hAnsi="Assistant" w:cs="Assistant"/>
+                <w:rFonts w:eastAsia="Assistant"/>
                 <w:i/>
-                <w:sz w:val="20"/>
-                <w:szCs w:val="20"/>
               </w:rPr>
             </w:pPr>
             <w:r>
               <w:rPr>
-                <w:rFonts w:ascii="Assistant" w:eastAsia="Assistant" w:hAnsi="Assistant" w:cs="Assistant"/>
-                <w:i/>
-                <w:sz w:val="20"/>
-                <w:szCs w:val="20"/>
                 <w:rtl/>
               </w:rPr>
               <w:t>עוקב/ת אחר מצבי בהכשרה</w:t>
@@ -2549,7 +2855,7 @@
         </w:tc>
         <w:tc>
           <w:tcPr>
-            <w:tcW w:w="2790" w:type="dxa"/>
+            <w:tcW w:w="2696" w:type="dxa"/>
             <w:vAlign w:val="center"/>
           </w:tcPr>
           <w:p>
@@ -2561,30 +2867,19 @@
                 <w:right w:val="nil"/>
                 <w:between w:val="nil"/>
               </w:pBdr>
-              <w:bidi/>
-              <w:spacing w:line="360" w:lineRule="auto"/>
               <w:jc w:val="center"/>
               <w:rPr>
-                <w:rFonts w:ascii="Assistant" w:eastAsia="Assistant" w:hAnsi="Assistant" w:cs="Assistant"/>
-                <w:color w:val="000000"/>
-                <w:sz w:val="20"/>
-                <w:szCs w:val="20"/>
+                <w:rFonts w:eastAsia="Assistant"/>
               </w:rPr>
             </w:pPr>
             <w:r>
-              <w:rPr>
-                <w:rFonts w:ascii="Assistant" w:eastAsia="Assistant" w:hAnsi="Assistant" w:cs="Assistant"/>
-                <w:color w:val="000000"/>
-                <w:sz w:val="20"/>
-                <w:szCs w:val="20"/>
-              </w:rPr>
               <w:t>{{percent_involvement_4}}</w:t>
             </w:r>
           </w:p>
         </w:tc>
         <w:tc>
           <w:tcPr>
-            <w:tcW w:w="2427" w:type="dxa"/>
+            <w:tcW w:w="2428" w:type="dxa"/>
             <w:vAlign w:val="center"/>
           </w:tcPr>
           <w:p>
@@ -2596,52 +2891,37 @@
                 <w:right w:val="nil"/>
                 <w:between w:val="nil"/>
               </w:pBdr>
-              <w:bidi/>
-              <w:spacing w:line="360" w:lineRule="auto"/>
               <w:jc w:val="center"/>
               <w:rPr>
-                <w:rFonts w:ascii="Assistant" w:eastAsia="Assistant" w:hAnsi="Assistant" w:cs="Assistant"/>
-                <w:color w:val="000000"/>
-                <w:sz w:val="20"/>
-                <w:szCs w:val="20"/>
+                <w:rFonts w:eastAsia="Assistant"/>
               </w:rPr>
             </w:pPr>
             <w:r>
-              <w:rPr>
-                <w:rFonts w:ascii="Assistant" w:eastAsia="Assistant" w:hAnsi="Assistant" w:cs="Assistant"/>
-                <w:color w:val="000000"/>
-                <w:sz w:val="20"/>
-                <w:szCs w:val="20"/>
-              </w:rPr>
               <w:t>{{total_involvement_4}}</w:t>
             </w:r>
           </w:p>
         </w:tc>
       </w:tr>
       <w:tr>
+        <w:trPr>
+          <w:jc w:val="center"/>
+        </w:trPr>
         <w:tc>
           <w:tcPr>
-            <w:tcW w:w="5124" w:type="dxa"/>
+            <w:tcW w:w="4515" w:type="dxa"/>
+            <w:vAlign w:val="center"/>
           </w:tcPr>
           <w:p>
             <w:pPr>
-              <w:bidi/>
-              <w:spacing w:line="360" w:lineRule="auto"/>
               <w:ind w:left="360"/>
               <w:jc w:val="center"/>
               <w:rPr>
-                <w:rFonts w:ascii="Assistant" w:eastAsia="Assistant" w:hAnsi="Assistant" w:cs="Assistant"/>
+                <w:rFonts w:eastAsia="Assistant"/>
                 <w:i/>
-                <w:sz w:val="20"/>
-                <w:szCs w:val="20"/>
               </w:rPr>
             </w:pPr>
             <w:r>
               <w:rPr>
-                <w:rFonts w:ascii="Assistant" w:eastAsia="Assistant" w:hAnsi="Assistant" w:cs="Assistant"/>
-                <w:i/>
-                <w:sz w:val="20"/>
-                <w:szCs w:val="20"/>
                 <w:rtl/>
               </w:rPr>
               <w:t>אף אחד מההיגדים אינו נכון בעיניי</w:t>
@@ -2650,105 +2930,85 @@
         </w:tc>
         <w:tc>
           <w:tcPr>
-            <w:tcW w:w="2790" w:type="dxa"/>
+            <w:tcW w:w="2696" w:type="dxa"/>
             <w:vAlign w:val="center"/>
           </w:tcPr>
           <w:p>
             <w:pPr>
-              <w:bidi/>
-              <w:spacing w:line="360" w:lineRule="auto"/>
+              <w:pBdr>
+                <w:top w:val="nil"/>
+                <w:left w:val="nil"/>
+                <w:bottom w:val="nil"/>
+                <w:right w:val="nil"/>
+                <w:between w:val="nil"/>
+              </w:pBdr>
               <w:jc w:val="center"/>
               <w:rPr>
-                <w:rFonts w:ascii="Assistant" w:eastAsia="Assistant" w:hAnsi="Assistant" w:cs="Assistant"/>
-                <w:sz w:val="20"/>
-                <w:szCs w:val="20"/>
+                <w:rFonts w:eastAsia="Assistant"/>
               </w:rPr>
             </w:pPr>
             <w:r>
-              <w:rPr>
-                <w:rFonts w:ascii="Assistant" w:eastAsia="Assistant" w:hAnsi="Assistant" w:cs="Assistant"/>
-                <w:color w:val="000000"/>
-                <w:sz w:val="20"/>
-                <w:szCs w:val="20"/>
-              </w:rPr>
               <w:t>{{percent_involvement_5}}</w:t>
             </w:r>
           </w:p>
         </w:tc>
         <w:tc>
           <w:tcPr>
-            <w:tcW w:w="2427" w:type="dxa"/>
+            <w:tcW w:w="2428" w:type="dxa"/>
             <w:vAlign w:val="center"/>
           </w:tcPr>
           <w:p>
             <w:pPr>
-              <w:bidi/>
-              <w:spacing w:line="360" w:lineRule="auto"/>
+              <w:pBdr>
+                <w:top w:val="nil"/>
+                <w:left w:val="nil"/>
+                <w:bottom w:val="nil"/>
+                <w:right w:val="nil"/>
+                <w:between w:val="nil"/>
+              </w:pBdr>
               <w:jc w:val="center"/>
               <w:rPr>
-                <w:rFonts w:ascii="Assistant" w:eastAsia="Assistant" w:hAnsi="Assistant" w:cs="Assistant"/>
-                <w:sz w:val="20"/>
-                <w:szCs w:val="20"/>
+                <w:rFonts w:eastAsia="Assistant"/>
               </w:rPr>
             </w:pPr>
             <w:r>
-              <w:rPr>
-                <w:rFonts w:ascii="Assistant" w:eastAsia="Assistant" w:hAnsi="Assistant" w:cs="Assistant"/>
-                <w:color w:val="000000"/>
-                <w:sz w:val="20"/>
-                <w:szCs w:val="20"/>
-              </w:rPr>
               <w:t>{{total_involvement_5}}</w:t>
             </w:r>
           </w:p>
         </w:tc>
       </w:tr>
+      <w:bookmarkEnd w:id="3"/>
     </w:tbl>
     <w:p>
       <w:pPr>
-        <w:bidi/>
-        <w:spacing w:after="0" w:line="360" w:lineRule="auto"/>
-        <w:jc w:val="both"/>
-        <w:rPr>
-          <w:rFonts w:ascii="Assistant" w:eastAsia="Assistant" w:hAnsi="Assistant" w:cs="Assistant"/>
-        </w:rPr>
-      </w:pPr>
-    </w:p>
-    <w:p>
-      <w:pPr>
-        <w:bidi/>
-        <w:spacing w:after="0" w:line="360" w:lineRule="auto"/>
-        <w:jc w:val="both"/>
-        <w:rPr>
-          <w:rFonts w:ascii="Assistant" w:eastAsia="Assistant" w:hAnsi="Assistant" w:cs="Assistant"/>
-          <w:b/>
-        </w:rPr>
-      </w:pPr>
-    </w:p>
-    <w:p>
-      <w:pPr>
-        <w:bidi/>
-        <w:spacing w:after="0" w:line="360" w:lineRule="auto"/>
-        <w:jc w:val="both"/>
-        <w:rPr>
-          <w:rFonts w:ascii="Assistant" w:eastAsia="Assistant" w:hAnsi="Assistant" w:cs="Assistant"/>
-          <w:b/>
-        </w:rPr>
-      </w:pPr>
-    </w:p>
-    <w:p>
-      <w:pPr>
-        <w:bidi/>
-        <w:spacing w:after="0" w:line="360" w:lineRule="auto"/>
-        <w:jc w:val="both"/>
-        <w:rPr>
-          <w:rFonts w:ascii="Assistant" w:eastAsia="Assistant" w:hAnsi="Assistant" w:cs="Assistant"/>
-          <w:b/>
-        </w:rPr>
-      </w:pPr>
-      <w:r>
-        <w:rPr>
-          <w:rFonts w:ascii="Assistant" w:eastAsia="Assistant" w:hAnsi="Assistant" w:cs="Assistant"/>
+        <w:spacing w:after="0"/>
+        <w:rPr>
+          <w:rFonts w:eastAsia="Assistant"/>
+          <w:b/>
+        </w:rPr>
+      </w:pPr>
+    </w:p>
+    <w:p>
+      <w:pPr>
+        <w:spacing w:after="0"/>
+        <w:rPr>
+          <w:rFonts w:eastAsia="Assistant"/>
+          <w:b/>
+        </w:rPr>
+      </w:pPr>
+    </w:p>
+    <w:p>
+      <w:pPr>
+        <w:spacing w:after="0"/>
+        <w:rPr>
+          <w:rFonts w:eastAsia="Assistant"/>
+          <w:b/>
+          <w:rtl/>
+        </w:rPr>
+      </w:pPr>
+      <w:r>
+        <w:rPr>
+          <w:rFonts w:eastAsia="Assistant"/>
           <w:b/>
           <w:rtl/>
         </w:rPr>
@@ -2757,51 +3017,85 @@
     </w:p>
     <w:p>
       <w:pPr>
-        <w:bidi/>
-        <w:spacing w:after="0" w:line="360" w:lineRule="auto"/>
-        <w:jc w:val="both"/>
-        <w:rPr>
-          <w:rFonts w:ascii="Assistant" w:eastAsia="Assistant" w:hAnsi="Assistant" w:cs="Assistant"/>
-          <w:b/>
-        </w:rPr>
-      </w:pPr>
-      <w:r>
-        <w:rPr>
-          <w:rFonts w:ascii="Assistant" w:eastAsia="Assistant" w:hAnsi="Assistant" w:cs="Assistant"/>
-          <w:b/>
-        </w:rPr>
-        <w:t>{{</w:t>
+        <w:pStyle w:val="ListBullet"/>
+        <w:numPr>
+          <w:ilvl w:val="0"/>
+          <w:numId w:val="0"/>
+        </w:numPr>
+        <w:ind w:left="360"/>
+      </w:pPr>
+      <w:r>
+        <w:t xml:space="preserve">{% for point in </w:t>
       </w:r>
       <w:proofErr w:type="spellStart"/>
       <w:r>
-        <w:rPr>
-          <w:rFonts w:ascii="Assistant" w:eastAsia="Assistant" w:hAnsi="Assistant" w:cs="Assistant"/>
-          <w:b/>
-        </w:rPr>
-        <w:t>strong_points_involvement</w:t>
+        <w:t>conserve_</w:t>
+      </w:r>
+      <w:proofErr w:type="gramStart"/>
+      <w:r>
+        <w:rPr>
+          <w:rFonts w:eastAsia="Assistant"/>
+          <w:bCs/>
+        </w:rPr>
+        <w:t>involvement</w:t>
+      </w:r>
+      <w:r>
+        <w:t>.points</w:t>
       </w:r>
       <w:proofErr w:type="spellEnd"/>
-      <w:r>
-        <w:rPr>
-          <w:rFonts w:ascii="Assistant" w:eastAsia="Assistant" w:hAnsi="Assistant" w:cs="Assistant"/>
-          <w:b/>
-        </w:rPr>
-        <w:t>}}</w:t>
-      </w:r>
-    </w:p>
-    <w:p>
-      <w:pPr>
-        <w:bidi/>
-        <w:spacing w:after="0" w:line="360" w:lineRule="auto"/>
-        <w:jc w:val="both"/>
-        <w:rPr>
-          <w:rFonts w:ascii="Assistant" w:eastAsia="Assistant" w:hAnsi="Assistant" w:cs="Assistant"/>
-          <w:b/>
-        </w:rPr>
-      </w:pPr>
-      <w:r>
-        <w:rPr>
-          <w:rFonts w:ascii="Assistant" w:eastAsia="Assistant" w:hAnsi="Assistant" w:cs="Assistant"/>
+      <w:proofErr w:type="gramEnd"/>
+      <w:r>
+        <w:t xml:space="preserve"> %}</w:t>
+      </w:r>
+    </w:p>
+    <w:p>
+      <w:pPr>
+        <w:pStyle w:val="ListBullet"/>
+        <w:rPr>
+          <w:lang w:val="en-US"/>
+        </w:rPr>
+      </w:pPr>
+      <w:r>
+        <w:t>{{point</w:t>
+      </w:r>
+      <w:proofErr w:type="gramStart"/>
+      <w:r>
+        <w:t>}}{</w:t>
+      </w:r>
+      <w:proofErr w:type="gramEnd"/>
+      <w:r>
+        <w:t xml:space="preserve">% </w:t>
+      </w:r>
+      <w:proofErr w:type="spellStart"/>
+      <w:r>
+        <w:t>endfor</w:t>
+      </w:r>
+      <w:proofErr w:type="spellEnd"/>
+      <w:r>
+        <w:t xml:space="preserve"> %}</w:t>
+      </w:r>
+    </w:p>
+    <w:p>
+      <w:pPr>
+        <w:spacing w:after="0"/>
+        <w:rPr>
+          <w:rFonts w:eastAsia="Assistant"/>
+          <w:b/>
+        </w:rPr>
+      </w:pPr>
+    </w:p>
+    <w:p>
+      <w:pPr>
+        <w:spacing w:after="0"/>
+        <w:rPr>
+          <w:rFonts w:eastAsia="Assistant"/>
+          <w:b/>
+          <w:rtl/>
+        </w:rPr>
+      </w:pPr>
+      <w:r>
+        <w:rPr>
+          <w:rFonts w:eastAsia="Assistant"/>
           <w:b/>
           <w:rtl/>
         </w:rPr>
@@ -2810,37 +3104,212 @@
     </w:p>
     <w:p>
       <w:pPr>
-        <w:bidi/>
-        <w:spacing w:line="360" w:lineRule="auto"/>
-        <w:jc w:val="both"/>
-        <w:rPr>
-          <w:rFonts w:ascii="Assistant" w:eastAsia="Assistant" w:hAnsi="Assistant" w:cs="Assistant"/>
-          <w:b/>
-        </w:rPr>
-      </w:pPr>
-      <w:r>
-        <w:rPr>
-          <w:rFonts w:ascii="Assistant" w:eastAsia="Assistant" w:hAnsi="Assistant" w:cs="Assistant"/>
-          <w:b/>
-        </w:rPr>
-        <w:t>{{</w:t>
+        <w:pStyle w:val="ListBullet"/>
+        <w:numPr>
+          <w:ilvl w:val="0"/>
+          <w:numId w:val="0"/>
+        </w:numPr>
+        <w:ind w:left="360"/>
+      </w:pPr>
+      <w:r>
+        <w:t xml:space="preserve">{% for point in </w:t>
       </w:r>
       <w:proofErr w:type="spellStart"/>
       <w:r>
-        <w:rPr>
-          <w:rFonts w:ascii="Assistant" w:eastAsia="Assistant" w:hAnsi="Assistant" w:cs="Assistant"/>
-          <w:b/>
-        </w:rPr>
-        <w:t>weak_points_involvement</w:t>
+        <w:t>improve_</w:t>
+      </w:r>
+      <w:proofErr w:type="gramStart"/>
+      <w:r>
+        <w:rPr>
+          <w:rFonts w:eastAsia="Assistant"/>
+          <w:bCs/>
+        </w:rPr>
+        <w:t>involvement</w:t>
+      </w:r>
+      <w:r>
+        <w:t>.points</w:t>
       </w:r>
       <w:proofErr w:type="spellEnd"/>
-      <w:r>
-        <w:rPr>
-          <w:rFonts w:ascii="Assistant" w:eastAsia="Assistant" w:hAnsi="Assistant" w:cs="Assistant"/>
-          <w:b/>
-        </w:rPr>
-        <w:t>}}</w:t>
-      </w:r>
+      <w:proofErr w:type="gramEnd"/>
+      <w:r>
+        <w:t xml:space="preserve"> %}</w:t>
+      </w:r>
+    </w:p>
+    <w:p>
+      <w:pPr>
+        <w:pStyle w:val="ListBullet"/>
+        <w:rPr>
+          <w:lang w:val="en-US"/>
+        </w:rPr>
+      </w:pPr>
+      <w:r>
+        <w:t>{{point</w:t>
+      </w:r>
+      <w:proofErr w:type="gramStart"/>
+      <w:r>
+        <w:t>}}{</w:t>
+      </w:r>
+      <w:proofErr w:type="gramEnd"/>
+      <w:r>
+        <w:t xml:space="preserve">% </w:t>
+      </w:r>
+      <w:proofErr w:type="spellStart"/>
+      <w:r>
+        <w:t>endfor</w:t>
+      </w:r>
+      <w:proofErr w:type="spellEnd"/>
+      <w:r>
+        <w:t xml:space="preserve"> %}</w:t>
+      </w:r>
+    </w:p>
+    <w:p>
+      <w:pPr>
+        <w:spacing w:after="0"/>
+        <w:rPr>
+          <w:rFonts w:eastAsia="Assistant"/>
+          <w:b/>
+          <w:rtl/>
+        </w:rPr>
+      </w:pPr>
+    </w:p>
+    <w:p>
+      <w:pPr>
+        <w:spacing w:after="0"/>
+        <w:rPr>
+          <w:rFonts w:eastAsia="Assistant"/>
+          <w:b/>
+          <w:rtl/>
+        </w:rPr>
+      </w:pPr>
+    </w:p>
+    <w:p>
+      <w:pPr>
+        <w:spacing w:after="0"/>
+        <w:rPr>
+          <w:rFonts w:eastAsia="Assistant"/>
+          <w:b/>
+          <w:rtl/>
+        </w:rPr>
+      </w:pPr>
+    </w:p>
+    <w:p>
+      <w:pPr>
+        <w:spacing w:after="0"/>
+        <w:rPr>
+          <w:rFonts w:eastAsia="Assistant"/>
+          <w:b/>
+          <w:rtl/>
+        </w:rPr>
+      </w:pPr>
+    </w:p>
+    <w:p>
+      <w:pPr>
+        <w:spacing w:after="0"/>
+        <w:rPr>
+          <w:rFonts w:eastAsia="Assistant"/>
+          <w:b/>
+          <w:rtl/>
+        </w:rPr>
+      </w:pPr>
+    </w:p>
+    <w:p>
+      <w:pPr>
+        <w:spacing w:after="0"/>
+        <w:rPr>
+          <w:rFonts w:eastAsia="Assistant"/>
+          <w:b/>
+          <w:rtl/>
+        </w:rPr>
+      </w:pPr>
+    </w:p>
+    <w:p>
+      <w:pPr>
+        <w:spacing w:after="0"/>
+        <w:rPr>
+          <w:rFonts w:eastAsia="Assistant"/>
+          <w:b/>
+          <w:rtl/>
+        </w:rPr>
+      </w:pPr>
+    </w:p>
+    <w:p>
+      <w:pPr>
+        <w:spacing w:after="0"/>
+        <w:rPr>
+          <w:rFonts w:eastAsia="Assistant"/>
+          <w:b/>
+          <w:rtl/>
+        </w:rPr>
+      </w:pPr>
+    </w:p>
+    <w:p>
+      <w:pPr>
+        <w:spacing w:after="0"/>
+        <w:rPr>
+          <w:rFonts w:eastAsia="Assistant"/>
+          <w:b/>
+          <w:rtl/>
+        </w:rPr>
+      </w:pPr>
+    </w:p>
+    <w:p>
+      <w:pPr>
+        <w:spacing w:after="0"/>
+        <w:rPr>
+          <w:rFonts w:eastAsia="Assistant"/>
+          <w:b/>
+          <w:rtl/>
+        </w:rPr>
+      </w:pPr>
+    </w:p>
+    <w:p>
+      <w:pPr>
+        <w:spacing w:after="0"/>
+        <w:rPr>
+          <w:rFonts w:eastAsia="Assistant"/>
+          <w:b/>
+          <w:rtl/>
+        </w:rPr>
+      </w:pPr>
+    </w:p>
+    <w:p>
+      <w:pPr>
+        <w:spacing w:after="0"/>
+        <w:rPr>
+          <w:rFonts w:eastAsia="Assistant"/>
+          <w:b/>
+          <w:rtl/>
+        </w:rPr>
+      </w:pPr>
+    </w:p>
+    <w:p>
+      <w:pPr>
+        <w:spacing w:after="0"/>
+        <w:rPr>
+          <w:rFonts w:eastAsia="Assistant"/>
+          <w:b/>
+          <w:rtl/>
+        </w:rPr>
+      </w:pPr>
+    </w:p>
+    <w:p>
+      <w:pPr>
+        <w:spacing w:after="0"/>
+        <w:rPr>
+          <w:rFonts w:eastAsia="Assistant"/>
+          <w:b/>
+          <w:rtl/>
+        </w:rPr>
+      </w:pPr>
+    </w:p>
+    <w:p>
+      <w:pPr>
+        <w:spacing w:after="0"/>
+        <w:rPr>
+          <w:rFonts w:eastAsia="Assistant"/>
+          <w:b/>
+        </w:rPr>
+      </w:pPr>
     </w:p>
     <w:p>
       <w:pPr>
@@ -2855,19 +3324,15 @@
           <w:right w:val="nil"/>
           <w:between w:val="nil"/>
         </w:pBdr>
-        <w:bidi/>
-        <w:spacing w:after="0" w:line="360" w:lineRule="auto"/>
-        <w:jc w:val="both"/>
-        <w:rPr>
-          <w:rFonts w:ascii="Assistant" w:eastAsia="Assistant" w:hAnsi="Assistant" w:cs="Assistant"/>
-          <w:color w:val="000000"/>
-        </w:rPr>
-      </w:pPr>
-      <w:r>
-        <w:rPr>
-          <w:rFonts w:ascii="Assistant" w:eastAsia="Assistant" w:hAnsi="Assistant" w:cs="Assistant"/>
-          <w:b/>
-          <w:color w:val="000000"/>
+        <w:spacing w:after="0"/>
+        <w:rPr>
+          <w:rFonts w:eastAsia="Assistant"/>
+        </w:rPr>
+      </w:pPr>
+      <w:r>
+        <w:rPr>
+          <w:rFonts w:eastAsia="Assistant"/>
+          <w:b/>
           <w:u w:val="single"/>
           <w:rtl/>
         </w:rPr>
@@ -2875,9 +3340,8 @@
       </w:r>
       <w:r>
         <w:rPr>
-          <w:rFonts w:ascii="Assistant" w:eastAsia="Assistant" w:hAnsi="Assistant" w:cs="Assistant"/>
-          <w:b/>
-          <w:color w:val="000000"/>
+          <w:rFonts w:eastAsia="Assistant"/>
+          <w:b/>
         </w:rPr>
         <w:t>:</w:t>
       </w:r>
@@ -2891,19 +3355,15 @@
           <w:right w:val="nil"/>
           <w:between w:val="nil"/>
         </w:pBdr>
-        <w:bidi/>
-        <w:spacing w:after="0" w:line="360" w:lineRule="auto"/>
+        <w:spacing w:after="0"/>
         <w:ind w:left="360"/>
-        <w:jc w:val="both"/>
-        <w:rPr>
-          <w:rFonts w:ascii="Assistant" w:eastAsia="Assistant" w:hAnsi="Assistant" w:cs="Assistant"/>
-          <w:color w:val="000000"/>
-        </w:rPr>
-      </w:pPr>
-      <w:r>
-        <w:rPr>
-          <w:rFonts w:ascii="Assistant" w:eastAsia="Assistant" w:hAnsi="Assistant" w:cs="Assistant"/>
-          <w:color w:val="000000"/>
+        <w:rPr>
+          <w:rFonts w:eastAsia="Assistant"/>
+        </w:rPr>
+      </w:pPr>
+      <w:r>
+        <w:rPr>
+          <w:rFonts w:eastAsia="Assistant"/>
           <w:rtl/>
         </w:rPr>
         <w:t xml:space="preserve">להלן ההיגדים שהוצגו לצוערים בתחום היחס האישי. </w:t>
@@ -2918,19 +3378,14 @@
           <w:right w:val="nil"/>
           <w:between w:val="nil"/>
         </w:pBdr>
-        <w:bidi/>
-        <w:spacing w:line="360" w:lineRule="auto"/>
         <w:ind w:left="360"/>
-        <w:jc w:val="both"/>
-        <w:rPr>
-          <w:rFonts w:ascii="Assistant" w:eastAsia="Assistant" w:hAnsi="Assistant" w:cs="Assistant"/>
-          <w:color w:val="000000"/>
-        </w:rPr>
-      </w:pPr>
-      <w:r>
-        <w:rPr>
-          <w:rFonts w:ascii="Assistant" w:eastAsia="Assistant" w:hAnsi="Assistant" w:cs="Assistant"/>
-          <w:color w:val="000000"/>
+        <w:rPr>
+          <w:rFonts w:eastAsia="Assistant"/>
+        </w:rPr>
+      </w:pPr>
+      <w:r>
+        <w:rPr>
+          <w:rFonts w:eastAsia="Assistant"/>
           <w:rtl/>
         </w:rPr>
         <w:t>הטבלה מציגה כמה מתוך הצוערים סימנו כל היגד כנכון לגביך, את שיעורם באחוזים, ואת האחוז הממוצע המחזורי:</w:t>
@@ -2938,29 +3393,33 @@
     </w:p>
     <w:tbl>
       <w:tblPr>
-        <w:tblpPr w:leftFromText="180" w:rightFromText="180" w:vertAnchor="text" w:tblpX="1" w:tblpY="219"/>
+        <w:tblpPr w:leftFromText="180" w:rightFromText="180" w:vertAnchor="text" w:tblpXSpec="center" w:tblpY="219"/>
         <w:bidiVisual/>
-        <w:tblW w:w="10341" w:type="dxa"/>
+        <w:tblW w:w="9639" w:type="dxa"/>
+        <w:jc w:val="center"/>
         <w:tblBorders>
-          <w:top w:val="single" w:sz="4" w:space="0" w:color="BFBFBF"/>
-          <w:left w:val="single" w:sz="4" w:space="0" w:color="BFBFBF"/>
-          <w:bottom w:val="single" w:sz="4" w:space="0" w:color="BFBFBF"/>
-          <w:right w:val="single" w:sz="4" w:space="0" w:color="BFBFBF"/>
-          <w:insideH w:val="single" w:sz="4" w:space="0" w:color="BFBFBF"/>
-          <w:insideV w:val="single" w:sz="4" w:space="0" w:color="BFBFBF"/>
+          <w:top w:val="single" w:sz="4" w:space="0" w:color="auto"/>
+          <w:left w:val="single" w:sz="4" w:space="0" w:color="auto"/>
+          <w:bottom w:val="single" w:sz="4" w:space="0" w:color="auto"/>
+          <w:right w:val="single" w:sz="4" w:space="0" w:color="auto"/>
+          <w:insideH w:val="single" w:sz="4" w:space="0" w:color="auto"/>
+          <w:insideV w:val="single" w:sz="4" w:space="0" w:color="auto"/>
         </w:tblBorders>
         <w:tblLayout w:type="fixed"/>
         <w:tblLook w:val="04A0" w:firstRow="1" w:lastRow="0" w:firstColumn="1" w:lastColumn="0" w:noHBand="0" w:noVBand="1"/>
       </w:tblPr>
       <w:tblGrid>
-        <w:gridCol w:w="5214"/>
-        <w:gridCol w:w="2700"/>
-        <w:gridCol w:w="2427"/>
+        <w:gridCol w:w="4515"/>
+        <w:gridCol w:w="2696"/>
+        <w:gridCol w:w="2428"/>
       </w:tblGrid>
       <w:tr>
+        <w:trPr>
+          <w:jc w:val="center"/>
+        </w:trPr>
         <w:tc>
           <w:tcPr>
-            <w:tcW w:w="5214" w:type="dxa"/>
+            <w:tcW w:w="4515" w:type="dxa"/>
             <w:vAlign w:val="center"/>
           </w:tcPr>
           <w:p>
@@ -2972,22 +3431,14 @@
                 <w:right w:val="nil"/>
                 <w:between w:val="nil"/>
               </w:pBdr>
-              <w:bidi/>
-              <w:spacing w:line="360" w:lineRule="auto"/>
               <w:jc w:val="center"/>
               <w:rPr>
-                <w:rFonts w:ascii="Assistant" w:eastAsia="Assistant" w:hAnsi="Assistant" w:cs="Assistant"/>
-                <w:color w:val="000000"/>
-                <w:sz w:val="20"/>
-                <w:szCs w:val="20"/>
+                <w:rFonts w:eastAsia="Assistant"/>
               </w:rPr>
             </w:pPr>
             <w:r>
               <w:rPr>
-                <w:rFonts w:ascii="Assistant" w:eastAsia="Assistant" w:hAnsi="Assistant" w:cs="Assistant"/>
-                <w:color w:val="000000"/>
-                <w:sz w:val="20"/>
-                <w:szCs w:val="20"/>
+                <w:rFonts w:eastAsia="Assistant"/>
                 <w:rtl/>
               </w:rPr>
               <w:t>היגד</w:t>
@@ -2996,7 +3447,7 @@
         </w:tc>
         <w:tc>
           <w:tcPr>
-            <w:tcW w:w="2700" w:type="dxa"/>
+            <w:tcW w:w="2696" w:type="dxa"/>
             <w:vAlign w:val="center"/>
           </w:tcPr>
           <w:p>
@@ -3008,22 +3459,14 @@
                 <w:right w:val="nil"/>
                 <w:between w:val="nil"/>
               </w:pBdr>
-              <w:bidi/>
-              <w:spacing w:line="360" w:lineRule="auto"/>
               <w:jc w:val="center"/>
               <w:rPr>
-                <w:rFonts w:ascii="Assistant" w:eastAsia="Assistant" w:hAnsi="Assistant" w:cs="Assistant"/>
-                <w:color w:val="000000"/>
-                <w:sz w:val="20"/>
-                <w:szCs w:val="20"/>
+                <w:rFonts w:eastAsia="Assistant"/>
               </w:rPr>
             </w:pPr>
             <w:r>
               <w:rPr>
-                <w:rFonts w:ascii="Assistant" w:eastAsia="Assistant" w:hAnsi="Assistant" w:cs="Assistant"/>
-                <w:color w:val="000000"/>
-                <w:sz w:val="20"/>
-                <w:szCs w:val="20"/>
+                <w:rFonts w:eastAsia="Assistant"/>
                 <w:rtl/>
               </w:rPr>
               <w:t>שיעור באחוזים</w:t>
@@ -3032,7 +3475,7 @@
         </w:tc>
         <w:tc>
           <w:tcPr>
-            <w:tcW w:w="2427" w:type="dxa"/>
+            <w:tcW w:w="2428" w:type="dxa"/>
             <w:vAlign w:val="center"/>
           </w:tcPr>
           <w:p>
@@ -3044,22 +3487,14 @@
                 <w:right w:val="nil"/>
                 <w:between w:val="nil"/>
               </w:pBdr>
-              <w:bidi/>
-              <w:spacing w:line="360" w:lineRule="auto"/>
               <w:jc w:val="center"/>
               <w:rPr>
-                <w:rFonts w:ascii="Assistant" w:eastAsia="Assistant" w:hAnsi="Assistant" w:cs="Assistant"/>
-                <w:color w:val="000000"/>
-                <w:sz w:val="20"/>
-                <w:szCs w:val="20"/>
+                <w:rFonts w:eastAsia="Assistant"/>
               </w:rPr>
             </w:pPr>
             <w:r>
               <w:rPr>
-                <w:rFonts w:ascii="Assistant" w:eastAsia="Assistant" w:hAnsi="Assistant" w:cs="Assistant"/>
-                <w:color w:val="000000"/>
-                <w:sz w:val="20"/>
-                <w:szCs w:val="20"/>
+                <w:rFonts w:eastAsia="Assistant"/>
                 <w:rtl/>
               </w:rPr>
               <w:t>אחוז ממוצע מחזורי</w:t>
@@ -3068,29 +3503,26 @@
         </w:tc>
       </w:tr>
       <w:tr>
+        <w:trPr>
+          <w:jc w:val="center"/>
+        </w:trPr>
         <w:tc>
           <w:tcPr>
-            <w:tcW w:w="5214" w:type="dxa"/>
+            <w:tcW w:w="4515" w:type="dxa"/>
           </w:tcPr>
           <w:p>
             <w:pPr>
-              <w:bidi/>
-              <w:spacing w:line="360" w:lineRule="auto"/>
               <w:ind w:left="360"/>
               <w:jc w:val="center"/>
               <w:rPr>
-                <w:rFonts w:ascii="Assistant" w:eastAsia="Assistant" w:hAnsi="Assistant" w:cs="Assistant"/>
+                <w:rFonts w:eastAsia="Assistant"/>
                 <w:i/>
-                <w:sz w:val="20"/>
-                <w:szCs w:val="20"/>
               </w:rPr>
             </w:pPr>
             <w:r>
               <w:rPr>
-                <w:rFonts w:ascii="Assistant" w:eastAsia="Assistant" w:hAnsi="Assistant" w:cs="Assistant"/>
+                <w:rFonts w:eastAsia="Assistant"/>
                 <w:i/>
-                <w:sz w:val="20"/>
-                <w:szCs w:val="20"/>
                 <w:rtl/>
               </w:rPr>
               <w:t>מגלה אכפתיות כלפיי</w:t>
@@ -3099,7 +3531,7 @@
         </w:tc>
         <w:tc>
           <w:tcPr>
-            <w:tcW w:w="2700" w:type="dxa"/>
+            <w:tcW w:w="2696" w:type="dxa"/>
             <w:vAlign w:val="center"/>
           </w:tcPr>
           <w:p>
@@ -3111,22 +3543,14 @@
                 <w:right w:val="nil"/>
                 <w:between w:val="nil"/>
               </w:pBdr>
-              <w:bidi/>
-              <w:spacing w:line="360" w:lineRule="auto"/>
               <w:jc w:val="center"/>
               <w:rPr>
-                <w:rFonts w:ascii="Assistant" w:eastAsia="Assistant" w:hAnsi="Assistant" w:cs="Assistant"/>
-                <w:color w:val="000000"/>
-                <w:sz w:val="20"/>
-                <w:szCs w:val="20"/>
+                <w:rFonts w:eastAsia="Assistant"/>
               </w:rPr>
             </w:pPr>
             <w:r>
               <w:rPr>
-                <w:rFonts w:ascii="Assistant" w:eastAsia="Assistant" w:hAnsi="Assistant" w:cs="Assistant"/>
-                <w:color w:val="000000"/>
-                <w:sz w:val="20"/>
-                <w:szCs w:val="20"/>
+                <w:rFonts w:eastAsia="Assistant"/>
               </w:rPr>
               <w:t>{{percent_personal_1}}</w:t>
             </w:r>
@@ -3134,7 +3558,7 @@
         </w:tc>
         <w:tc>
           <w:tcPr>
-            <w:tcW w:w="2427" w:type="dxa"/>
+            <w:tcW w:w="2428" w:type="dxa"/>
             <w:vAlign w:val="center"/>
           </w:tcPr>
           <w:p>
@@ -3146,22 +3570,14 @@
                 <w:right w:val="nil"/>
                 <w:between w:val="nil"/>
               </w:pBdr>
-              <w:bidi/>
-              <w:spacing w:line="360" w:lineRule="auto"/>
               <w:jc w:val="center"/>
               <w:rPr>
-                <w:rFonts w:ascii="Assistant" w:eastAsia="Assistant" w:hAnsi="Assistant" w:cs="Assistant"/>
-                <w:color w:val="000000"/>
-                <w:sz w:val="20"/>
-                <w:szCs w:val="20"/>
+                <w:rFonts w:eastAsia="Assistant"/>
               </w:rPr>
             </w:pPr>
             <w:r>
               <w:rPr>
-                <w:rFonts w:ascii="Assistant" w:eastAsia="Assistant" w:hAnsi="Assistant" w:cs="Assistant"/>
-                <w:color w:val="000000"/>
-                <w:sz w:val="20"/>
-                <w:szCs w:val="20"/>
+                <w:rFonts w:eastAsia="Assistant"/>
               </w:rPr>
               <w:t>{{total_personal_1}}</w:t>
             </w:r>
@@ -3169,29 +3585,26 @@
         </w:tc>
       </w:tr>
       <w:tr>
+        <w:trPr>
+          <w:jc w:val="center"/>
+        </w:trPr>
         <w:tc>
           <w:tcPr>
-            <w:tcW w:w="5214" w:type="dxa"/>
+            <w:tcW w:w="4515" w:type="dxa"/>
           </w:tcPr>
           <w:p>
             <w:pPr>
-              <w:bidi/>
-              <w:spacing w:line="360" w:lineRule="auto"/>
               <w:ind w:left="360"/>
               <w:jc w:val="center"/>
               <w:rPr>
-                <w:rFonts w:ascii="Assistant" w:eastAsia="Assistant" w:hAnsi="Assistant" w:cs="Assistant"/>
+                <w:rFonts w:eastAsia="Assistant"/>
                 <w:i/>
-                <w:sz w:val="20"/>
-                <w:szCs w:val="20"/>
               </w:rPr>
             </w:pPr>
             <w:r>
               <w:rPr>
-                <w:rFonts w:ascii="Assistant" w:eastAsia="Assistant" w:hAnsi="Assistant" w:cs="Assistant"/>
+                <w:rFonts w:eastAsia="Assistant"/>
                 <w:i/>
-                <w:sz w:val="20"/>
-                <w:szCs w:val="20"/>
                 <w:rtl/>
               </w:rPr>
               <w:t>מכיר/ה אותי לעומק</w:t>
@@ -3200,7 +3613,7 @@
         </w:tc>
         <w:tc>
           <w:tcPr>
-            <w:tcW w:w="2700" w:type="dxa"/>
+            <w:tcW w:w="2696" w:type="dxa"/>
             <w:vAlign w:val="center"/>
           </w:tcPr>
           <w:p>
@@ -3212,22 +3625,14 @@
                 <w:right w:val="nil"/>
                 <w:between w:val="nil"/>
               </w:pBdr>
-              <w:bidi/>
-              <w:spacing w:line="360" w:lineRule="auto"/>
               <w:jc w:val="center"/>
               <w:rPr>
-                <w:rFonts w:ascii="Assistant" w:eastAsia="Assistant" w:hAnsi="Assistant" w:cs="Assistant"/>
-                <w:color w:val="000000"/>
-                <w:sz w:val="20"/>
-                <w:szCs w:val="20"/>
+                <w:rFonts w:eastAsia="Assistant"/>
               </w:rPr>
             </w:pPr>
             <w:r>
               <w:rPr>
-                <w:rFonts w:ascii="Assistant" w:eastAsia="Assistant" w:hAnsi="Assistant" w:cs="Assistant"/>
-                <w:color w:val="000000"/>
-                <w:sz w:val="20"/>
-                <w:szCs w:val="20"/>
+                <w:rFonts w:eastAsia="Assistant"/>
               </w:rPr>
               <w:t>{{percent_personal_2}}</w:t>
             </w:r>
@@ -3235,7 +3640,7 @@
         </w:tc>
         <w:tc>
           <w:tcPr>
-            <w:tcW w:w="2427" w:type="dxa"/>
+            <w:tcW w:w="2428" w:type="dxa"/>
             <w:vAlign w:val="center"/>
           </w:tcPr>
           <w:p>
@@ -3247,22 +3652,14 @@
                 <w:right w:val="nil"/>
                 <w:between w:val="nil"/>
               </w:pBdr>
-              <w:bidi/>
-              <w:spacing w:line="360" w:lineRule="auto"/>
               <w:jc w:val="center"/>
               <w:rPr>
-                <w:rFonts w:ascii="Assistant" w:eastAsia="Assistant" w:hAnsi="Assistant" w:cs="Assistant"/>
-                <w:color w:val="000000"/>
-                <w:sz w:val="20"/>
-                <w:szCs w:val="20"/>
+                <w:rFonts w:eastAsia="Assistant"/>
               </w:rPr>
             </w:pPr>
             <w:r>
               <w:rPr>
-                <w:rFonts w:ascii="Assistant" w:eastAsia="Assistant" w:hAnsi="Assistant" w:cs="Assistant"/>
-                <w:color w:val="000000"/>
-                <w:sz w:val="20"/>
-                <w:szCs w:val="20"/>
+                <w:rFonts w:eastAsia="Assistant"/>
               </w:rPr>
               <w:t>{{total_personal_2}}</w:t>
             </w:r>
@@ -3270,29 +3667,26 @@
         </w:tc>
       </w:tr>
       <w:tr>
+        <w:trPr>
+          <w:jc w:val="center"/>
+        </w:trPr>
         <w:tc>
           <w:tcPr>
-            <w:tcW w:w="5214" w:type="dxa"/>
+            <w:tcW w:w="4515" w:type="dxa"/>
           </w:tcPr>
           <w:p>
             <w:pPr>
-              <w:bidi/>
-              <w:spacing w:line="360" w:lineRule="auto"/>
               <w:ind w:left="360"/>
               <w:jc w:val="center"/>
               <w:rPr>
-                <w:rFonts w:ascii="Assistant" w:eastAsia="Assistant" w:hAnsi="Assistant" w:cs="Assistant"/>
+                <w:rFonts w:eastAsia="Assistant"/>
                 <w:i/>
-                <w:sz w:val="20"/>
-                <w:szCs w:val="20"/>
               </w:rPr>
             </w:pPr>
             <w:r>
               <w:rPr>
-                <w:rFonts w:ascii="Assistant" w:eastAsia="Assistant" w:hAnsi="Assistant" w:cs="Assistant"/>
+                <w:rFonts w:eastAsia="Assistant"/>
                 <w:i/>
-                <w:sz w:val="20"/>
-                <w:szCs w:val="20"/>
                 <w:rtl/>
               </w:rPr>
               <w:t>מתייחס/ת בנעימות ובכבוד</w:t>
@@ -3301,7 +3695,7 @@
         </w:tc>
         <w:tc>
           <w:tcPr>
-            <w:tcW w:w="2700" w:type="dxa"/>
+            <w:tcW w:w="2696" w:type="dxa"/>
             <w:vAlign w:val="center"/>
           </w:tcPr>
           <w:p>
@@ -3313,23 +3707,14 @@
                 <w:right w:val="nil"/>
                 <w:between w:val="nil"/>
               </w:pBdr>
-              <w:bidi/>
-              <w:spacing w:line="360" w:lineRule="auto"/>
               <w:jc w:val="center"/>
               <w:rPr>
-                <w:rFonts w:ascii="Assistant" w:eastAsia="Assistant" w:hAnsi="Assistant" w:cs="Assistant"/>
-                <w:b/>
-                <w:color w:val="000000"/>
-                <w:sz w:val="20"/>
-                <w:szCs w:val="20"/>
+                <w:rFonts w:eastAsia="Assistant"/>
               </w:rPr>
             </w:pPr>
             <w:r>
               <w:rPr>
-                <w:rFonts w:ascii="Assistant" w:eastAsia="Assistant" w:hAnsi="Assistant" w:cs="Assistant"/>
-                <w:color w:val="000000"/>
-                <w:sz w:val="20"/>
-                <w:szCs w:val="20"/>
+                <w:rFonts w:eastAsia="Assistant"/>
               </w:rPr>
               <w:t>{{percent_personal_3}}</w:t>
             </w:r>
@@ -3337,7 +3722,7 @@
         </w:tc>
         <w:tc>
           <w:tcPr>
-            <w:tcW w:w="2427" w:type="dxa"/>
+            <w:tcW w:w="2428" w:type="dxa"/>
             <w:vAlign w:val="center"/>
           </w:tcPr>
           <w:p>
@@ -3349,23 +3734,14 @@
                 <w:right w:val="nil"/>
                 <w:between w:val="nil"/>
               </w:pBdr>
-              <w:bidi/>
-              <w:spacing w:line="360" w:lineRule="auto"/>
               <w:jc w:val="center"/>
               <w:rPr>
-                <w:rFonts w:ascii="Assistant" w:eastAsia="Assistant" w:hAnsi="Assistant" w:cs="Assistant"/>
-                <w:b/>
-                <w:color w:val="C00000"/>
-                <w:sz w:val="20"/>
-                <w:szCs w:val="20"/>
+                <w:rFonts w:eastAsia="Assistant"/>
               </w:rPr>
             </w:pPr>
             <w:r>
               <w:rPr>
-                <w:rFonts w:ascii="Assistant" w:eastAsia="Assistant" w:hAnsi="Assistant" w:cs="Assistant"/>
-                <w:color w:val="000000"/>
-                <w:sz w:val="20"/>
-                <w:szCs w:val="20"/>
+                <w:rFonts w:eastAsia="Assistant"/>
               </w:rPr>
               <w:t>{{total_personal_3}}</w:t>
             </w:r>
@@ -3373,29 +3749,26 @@
         </w:tc>
       </w:tr>
       <w:tr>
+        <w:trPr>
+          <w:jc w:val="center"/>
+        </w:trPr>
         <w:tc>
           <w:tcPr>
-            <w:tcW w:w="5214" w:type="dxa"/>
+            <w:tcW w:w="4515" w:type="dxa"/>
           </w:tcPr>
           <w:p>
             <w:pPr>
-              <w:bidi/>
-              <w:spacing w:line="360" w:lineRule="auto"/>
               <w:ind w:left="360"/>
               <w:jc w:val="center"/>
               <w:rPr>
-                <w:rFonts w:ascii="Assistant" w:eastAsia="Assistant" w:hAnsi="Assistant" w:cs="Assistant"/>
+                <w:rFonts w:eastAsia="Assistant"/>
                 <w:i/>
-                <w:sz w:val="20"/>
-                <w:szCs w:val="20"/>
               </w:rPr>
             </w:pPr>
             <w:r>
               <w:rPr>
-                <w:rFonts w:ascii="Assistant" w:eastAsia="Assistant" w:hAnsi="Assistant" w:cs="Assistant"/>
+                <w:rFonts w:eastAsia="Assistant"/>
                 <w:i/>
-                <w:sz w:val="20"/>
-                <w:szCs w:val="20"/>
                 <w:rtl/>
               </w:rPr>
               <w:t xml:space="preserve">אני מרגיש/ה שאני מסוגל/ת לשתף אותו </w:t>
@@ -3404,7 +3777,7 @@
         </w:tc>
         <w:tc>
           <w:tcPr>
-            <w:tcW w:w="2700" w:type="dxa"/>
+            <w:tcW w:w="2696" w:type="dxa"/>
             <w:vAlign w:val="center"/>
           </w:tcPr>
           <w:p>
@@ -3416,22 +3789,14 @@
                 <w:right w:val="nil"/>
                 <w:between w:val="nil"/>
               </w:pBdr>
-              <w:bidi/>
-              <w:spacing w:line="360" w:lineRule="auto"/>
               <w:jc w:val="center"/>
               <w:rPr>
-                <w:rFonts w:ascii="Assistant" w:eastAsia="Assistant" w:hAnsi="Assistant" w:cs="Assistant"/>
-                <w:color w:val="000000"/>
-                <w:sz w:val="20"/>
-                <w:szCs w:val="20"/>
+                <w:rFonts w:eastAsia="Assistant"/>
               </w:rPr>
             </w:pPr>
             <w:r>
               <w:rPr>
-                <w:rFonts w:ascii="Assistant" w:eastAsia="Assistant" w:hAnsi="Assistant" w:cs="Assistant"/>
-                <w:color w:val="000000"/>
-                <w:sz w:val="20"/>
-                <w:szCs w:val="20"/>
+                <w:rFonts w:eastAsia="Assistant"/>
               </w:rPr>
               <w:t>{{percent_personal_4}}</w:t>
             </w:r>
@@ -3439,7 +3804,7 @@
         </w:tc>
         <w:tc>
           <w:tcPr>
-            <w:tcW w:w="2427" w:type="dxa"/>
+            <w:tcW w:w="2428" w:type="dxa"/>
             <w:vAlign w:val="center"/>
           </w:tcPr>
           <w:p>
@@ -3451,22 +3816,14 @@
                 <w:right w:val="nil"/>
                 <w:between w:val="nil"/>
               </w:pBdr>
-              <w:bidi/>
-              <w:spacing w:line="360" w:lineRule="auto"/>
               <w:jc w:val="center"/>
               <w:rPr>
-                <w:rFonts w:ascii="Assistant" w:eastAsia="Assistant" w:hAnsi="Assistant" w:cs="Assistant"/>
-                <w:color w:val="000000"/>
-                <w:sz w:val="20"/>
-                <w:szCs w:val="20"/>
+                <w:rFonts w:eastAsia="Assistant"/>
               </w:rPr>
             </w:pPr>
             <w:r>
               <w:rPr>
-                <w:rFonts w:ascii="Assistant" w:eastAsia="Assistant" w:hAnsi="Assistant" w:cs="Assistant"/>
-                <w:color w:val="000000"/>
-                <w:sz w:val="20"/>
-                <w:szCs w:val="20"/>
+                <w:rFonts w:eastAsia="Assistant"/>
               </w:rPr>
               <w:t>{{total_personal_4}}</w:t>
             </w:r>
@@ -3474,29 +3831,27 @@
         </w:tc>
       </w:tr>
       <w:tr>
+        <w:trPr>
+          <w:trHeight w:val="58"/>
+          <w:jc w:val="center"/>
+        </w:trPr>
         <w:tc>
           <w:tcPr>
-            <w:tcW w:w="5214" w:type="dxa"/>
+            <w:tcW w:w="4515" w:type="dxa"/>
           </w:tcPr>
           <w:p>
             <w:pPr>
-              <w:bidi/>
-              <w:spacing w:line="360" w:lineRule="auto"/>
               <w:ind w:left="360"/>
               <w:jc w:val="center"/>
               <w:rPr>
-                <w:rFonts w:ascii="Assistant" w:eastAsia="Assistant" w:hAnsi="Assistant" w:cs="Assistant"/>
+                <w:rFonts w:eastAsia="Assistant"/>
                 <w:i/>
-                <w:sz w:val="20"/>
-                <w:szCs w:val="20"/>
               </w:rPr>
             </w:pPr>
             <w:r>
               <w:rPr>
-                <w:rFonts w:ascii="Assistant" w:eastAsia="Assistant" w:hAnsi="Assistant" w:cs="Assistant"/>
+                <w:rFonts w:eastAsia="Assistant"/>
                 <w:i/>
-                <w:sz w:val="20"/>
-                <w:szCs w:val="20"/>
                 <w:rtl/>
               </w:rPr>
               <w:t>אף אחד מההיגדים אינו נכון בעיניי</w:t>
@@ -3505,26 +3860,26 @@
         </w:tc>
         <w:tc>
           <w:tcPr>
-            <w:tcW w:w="2700" w:type="dxa"/>
+            <w:tcW w:w="2696" w:type="dxa"/>
             <w:vAlign w:val="center"/>
           </w:tcPr>
           <w:p>
             <w:pPr>
-              <w:bidi/>
-              <w:spacing w:line="360" w:lineRule="auto"/>
+              <w:pBdr>
+                <w:top w:val="nil"/>
+                <w:left w:val="nil"/>
+                <w:bottom w:val="nil"/>
+                <w:right w:val="nil"/>
+                <w:between w:val="nil"/>
+              </w:pBdr>
               <w:jc w:val="center"/>
               <w:rPr>
-                <w:rFonts w:ascii="Assistant" w:eastAsia="Assistant" w:hAnsi="Assistant" w:cs="Assistant"/>
-                <w:sz w:val="20"/>
-                <w:szCs w:val="20"/>
+                <w:rFonts w:eastAsia="Assistant"/>
               </w:rPr>
             </w:pPr>
             <w:r>
               <w:rPr>
-                <w:rFonts w:ascii="Assistant" w:eastAsia="Assistant" w:hAnsi="Assistant" w:cs="Assistant"/>
-                <w:color w:val="000000"/>
-                <w:sz w:val="20"/>
-                <w:szCs w:val="20"/>
+                <w:rFonts w:eastAsia="Assistant"/>
               </w:rPr>
               <w:t>{{percent_personal_5}}</w:t>
             </w:r>
@@ -3532,26 +3887,26 @@
         </w:tc>
         <w:tc>
           <w:tcPr>
-            <w:tcW w:w="2427" w:type="dxa"/>
+            <w:tcW w:w="2428" w:type="dxa"/>
             <w:vAlign w:val="center"/>
           </w:tcPr>
           <w:p>
             <w:pPr>
-              <w:bidi/>
-              <w:spacing w:line="360" w:lineRule="auto"/>
+              <w:pBdr>
+                <w:top w:val="nil"/>
+                <w:left w:val="nil"/>
+                <w:bottom w:val="nil"/>
+                <w:right w:val="nil"/>
+                <w:between w:val="nil"/>
+              </w:pBdr>
               <w:jc w:val="center"/>
               <w:rPr>
-                <w:rFonts w:ascii="Assistant" w:eastAsia="Assistant" w:hAnsi="Assistant" w:cs="Assistant"/>
-                <w:sz w:val="20"/>
-                <w:szCs w:val="20"/>
+                <w:rFonts w:eastAsia="Assistant"/>
               </w:rPr>
             </w:pPr>
             <w:r>
               <w:rPr>
-                <w:rFonts w:ascii="Assistant" w:eastAsia="Assistant" w:hAnsi="Assistant" w:cs="Assistant"/>
-                <w:color w:val="000000"/>
-                <w:sz w:val="20"/>
-                <w:szCs w:val="20"/>
+                <w:rFonts w:eastAsia="Assistant"/>
               </w:rPr>
               <w:t>{{total_personal_5}}</w:t>
             </w:r>
@@ -3561,39 +3916,24 @@
     </w:tbl>
     <w:p>
       <w:pPr>
-        <w:bidi/>
-        <w:spacing w:after="0" w:line="360" w:lineRule="auto"/>
-        <w:jc w:val="both"/>
-        <w:rPr>
-          <w:rFonts w:ascii="Assistant" w:eastAsia="Assistant" w:hAnsi="Assistant" w:cs="Assistant"/>
-          <w:b/>
-        </w:rPr>
-      </w:pPr>
-    </w:p>
-    <w:p>
-      <w:pPr>
-        <w:bidi/>
-        <w:spacing w:after="0" w:line="360" w:lineRule="auto"/>
-        <w:jc w:val="both"/>
-        <w:rPr>
-          <w:rFonts w:ascii="Assistant" w:eastAsia="Assistant" w:hAnsi="Assistant" w:cs="Assistant"/>
-          <w:b/>
-        </w:rPr>
-      </w:pPr>
-    </w:p>
-    <w:p>
-      <w:pPr>
-        <w:bidi/>
-        <w:spacing w:after="0" w:line="360" w:lineRule="auto"/>
-        <w:jc w:val="both"/>
-        <w:rPr>
-          <w:rFonts w:ascii="Assistant" w:eastAsia="Assistant" w:hAnsi="Assistant" w:cs="Assistant"/>
-          <w:b/>
-        </w:rPr>
-      </w:pPr>
-      <w:r>
-        <w:rPr>
-          <w:rFonts w:ascii="Assistant" w:eastAsia="Assistant" w:hAnsi="Assistant" w:cs="Assistant"/>
+        <w:spacing w:after="0"/>
+        <w:rPr>
+          <w:rFonts w:eastAsia="Assistant"/>
+          <w:b/>
+        </w:rPr>
+      </w:pPr>
+    </w:p>
+    <w:p>
+      <w:pPr>
+        <w:spacing w:after="0"/>
+        <w:rPr>
+          <w:rFonts w:eastAsia="Assistant"/>
+          <w:b/>
+        </w:rPr>
+      </w:pPr>
+      <w:r>
+        <w:rPr>
+          <w:rFonts w:eastAsia="Assistant"/>
           <w:b/>
           <w:rtl/>
         </w:rPr>
@@ -3602,51 +3942,75 @@
     </w:p>
     <w:p>
       <w:pPr>
-        <w:bidi/>
-        <w:spacing w:after="0" w:line="360" w:lineRule="auto"/>
-        <w:jc w:val="both"/>
-        <w:rPr>
-          <w:rFonts w:ascii="Assistant" w:eastAsia="Assistant" w:hAnsi="Assistant" w:cs="Assistant"/>
-          <w:b/>
-        </w:rPr>
-      </w:pPr>
-      <w:r>
-        <w:rPr>
-          <w:rFonts w:ascii="Assistant" w:eastAsia="Assistant" w:hAnsi="Assistant" w:cs="Assistant"/>
-          <w:b/>
-        </w:rPr>
-        <w:t>{{</w:t>
+        <w:pStyle w:val="ListBullet"/>
+        <w:numPr>
+          <w:ilvl w:val="0"/>
+          <w:numId w:val="0"/>
+        </w:numPr>
+        <w:ind w:left="360"/>
+      </w:pPr>
+      <w:r>
+        <w:t xml:space="preserve">{% for point in </w:t>
       </w:r>
       <w:proofErr w:type="spellStart"/>
       <w:r>
-        <w:rPr>
-          <w:rFonts w:ascii="Assistant" w:eastAsia="Assistant" w:hAnsi="Assistant" w:cs="Assistant"/>
-          <w:b/>
-        </w:rPr>
-        <w:t>strong_points_personal</w:t>
+        <w:t>conserve_</w:t>
+      </w:r>
+      <w:proofErr w:type="gramStart"/>
+      <w:r>
+        <w:rPr>
+          <w:rFonts w:eastAsia="Assistant"/>
+          <w:bCs/>
+        </w:rPr>
+        <w:t>personal</w:t>
+      </w:r>
+      <w:r>
+        <w:t>.points</w:t>
       </w:r>
       <w:proofErr w:type="spellEnd"/>
-      <w:r>
-        <w:rPr>
-          <w:rFonts w:ascii="Assistant" w:eastAsia="Assistant" w:hAnsi="Assistant" w:cs="Assistant"/>
-          <w:b/>
-        </w:rPr>
-        <w:t>}}</w:t>
-      </w:r>
-    </w:p>
-    <w:p>
-      <w:pPr>
-        <w:bidi/>
-        <w:spacing w:line="360" w:lineRule="auto"/>
-        <w:jc w:val="both"/>
-        <w:rPr>
-          <w:rFonts w:ascii="Assistant" w:eastAsia="Assistant" w:hAnsi="Assistant" w:cs="Assistant"/>
-          <w:b/>
-        </w:rPr>
-      </w:pPr>
-      <w:r>
-        <w:rPr>
-          <w:rFonts w:ascii="Assistant" w:eastAsia="Assistant" w:hAnsi="Assistant" w:cs="Assistant"/>
+      <w:proofErr w:type="gramEnd"/>
+      <w:r>
+        <w:t xml:space="preserve"> %}</w:t>
+      </w:r>
+    </w:p>
+    <w:p>
+      <w:pPr>
+        <w:pStyle w:val="ListBullet"/>
+        <w:rPr>
+          <w:lang w:val="en-US"/>
+        </w:rPr>
+      </w:pPr>
+      <w:r>
+        <w:t>{{point</w:t>
+      </w:r>
+      <w:proofErr w:type="gramStart"/>
+      <w:r>
+        <w:t>}}{</w:t>
+      </w:r>
+      <w:proofErr w:type="gramEnd"/>
+      <w:r>
+        <w:t xml:space="preserve">% </w:t>
+      </w:r>
+      <w:proofErr w:type="spellStart"/>
+      <w:r>
+        <w:t>endfor</w:t>
+      </w:r>
+      <w:proofErr w:type="spellEnd"/>
+      <w:r>
+        <w:t xml:space="preserve"> %}</w:t>
+      </w:r>
+    </w:p>
+    <w:p>
+      <w:pPr>
+        <w:rPr>
+          <w:rFonts w:eastAsia="Assistant"/>
+          <w:b/>
+          <w:rtl/>
+        </w:rPr>
+      </w:pPr>
+      <w:r>
+        <w:rPr>
+          <w:rFonts w:eastAsia="Assistant"/>
           <w:b/>
           <w:rtl/>
         </w:rPr>
@@ -3655,46 +4019,170 @@
     </w:p>
     <w:p>
       <w:pPr>
-        <w:pBdr>
-          <w:top w:val="nil"/>
-          <w:left w:val="nil"/>
-          <w:bottom w:val="nil"/>
-          <w:right w:val="nil"/>
-          <w:between w:val="nil"/>
-        </w:pBdr>
-        <w:bidi/>
-        <w:spacing w:after="0" w:line="360" w:lineRule="auto"/>
+        <w:pStyle w:val="ListBullet"/>
+        <w:numPr>
+          <w:ilvl w:val="0"/>
+          <w:numId w:val="0"/>
+        </w:numPr>
         <w:ind w:left="360"/>
-        <w:jc w:val="both"/>
-        <w:rPr>
-          <w:rFonts w:ascii="Assistant" w:eastAsia="Assistant" w:hAnsi="Assistant" w:cs="Assistant"/>
-          <w:color w:val="000000"/>
-        </w:rPr>
-      </w:pPr>
-      <w:r>
-        <w:rPr>
-          <w:rFonts w:ascii="Assistant" w:eastAsia="Assistant" w:hAnsi="Assistant" w:cs="Assistant"/>
-          <w:color w:val="000000"/>
-        </w:rPr>
-        <w:lastRenderedPageBreak/>
-        <w:t>{{</w:t>
+      </w:pPr>
+      <w:r>
+        <w:t xml:space="preserve">{% for point in </w:t>
       </w:r>
       <w:proofErr w:type="spellStart"/>
       <w:r>
-        <w:rPr>
-          <w:rFonts w:ascii="Assistant" w:eastAsia="Assistant" w:hAnsi="Assistant" w:cs="Assistant"/>
-          <w:color w:val="000000"/>
-        </w:rPr>
-        <w:t>weak_points_personal</w:t>
+        <w:t>improve_</w:t>
+      </w:r>
+      <w:proofErr w:type="gramStart"/>
+      <w:r>
+        <w:rPr>
+          <w:rFonts w:eastAsia="Assistant"/>
+          <w:bCs/>
+        </w:rPr>
+        <w:t>personal</w:t>
+      </w:r>
+      <w:r>
+        <w:t>.points</w:t>
       </w:r>
       <w:proofErr w:type="spellEnd"/>
-      <w:r>
-        <w:rPr>
-          <w:rFonts w:ascii="Assistant" w:eastAsia="Assistant" w:hAnsi="Assistant" w:cs="Assistant"/>
-          <w:color w:val="000000"/>
-        </w:rPr>
-        <w:t>}}</w:t>
-      </w:r>
+      <w:proofErr w:type="gramEnd"/>
+      <w:r>
+        <w:t xml:space="preserve"> %}</w:t>
+      </w:r>
+    </w:p>
+    <w:p>
+      <w:pPr>
+        <w:pStyle w:val="ListBullet"/>
+        <w:rPr>
+          <w:lang w:val="en-US"/>
+        </w:rPr>
+      </w:pPr>
+      <w:r>
+        <w:t>{{point</w:t>
+      </w:r>
+      <w:proofErr w:type="gramStart"/>
+      <w:r>
+        <w:t>}}{</w:t>
+      </w:r>
+      <w:proofErr w:type="gramEnd"/>
+      <w:r>
+        <w:t xml:space="preserve">% </w:t>
+      </w:r>
+      <w:proofErr w:type="spellStart"/>
+      <w:r>
+        <w:t>endfor</w:t>
+      </w:r>
+      <w:proofErr w:type="spellEnd"/>
+      <w:r>
+        <w:t xml:space="preserve"> %}</w:t>
+      </w:r>
+    </w:p>
+    <w:p>
+      <w:pPr>
+        <w:rPr>
+          <w:rFonts w:eastAsia="Assistant"/>
+          <w:b/>
+          <w:rtl/>
+        </w:rPr>
+      </w:pPr>
+    </w:p>
+    <w:p>
+      <w:pPr>
+        <w:rPr>
+          <w:rFonts w:eastAsia="Assistant"/>
+          <w:b/>
+          <w:rtl/>
+        </w:rPr>
+      </w:pPr>
+    </w:p>
+    <w:p>
+      <w:pPr>
+        <w:rPr>
+          <w:rFonts w:eastAsia="Assistant"/>
+          <w:b/>
+          <w:rtl/>
+        </w:rPr>
+      </w:pPr>
+    </w:p>
+    <w:p>
+      <w:pPr>
+        <w:rPr>
+          <w:rFonts w:eastAsia="Assistant"/>
+          <w:b/>
+          <w:rtl/>
+        </w:rPr>
+      </w:pPr>
+    </w:p>
+    <w:p>
+      <w:pPr>
+        <w:rPr>
+          <w:rFonts w:eastAsia="Assistant"/>
+          <w:b/>
+          <w:rtl/>
+        </w:rPr>
+      </w:pPr>
+    </w:p>
+    <w:p>
+      <w:pPr>
+        <w:rPr>
+          <w:rFonts w:eastAsia="Assistant"/>
+          <w:b/>
+          <w:rtl/>
+        </w:rPr>
+      </w:pPr>
+    </w:p>
+    <w:p>
+      <w:pPr>
+        <w:rPr>
+          <w:rFonts w:eastAsia="Assistant"/>
+          <w:b/>
+          <w:rtl/>
+        </w:rPr>
+      </w:pPr>
+    </w:p>
+    <w:p>
+      <w:pPr>
+        <w:rPr>
+          <w:rFonts w:eastAsia="Assistant"/>
+          <w:b/>
+          <w:rtl/>
+        </w:rPr>
+      </w:pPr>
+    </w:p>
+    <w:p>
+      <w:pPr>
+        <w:rPr>
+          <w:rFonts w:eastAsia="Assistant"/>
+          <w:b/>
+          <w:rtl/>
+        </w:rPr>
+      </w:pPr>
+    </w:p>
+    <w:p>
+      <w:pPr>
+        <w:rPr>
+          <w:rFonts w:eastAsia="Assistant"/>
+          <w:b/>
+          <w:rtl/>
+        </w:rPr>
+      </w:pPr>
+    </w:p>
+    <w:p>
+      <w:pPr>
+        <w:rPr>
+          <w:rFonts w:eastAsia="Assistant"/>
+          <w:b/>
+          <w:rtl/>
+        </w:rPr>
+      </w:pPr>
+    </w:p>
+    <w:p>
+      <w:pPr>
+        <w:rPr>
+          <w:rFonts w:eastAsia="Assistant"/>
+          <w:b/>
+        </w:rPr>
+      </w:pPr>
     </w:p>
     <w:p>
       <w:pPr>
@@ -3709,20 +4197,16 @@
           <w:right w:val="nil"/>
           <w:between w:val="nil"/>
         </w:pBdr>
-        <w:bidi/>
-        <w:spacing w:after="0" w:line="360" w:lineRule="auto"/>
-        <w:jc w:val="both"/>
-        <w:rPr>
-          <w:rFonts w:ascii="Assistant" w:eastAsia="Assistant" w:hAnsi="Assistant" w:cs="Assistant"/>
-          <w:color w:val="000000"/>
+        <w:spacing w:after="0"/>
+        <w:rPr>
+          <w:rFonts w:eastAsia="Assistant"/>
         </w:rPr>
       </w:pPr>
       <w:proofErr w:type="spellStart"/>
       <w:r>
         <w:rPr>
-          <w:rFonts w:ascii="Assistant" w:eastAsia="Assistant" w:hAnsi="Assistant" w:cs="Assistant"/>
-          <w:b/>
-          <w:color w:val="000000"/>
+          <w:rFonts w:eastAsia="Assistant"/>
+          <w:b/>
           <w:u w:val="single"/>
           <w:rtl/>
         </w:rPr>
@@ -3731,9 +4215,8 @@
       <w:proofErr w:type="spellEnd"/>
       <w:r>
         <w:rPr>
-          <w:rFonts w:ascii="Assistant" w:eastAsia="Assistant" w:hAnsi="Assistant" w:cs="Assistant"/>
-          <w:b/>
-          <w:color w:val="000000"/>
+          <w:rFonts w:eastAsia="Assistant"/>
+          <w:b/>
           <w:u w:val="single"/>
           <w:rtl/>
         </w:rPr>
@@ -3741,8 +4224,7 @@
       </w:r>
       <w:r>
         <w:rPr>
-          <w:rFonts w:ascii="Assistant" w:eastAsia="Assistant" w:hAnsi="Assistant" w:cs="Assistant"/>
-          <w:color w:val="000000"/>
+          <w:rFonts w:eastAsia="Assistant"/>
         </w:rPr>
         <w:t>:</w:t>
       </w:r>
@@ -3756,19 +4238,15 @@
           <w:right w:val="nil"/>
           <w:between w:val="nil"/>
         </w:pBdr>
-        <w:bidi/>
-        <w:spacing w:after="0" w:line="360" w:lineRule="auto"/>
+        <w:spacing w:after="0"/>
         <w:ind w:left="360"/>
-        <w:jc w:val="both"/>
-        <w:rPr>
-          <w:rFonts w:ascii="Assistant" w:eastAsia="Assistant" w:hAnsi="Assistant" w:cs="Assistant"/>
-          <w:color w:val="000000"/>
-        </w:rPr>
-      </w:pPr>
-      <w:r>
-        <w:rPr>
-          <w:rFonts w:ascii="Assistant" w:eastAsia="Assistant" w:hAnsi="Assistant" w:cs="Assistant"/>
-          <w:color w:val="000000"/>
+        <w:rPr>
+          <w:rFonts w:eastAsia="Assistant"/>
+        </w:rPr>
+      </w:pPr>
+      <w:r>
+        <w:rPr>
+          <w:rFonts w:eastAsia="Assistant"/>
           <w:rtl/>
         </w:rPr>
         <w:t xml:space="preserve">להלן ההיגדים שהוצגו לצוערים בתחום </w:t>
@@ -3776,8 +4254,7 @@
       <w:proofErr w:type="spellStart"/>
       <w:r>
         <w:rPr>
-          <w:rFonts w:ascii="Assistant" w:eastAsia="Assistant" w:hAnsi="Assistant" w:cs="Assistant"/>
-          <w:color w:val="000000"/>
+          <w:rFonts w:eastAsia="Assistant"/>
           <w:rtl/>
         </w:rPr>
         <w:t>האיתגור</w:t>
@@ -3785,8 +4262,7 @@
       <w:proofErr w:type="spellEnd"/>
       <w:r>
         <w:rPr>
-          <w:rFonts w:ascii="Assistant" w:eastAsia="Assistant" w:hAnsi="Assistant" w:cs="Assistant"/>
-          <w:color w:val="000000"/>
+          <w:rFonts w:eastAsia="Assistant"/>
           <w:rtl/>
         </w:rPr>
         <w:t xml:space="preserve"> והפיתוח המקצועי. </w:t>
@@ -3801,19 +4277,14 @@
           <w:right w:val="nil"/>
           <w:between w:val="nil"/>
         </w:pBdr>
-        <w:bidi/>
-        <w:spacing w:line="360" w:lineRule="auto"/>
         <w:ind w:left="360"/>
-        <w:jc w:val="both"/>
-        <w:rPr>
-          <w:rFonts w:ascii="Assistant" w:eastAsia="Assistant" w:hAnsi="Assistant" w:cs="Assistant"/>
-          <w:color w:val="000000"/>
-        </w:rPr>
-      </w:pPr>
-      <w:r>
-        <w:rPr>
-          <w:rFonts w:ascii="Assistant" w:eastAsia="Assistant" w:hAnsi="Assistant" w:cs="Assistant"/>
-          <w:color w:val="000000"/>
+        <w:rPr>
+          <w:rFonts w:eastAsia="Assistant"/>
+        </w:rPr>
+      </w:pPr>
+      <w:r>
+        <w:rPr>
+          <w:rFonts w:eastAsia="Assistant"/>
           <w:rtl/>
         </w:rPr>
         <w:t>הטבלה מציגה כמה מתוך הצוערים סימנו כל היגד כנכון לגביך, את שיעורם באחוזים, ואת האחוז הממוצע המחזורי:</w:t>
@@ -3821,29 +4292,33 @@
     </w:p>
     <w:tbl>
       <w:tblPr>
-        <w:tblpPr w:leftFromText="180" w:rightFromText="180" w:vertAnchor="text" w:tblpX="1" w:tblpY="219"/>
+        <w:tblpPr w:leftFromText="180" w:rightFromText="180" w:vertAnchor="text" w:tblpXSpec="center" w:tblpY="219"/>
         <w:bidiVisual/>
-        <w:tblW w:w="10341" w:type="dxa"/>
+        <w:tblW w:w="9639" w:type="dxa"/>
+        <w:jc w:val="center"/>
         <w:tblBorders>
-          <w:top w:val="single" w:sz="4" w:space="0" w:color="BFBFBF"/>
-          <w:left w:val="single" w:sz="4" w:space="0" w:color="BFBFBF"/>
-          <w:bottom w:val="single" w:sz="4" w:space="0" w:color="BFBFBF"/>
-          <w:right w:val="single" w:sz="4" w:space="0" w:color="BFBFBF"/>
-          <w:insideH w:val="single" w:sz="4" w:space="0" w:color="BFBFBF"/>
-          <w:insideV w:val="single" w:sz="4" w:space="0" w:color="BFBFBF"/>
+          <w:top w:val="single" w:sz="4" w:space="0" w:color="auto"/>
+          <w:left w:val="single" w:sz="4" w:space="0" w:color="auto"/>
+          <w:bottom w:val="single" w:sz="4" w:space="0" w:color="auto"/>
+          <w:right w:val="single" w:sz="4" w:space="0" w:color="auto"/>
+          <w:insideH w:val="single" w:sz="4" w:space="0" w:color="auto"/>
+          <w:insideV w:val="single" w:sz="4" w:space="0" w:color="auto"/>
         </w:tblBorders>
         <w:tblLayout w:type="fixed"/>
         <w:tblLook w:val="04A0" w:firstRow="1" w:lastRow="0" w:firstColumn="1" w:lastColumn="0" w:noHBand="0" w:noVBand="1"/>
       </w:tblPr>
       <w:tblGrid>
-        <w:gridCol w:w="5484"/>
-        <w:gridCol w:w="2520"/>
-        <w:gridCol w:w="2337"/>
+        <w:gridCol w:w="4515"/>
+        <w:gridCol w:w="2696"/>
+        <w:gridCol w:w="2428"/>
       </w:tblGrid>
       <w:tr>
+        <w:trPr>
+          <w:jc w:val="center"/>
+        </w:trPr>
         <w:tc>
           <w:tcPr>
-            <w:tcW w:w="5484" w:type="dxa"/>
+            <w:tcW w:w="4515" w:type="dxa"/>
             <w:vAlign w:val="center"/>
           </w:tcPr>
           <w:p>
@@ -3855,22 +4330,14 @@
                 <w:right w:val="nil"/>
                 <w:between w:val="nil"/>
               </w:pBdr>
-              <w:bidi/>
-              <w:spacing w:line="360" w:lineRule="auto"/>
               <w:jc w:val="center"/>
               <w:rPr>
-                <w:rFonts w:ascii="Assistant" w:eastAsia="Assistant" w:hAnsi="Assistant" w:cs="Assistant"/>
-                <w:color w:val="000000"/>
-                <w:sz w:val="20"/>
-                <w:szCs w:val="20"/>
+                <w:rFonts w:eastAsia="Assistant"/>
               </w:rPr>
             </w:pPr>
             <w:r>
               <w:rPr>
-                <w:rFonts w:ascii="Assistant" w:eastAsia="Assistant" w:hAnsi="Assistant" w:cs="Assistant"/>
-                <w:color w:val="000000"/>
-                <w:sz w:val="20"/>
-                <w:szCs w:val="20"/>
+                <w:rFonts w:eastAsia="Assistant"/>
                 <w:rtl/>
               </w:rPr>
               <w:t>היגד</w:t>
@@ -3879,7 +4346,7 @@
         </w:tc>
         <w:tc>
           <w:tcPr>
-            <w:tcW w:w="2520" w:type="dxa"/>
+            <w:tcW w:w="2696" w:type="dxa"/>
             <w:vAlign w:val="center"/>
           </w:tcPr>
           <w:p>
@@ -3891,22 +4358,14 @@
                 <w:right w:val="nil"/>
                 <w:between w:val="nil"/>
               </w:pBdr>
-              <w:bidi/>
-              <w:spacing w:line="360" w:lineRule="auto"/>
               <w:jc w:val="center"/>
               <w:rPr>
-                <w:rFonts w:ascii="Assistant" w:eastAsia="Assistant" w:hAnsi="Assistant" w:cs="Assistant"/>
-                <w:color w:val="000000"/>
-                <w:sz w:val="20"/>
-                <w:szCs w:val="20"/>
+                <w:rFonts w:eastAsia="Assistant"/>
               </w:rPr>
             </w:pPr>
             <w:r>
               <w:rPr>
-                <w:rFonts w:ascii="Assistant" w:eastAsia="Assistant" w:hAnsi="Assistant" w:cs="Assistant"/>
-                <w:color w:val="000000"/>
-                <w:sz w:val="20"/>
-                <w:szCs w:val="20"/>
+                <w:rFonts w:eastAsia="Assistant"/>
                 <w:rtl/>
               </w:rPr>
               <w:t>שיעור באחוזים</w:t>
@@ -3915,7 +4374,7 @@
         </w:tc>
         <w:tc>
           <w:tcPr>
-            <w:tcW w:w="2337" w:type="dxa"/>
+            <w:tcW w:w="2428" w:type="dxa"/>
             <w:vAlign w:val="center"/>
           </w:tcPr>
           <w:p>
@@ -3927,22 +4386,14 @@
                 <w:right w:val="nil"/>
                 <w:between w:val="nil"/>
               </w:pBdr>
-              <w:bidi/>
-              <w:spacing w:line="360" w:lineRule="auto"/>
               <w:jc w:val="center"/>
               <w:rPr>
-                <w:rFonts w:ascii="Assistant" w:eastAsia="Assistant" w:hAnsi="Assistant" w:cs="Assistant"/>
-                <w:color w:val="000000"/>
-                <w:sz w:val="20"/>
-                <w:szCs w:val="20"/>
+                <w:rFonts w:eastAsia="Assistant"/>
               </w:rPr>
             </w:pPr>
             <w:r>
               <w:rPr>
-                <w:rFonts w:ascii="Assistant" w:eastAsia="Assistant" w:hAnsi="Assistant" w:cs="Assistant"/>
-                <w:color w:val="000000"/>
-                <w:sz w:val="20"/>
-                <w:szCs w:val="20"/>
+                <w:rFonts w:eastAsia="Assistant"/>
                 <w:rtl/>
               </w:rPr>
               <w:t>אחוז ממוצע מחזורי</w:t>
@@ -3951,50 +4402,35 @@
         </w:tc>
       </w:tr>
       <w:tr>
+        <w:trPr>
+          <w:jc w:val="center"/>
+        </w:trPr>
         <w:tc>
           <w:tcPr>
-            <w:tcW w:w="5484" w:type="dxa"/>
+            <w:tcW w:w="4515" w:type="dxa"/>
           </w:tcPr>
           <w:p>
             <w:pPr>
-              <w:bidi/>
-              <w:spacing w:line="360" w:lineRule="auto"/>
               <w:ind w:left="360"/>
               <w:jc w:val="center"/>
               <w:rPr>
-                <w:rFonts w:ascii="Assistant" w:eastAsia="Assistant" w:hAnsi="Assistant" w:cs="Assistant"/>
+                <w:rFonts w:eastAsia="Assistant"/>
                 <w:i/>
-                <w:sz w:val="20"/>
-                <w:szCs w:val="20"/>
               </w:rPr>
             </w:pPr>
-            <w:proofErr w:type="spellStart"/>
-            <w:r>
-              <w:rPr>
-                <w:rFonts w:ascii="Assistant" w:eastAsia="Assistant" w:hAnsi="Assistant" w:cs="Assistant"/>
+            <w:r>
+              <w:rPr>
+                <w:rFonts w:eastAsia="Assistant"/>
                 <w:i/>
-                <w:sz w:val="20"/>
-                <w:szCs w:val="20"/>
                 <w:rtl/>
               </w:rPr>
-              <w:t>נותנ</w:t>
-            </w:r>
-            <w:proofErr w:type="spellEnd"/>
-            <w:r>
-              <w:rPr>
-                <w:rFonts w:ascii="Assistant" w:eastAsia="Assistant" w:hAnsi="Assistant" w:cs="Assistant"/>
-                <w:i/>
-                <w:sz w:val="20"/>
-                <w:szCs w:val="20"/>
-                <w:rtl/>
-              </w:rPr>
-              <w:t>/ת משוב ישיר וכנה</w:t>
+              <w:t>נותן/ת משוב ישיר וכנה</w:t>
             </w:r>
           </w:p>
         </w:tc>
         <w:tc>
           <w:tcPr>
-            <w:tcW w:w="2520" w:type="dxa"/>
+            <w:tcW w:w="2696" w:type="dxa"/>
             <w:vAlign w:val="center"/>
           </w:tcPr>
           <w:p>
@@ -4006,48 +4442,22 @@
                 <w:right w:val="nil"/>
                 <w:between w:val="nil"/>
               </w:pBdr>
-              <w:bidi/>
-              <w:spacing w:line="360" w:lineRule="auto"/>
               <w:jc w:val="center"/>
               <w:rPr>
-                <w:rFonts w:ascii="Assistant" w:eastAsia="Assistant" w:hAnsi="Assistant" w:cs="Assistant"/>
-                <w:color w:val="000000"/>
-                <w:sz w:val="20"/>
-                <w:szCs w:val="20"/>
+                <w:rFonts w:eastAsia="Assistant"/>
               </w:rPr>
             </w:pPr>
             <w:r>
               <w:rPr>
-                <w:rFonts w:ascii="Assistant" w:eastAsia="Assistant" w:hAnsi="Assistant" w:cs="Assistant"/>
-                <w:color w:val="000000"/>
-                <w:sz w:val="20"/>
-                <w:szCs w:val="20"/>
-              </w:rPr>
-              <w:t>{{percent_</w:t>
-            </w:r>
-            <w:r>
-              <w:rPr>
-                <w:rFonts w:ascii="Assistant" w:eastAsia="Assistant" w:hAnsi="Assistant" w:cs="Assistant"/>
-                <w:color w:val="000000"/>
-                <w:sz w:val="20"/>
-                <w:szCs w:val="20"/>
-              </w:rPr>
-              <w:t>challenge</w:t>
-            </w:r>
-            <w:r>
-              <w:rPr>
-                <w:rFonts w:ascii="Assistant" w:eastAsia="Assistant" w:hAnsi="Assistant" w:cs="Assistant"/>
-                <w:color w:val="000000"/>
-                <w:sz w:val="20"/>
-                <w:szCs w:val="20"/>
-              </w:rPr>
-              <w:t>_1}}</w:t>
+                <w:rFonts w:eastAsia="Assistant"/>
+              </w:rPr>
+              <w:t>{{percent_challenge_1}}</w:t>
             </w:r>
           </w:p>
         </w:tc>
         <w:tc>
           <w:tcPr>
-            <w:tcW w:w="2337" w:type="dxa"/>
+            <w:tcW w:w="2428" w:type="dxa"/>
             <w:vAlign w:val="center"/>
           </w:tcPr>
           <w:p>
@@ -4059,70 +4469,41 @@
                 <w:right w:val="nil"/>
                 <w:between w:val="nil"/>
               </w:pBdr>
-              <w:bidi/>
-              <w:spacing w:line="360" w:lineRule="auto"/>
               <w:jc w:val="center"/>
               <w:rPr>
-                <w:rFonts w:ascii="Assistant" w:eastAsia="Assistant" w:hAnsi="Assistant" w:cs="Assistant"/>
-                <w:color w:val="000000"/>
-                <w:sz w:val="20"/>
-                <w:szCs w:val="20"/>
+                <w:rFonts w:eastAsia="Assistant"/>
               </w:rPr>
             </w:pPr>
             <w:r>
               <w:rPr>
-                <w:rFonts w:ascii="Assistant" w:eastAsia="Assistant" w:hAnsi="Assistant" w:cs="Assistant"/>
-                <w:color w:val="000000"/>
-                <w:sz w:val="20"/>
-                <w:szCs w:val="20"/>
-              </w:rPr>
-              <w:t>{{total_</w:t>
-            </w:r>
-            <w:r>
-              <w:rPr>
-                <w:rFonts w:ascii="Assistant" w:eastAsia="Assistant" w:hAnsi="Assistant" w:cs="Assistant"/>
-                <w:color w:val="000000"/>
-                <w:sz w:val="20"/>
-                <w:szCs w:val="20"/>
-              </w:rPr>
-              <w:t>challenge</w:t>
-            </w:r>
-            <w:r>
-              <w:rPr>
-                <w:rFonts w:ascii="Assistant" w:eastAsia="Assistant" w:hAnsi="Assistant" w:cs="Assistant"/>
-                <w:color w:val="000000"/>
-                <w:sz w:val="20"/>
-                <w:szCs w:val="20"/>
-              </w:rPr>
-              <w:t>_1}}</w:t>
+                <w:rFonts w:eastAsia="Assistant"/>
+              </w:rPr>
+              <w:t>{{total_challenge_1}}</w:t>
             </w:r>
           </w:p>
         </w:tc>
       </w:tr>
       <w:tr>
+        <w:trPr>
+          <w:jc w:val="center"/>
+        </w:trPr>
         <w:tc>
           <w:tcPr>
-            <w:tcW w:w="5484" w:type="dxa"/>
+            <w:tcW w:w="4515" w:type="dxa"/>
           </w:tcPr>
           <w:p>
             <w:pPr>
-              <w:bidi/>
-              <w:spacing w:line="360" w:lineRule="auto"/>
               <w:ind w:left="360"/>
               <w:jc w:val="center"/>
               <w:rPr>
-                <w:rFonts w:ascii="Assistant" w:eastAsia="Assistant" w:hAnsi="Assistant" w:cs="Assistant"/>
+                <w:rFonts w:eastAsia="Assistant"/>
                 <w:i/>
-                <w:sz w:val="20"/>
-                <w:szCs w:val="20"/>
               </w:rPr>
             </w:pPr>
             <w:r>
               <w:rPr>
-                <w:rFonts w:ascii="Assistant" w:eastAsia="Assistant" w:hAnsi="Assistant" w:cs="Assistant"/>
+                <w:rFonts w:eastAsia="Assistant"/>
                 <w:i/>
-                <w:sz w:val="20"/>
-                <w:szCs w:val="20"/>
                 <w:rtl/>
               </w:rPr>
               <w:t xml:space="preserve">מסייע/ת בעיבוד חוויות והתנסויות בהכשרה </w:t>
@@ -4131,7 +4512,7 @@
         </w:tc>
         <w:tc>
           <w:tcPr>
-            <w:tcW w:w="2520" w:type="dxa"/>
+            <w:tcW w:w="2696" w:type="dxa"/>
             <w:vAlign w:val="center"/>
           </w:tcPr>
           <w:p>
@@ -4143,48 +4524,22 @@
                 <w:right w:val="nil"/>
                 <w:between w:val="nil"/>
               </w:pBdr>
-              <w:bidi/>
-              <w:spacing w:line="360" w:lineRule="auto"/>
               <w:jc w:val="center"/>
               <w:rPr>
-                <w:rFonts w:ascii="Assistant" w:eastAsia="Assistant" w:hAnsi="Assistant" w:cs="Assistant"/>
-                <w:color w:val="000000"/>
-                <w:sz w:val="20"/>
-                <w:szCs w:val="20"/>
+                <w:rFonts w:eastAsia="Assistant"/>
               </w:rPr>
             </w:pPr>
             <w:r>
               <w:rPr>
-                <w:rFonts w:ascii="Assistant" w:eastAsia="Assistant" w:hAnsi="Assistant" w:cs="Assistant"/>
-                <w:color w:val="000000"/>
-                <w:sz w:val="20"/>
-                <w:szCs w:val="20"/>
-              </w:rPr>
-              <w:t>{{percent_</w:t>
-            </w:r>
-            <w:r>
-              <w:rPr>
-                <w:rFonts w:ascii="Assistant" w:eastAsia="Assistant" w:hAnsi="Assistant" w:cs="Assistant"/>
-                <w:color w:val="000000"/>
-                <w:sz w:val="20"/>
-                <w:szCs w:val="20"/>
-              </w:rPr>
-              <w:t>challenge</w:t>
-            </w:r>
-            <w:r>
-              <w:rPr>
-                <w:rFonts w:ascii="Assistant" w:eastAsia="Assistant" w:hAnsi="Assistant" w:cs="Assistant"/>
-                <w:color w:val="000000"/>
-                <w:sz w:val="20"/>
-                <w:szCs w:val="20"/>
-              </w:rPr>
-              <w:t>_2}}</w:t>
+                <w:rFonts w:eastAsia="Assistant"/>
+              </w:rPr>
+              <w:t>{{percent_challenge_2}}</w:t>
             </w:r>
           </w:p>
         </w:tc>
         <w:tc>
           <w:tcPr>
-            <w:tcW w:w="2337" w:type="dxa"/>
+            <w:tcW w:w="2428" w:type="dxa"/>
             <w:vAlign w:val="center"/>
           </w:tcPr>
           <w:p>
@@ -4196,70 +4551,41 @@
                 <w:right w:val="nil"/>
                 <w:between w:val="nil"/>
               </w:pBdr>
-              <w:bidi/>
-              <w:spacing w:line="360" w:lineRule="auto"/>
               <w:jc w:val="center"/>
               <w:rPr>
-                <w:rFonts w:ascii="Assistant" w:eastAsia="Assistant" w:hAnsi="Assistant" w:cs="Assistant"/>
-                <w:color w:val="000000"/>
-                <w:sz w:val="20"/>
-                <w:szCs w:val="20"/>
+                <w:rFonts w:eastAsia="Assistant"/>
               </w:rPr>
             </w:pPr>
             <w:r>
               <w:rPr>
-                <w:rFonts w:ascii="Assistant" w:eastAsia="Assistant" w:hAnsi="Assistant" w:cs="Assistant"/>
-                <w:color w:val="000000"/>
-                <w:sz w:val="20"/>
-                <w:szCs w:val="20"/>
-              </w:rPr>
-              <w:t>{{total_</w:t>
-            </w:r>
-            <w:r>
-              <w:rPr>
-                <w:rFonts w:ascii="Assistant" w:eastAsia="Assistant" w:hAnsi="Assistant" w:cs="Assistant"/>
-                <w:color w:val="000000"/>
-                <w:sz w:val="20"/>
-                <w:szCs w:val="20"/>
-              </w:rPr>
-              <w:t>challenge</w:t>
-            </w:r>
-            <w:r>
-              <w:rPr>
-                <w:rFonts w:ascii="Assistant" w:eastAsia="Assistant" w:hAnsi="Assistant" w:cs="Assistant"/>
-                <w:color w:val="000000"/>
-                <w:sz w:val="20"/>
-                <w:szCs w:val="20"/>
-              </w:rPr>
-              <w:t>_2}}</w:t>
+                <w:rFonts w:eastAsia="Assistant"/>
+              </w:rPr>
+              <w:t>{{total_challenge_2}}</w:t>
             </w:r>
           </w:p>
         </w:tc>
       </w:tr>
       <w:tr>
+        <w:trPr>
+          <w:jc w:val="center"/>
+        </w:trPr>
         <w:tc>
           <w:tcPr>
-            <w:tcW w:w="5484" w:type="dxa"/>
+            <w:tcW w:w="4515" w:type="dxa"/>
           </w:tcPr>
           <w:p>
             <w:pPr>
-              <w:bidi/>
-              <w:spacing w:line="360" w:lineRule="auto"/>
               <w:ind w:left="360"/>
               <w:jc w:val="center"/>
               <w:rPr>
-                <w:rFonts w:ascii="Assistant" w:eastAsia="Assistant" w:hAnsi="Assistant" w:cs="Assistant"/>
+                <w:rFonts w:eastAsia="Assistant"/>
                 <w:i/>
-                <w:sz w:val="20"/>
-                <w:szCs w:val="20"/>
               </w:rPr>
             </w:pPr>
             <w:r>
               <w:rPr>
-                <w:rFonts w:ascii="Assistant" w:eastAsia="Assistant" w:hAnsi="Assistant" w:cs="Assistant"/>
+                <w:rFonts w:eastAsia="Assistant"/>
                 <w:i/>
-                <w:sz w:val="20"/>
-                <w:szCs w:val="20"/>
                 <w:rtl/>
               </w:rPr>
               <w:t>דואג/ת לפתח ולקדם אותי</w:t>
@@ -4268,7 +4594,7 @@
         </w:tc>
         <w:tc>
           <w:tcPr>
-            <w:tcW w:w="2520" w:type="dxa"/>
+            <w:tcW w:w="2696" w:type="dxa"/>
             <w:vAlign w:val="center"/>
           </w:tcPr>
           <w:p>
@@ -4280,49 +4606,22 @@
                 <w:right w:val="nil"/>
                 <w:between w:val="nil"/>
               </w:pBdr>
-              <w:bidi/>
-              <w:spacing w:line="360" w:lineRule="auto"/>
               <w:jc w:val="center"/>
               <w:rPr>
-                <w:rFonts w:ascii="Assistant" w:eastAsia="Assistant" w:hAnsi="Assistant" w:cs="Assistant"/>
-                <w:b/>
-                <w:color w:val="000000"/>
-                <w:sz w:val="20"/>
-                <w:szCs w:val="20"/>
+                <w:rFonts w:eastAsia="Assistant"/>
               </w:rPr>
             </w:pPr>
             <w:r>
               <w:rPr>
-                <w:rFonts w:ascii="Assistant" w:eastAsia="Assistant" w:hAnsi="Assistant" w:cs="Assistant"/>
-                <w:color w:val="000000"/>
-                <w:sz w:val="20"/>
-                <w:szCs w:val="20"/>
-              </w:rPr>
-              <w:t>{{percent_</w:t>
-            </w:r>
-            <w:r>
-              <w:rPr>
-                <w:rFonts w:ascii="Assistant" w:eastAsia="Assistant" w:hAnsi="Assistant" w:cs="Assistant"/>
-                <w:color w:val="000000"/>
-                <w:sz w:val="20"/>
-                <w:szCs w:val="20"/>
-              </w:rPr>
-              <w:t>challenge</w:t>
-            </w:r>
-            <w:r>
-              <w:rPr>
-                <w:rFonts w:ascii="Assistant" w:eastAsia="Assistant" w:hAnsi="Assistant" w:cs="Assistant"/>
-                <w:color w:val="000000"/>
-                <w:sz w:val="20"/>
-                <w:szCs w:val="20"/>
-              </w:rPr>
-              <w:t>_3}}</w:t>
+                <w:rFonts w:eastAsia="Assistant"/>
+              </w:rPr>
+              <w:t>{{percent_challenge_3}}</w:t>
             </w:r>
           </w:p>
         </w:tc>
         <w:tc>
           <w:tcPr>
-            <w:tcW w:w="2337" w:type="dxa"/>
+            <w:tcW w:w="2428" w:type="dxa"/>
             <w:vAlign w:val="center"/>
           </w:tcPr>
           <w:p>
@@ -4334,71 +4633,41 @@
                 <w:right w:val="nil"/>
                 <w:between w:val="nil"/>
               </w:pBdr>
-              <w:bidi/>
-              <w:spacing w:line="360" w:lineRule="auto"/>
               <w:jc w:val="center"/>
               <w:rPr>
-                <w:rFonts w:ascii="Assistant" w:eastAsia="Assistant" w:hAnsi="Assistant" w:cs="Assistant"/>
-                <w:b/>
-                <w:color w:val="C00000"/>
-                <w:sz w:val="20"/>
-                <w:szCs w:val="20"/>
+                <w:rFonts w:eastAsia="Assistant"/>
               </w:rPr>
             </w:pPr>
             <w:r>
               <w:rPr>
-                <w:rFonts w:ascii="Assistant" w:eastAsia="Assistant" w:hAnsi="Assistant" w:cs="Assistant"/>
-                <w:color w:val="000000"/>
-                <w:sz w:val="20"/>
-                <w:szCs w:val="20"/>
-              </w:rPr>
-              <w:t>{{total_</w:t>
-            </w:r>
-            <w:r>
-              <w:rPr>
-                <w:rFonts w:ascii="Assistant" w:eastAsia="Assistant" w:hAnsi="Assistant" w:cs="Assistant"/>
-                <w:color w:val="000000"/>
-                <w:sz w:val="20"/>
-                <w:szCs w:val="20"/>
-              </w:rPr>
-              <w:t>challenge</w:t>
-            </w:r>
-            <w:r>
-              <w:rPr>
-                <w:rFonts w:ascii="Assistant" w:eastAsia="Assistant" w:hAnsi="Assistant" w:cs="Assistant"/>
-                <w:color w:val="000000"/>
-                <w:sz w:val="20"/>
-                <w:szCs w:val="20"/>
-              </w:rPr>
-              <w:t>_3}}</w:t>
+                <w:rFonts w:eastAsia="Assistant"/>
+              </w:rPr>
+              <w:t>{{total_challenge_3}}</w:t>
             </w:r>
           </w:p>
         </w:tc>
       </w:tr>
       <w:tr>
+        <w:trPr>
+          <w:jc w:val="center"/>
+        </w:trPr>
         <w:tc>
           <w:tcPr>
-            <w:tcW w:w="5484" w:type="dxa"/>
+            <w:tcW w:w="4515" w:type="dxa"/>
           </w:tcPr>
           <w:p>
             <w:pPr>
-              <w:bidi/>
-              <w:spacing w:line="360" w:lineRule="auto"/>
               <w:ind w:left="360"/>
               <w:jc w:val="center"/>
               <w:rPr>
-                <w:rFonts w:ascii="Assistant" w:eastAsia="Assistant" w:hAnsi="Assistant" w:cs="Assistant"/>
+                <w:rFonts w:eastAsia="Assistant"/>
                 <w:i/>
-                <w:sz w:val="20"/>
-                <w:szCs w:val="20"/>
               </w:rPr>
             </w:pPr>
             <w:r>
               <w:rPr>
-                <w:rFonts w:ascii="Assistant" w:eastAsia="Assistant" w:hAnsi="Assistant" w:cs="Assistant"/>
+                <w:rFonts w:eastAsia="Assistant"/>
                 <w:i/>
-                <w:sz w:val="20"/>
-                <w:szCs w:val="20"/>
                 <w:rtl/>
               </w:rPr>
               <w:t>מציב/ה לי סטנדרט גבוה</w:t>
@@ -4407,7 +4676,7 @@
         </w:tc>
         <w:tc>
           <w:tcPr>
-            <w:tcW w:w="2520" w:type="dxa"/>
+            <w:tcW w:w="2696" w:type="dxa"/>
             <w:vAlign w:val="center"/>
           </w:tcPr>
           <w:p>
@@ -4419,48 +4688,22 @@
                 <w:right w:val="nil"/>
                 <w:between w:val="nil"/>
               </w:pBdr>
-              <w:bidi/>
-              <w:spacing w:line="360" w:lineRule="auto"/>
               <w:jc w:val="center"/>
               <w:rPr>
-                <w:rFonts w:ascii="Assistant" w:eastAsia="Assistant" w:hAnsi="Assistant" w:cs="Assistant"/>
-                <w:color w:val="000000"/>
-                <w:sz w:val="20"/>
-                <w:szCs w:val="20"/>
+                <w:rFonts w:eastAsia="Assistant"/>
               </w:rPr>
             </w:pPr>
             <w:r>
               <w:rPr>
-                <w:rFonts w:ascii="Assistant" w:eastAsia="Assistant" w:hAnsi="Assistant" w:cs="Assistant"/>
-                <w:color w:val="000000"/>
-                <w:sz w:val="20"/>
-                <w:szCs w:val="20"/>
-              </w:rPr>
-              <w:t>{{percent_</w:t>
-            </w:r>
-            <w:r>
-              <w:rPr>
-                <w:rFonts w:ascii="Assistant" w:eastAsia="Assistant" w:hAnsi="Assistant" w:cs="Assistant"/>
-                <w:color w:val="000000"/>
-                <w:sz w:val="20"/>
-                <w:szCs w:val="20"/>
-              </w:rPr>
-              <w:t>challenge</w:t>
-            </w:r>
-            <w:r>
-              <w:rPr>
-                <w:rFonts w:ascii="Assistant" w:eastAsia="Assistant" w:hAnsi="Assistant" w:cs="Assistant"/>
-                <w:color w:val="000000"/>
-                <w:sz w:val="20"/>
-                <w:szCs w:val="20"/>
-              </w:rPr>
-              <w:t>_4}}</w:t>
+                <w:rFonts w:eastAsia="Assistant"/>
+              </w:rPr>
+              <w:t>{{percent_challenge_4}}</w:t>
             </w:r>
           </w:p>
         </w:tc>
         <w:tc>
           <w:tcPr>
-            <w:tcW w:w="2337" w:type="dxa"/>
+            <w:tcW w:w="2428" w:type="dxa"/>
             <w:vAlign w:val="center"/>
           </w:tcPr>
           <w:p>
@@ -4472,70 +4715,41 @@
                 <w:right w:val="nil"/>
                 <w:between w:val="nil"/>
               </w:pBdr>
-              <w:bidi/>
-              <w:spacing w:line="360" w:lineRule="auto"/>
               <w:jc w:val="center"/>
               <w:rPr>
-                <w:rFonts w:ascii="Assistant" w:eastAsia="Assistant" w:hAnsi="Assistant" w:cs="Assistant"/>
-                <w:color w:val="000000"/>
-                <w:sz w:val="20"/>
-                <w:szCs w:val="20"/>
+                <w:rFonts w:eastAsia="Assistant"/>
               </w:rPr>
             </w:pPr>
             <w:r>
               <w:rPr>
-                <w:rFonts w:ascii="Assistant" w:eastAsia="Assistant" w:hAnsi="Assistant" w:cs="Assistant"/>
-                <w:color w:val="000000"/>
-                <w:sz w:val="20"/>
-                <w:szCs w:val="20"/>
-              </w:rPr>
-              <w:t>{{total_</w:t>
-            </w:r>
-            <w:r>
-              <w:rPr>
-                <w:rFonts w:ascii="Assistant" w:eastAsia="Assistant" w:hAnsi="Assistant" w:cs="Assistant"/>
-                <w:color w:val="000000"/>
-                <w:sz w:val="20"/>
-                <w:szCs w:val="20"/>
-              </w:rPr>
-              <w:t>challenge</w:t>
-            </w:r>
-            <w:r>
-              <w:rPr>
-                <w:rFonts w:ascii="Assistant" w:eastAsia="Assistant" w:hAnsi="Assistant" w:cs="Assistant"/>
-                <w:color w:val="000000"/>
-                <w:sz w:val="20"/>
-                <w:szCs w:val="20"/>
-              </w:rPr>
-              <w:t>_4}}</w:t>
+                <w:rFonts w:eastAsia="Assistant"/>
+              </w:rPr>
+              <w:t>{{total_challenge_4}}</w:t>
             </w:r>
           </w:p>
         </w:tc>
       </w:tr>
       <w:tr>
+        <w:trPr>
+          <w:jc w:val="center"/>
+        </w:trPr>
         <w:tc>
           <w:tcPr>
-            <w:tcW w:w="5484" w:type="dxa"/>
+            <w:tcW w:w="4515" w:type="dxa"/>
           </w:tcPr>
           <w:p>
             <w:pPr>
-              <w:bidi/>
-              <w:spacing w:line="360" w:lineRule="auto"/>
               <w:ind w:left="360"/>
               <w:jc w:val="center"/>
               <w:rPr>
-                <w:rFonts w:ascii="Assistant" w:eastAsia="Assistant" w:hAnsi="Assistant" w:cs="Assistant"/>
+                <w:rFonts w:eastAsia="Assistant"/>
                 <w:i/>
-                <w:sz w:val="20"/>
-                <w:szCs w:val="20"/>
               </w:rPr>
             </w:pPr>
             <w:r>
               <w:rPr>
-                <w:rFonts w:ascii="Assistant" w:eastAsia="Assistant" w:hAnsi="Assistant" w:cs="Assistant"/>
+                <w:rFonts w:eastAsia="Assistant"/>
                 <w:i/>
-                <w:sz w:val="20"/>
-                <w:szCs w:val="20"/>
                 <w:rtl/>
               </w:rPr>
               <w:t>אף אחד מההיגדים אינו נכון בעיניי</w:t>
@@ -4544,91 +4758,55 @@
         </w:tc>
         <w:tc>
           <w:tcPr>
-            <w:tcW w:w="2520" w:type="dxa"/>
+            <w:tcW w:w="2696" w:type="dxa"/>
             <w:vAlign w:val="center"/>
           </w:tcPr>
           <w:p>
             <w:pPr>
-              <w:bidi/>
-              <w:spacing w:line="360" w:lineRule="auto"/>
+              <w:pBdr>
+                <w:top w:val="nil"/>
+                <w:left w:val="nil"/>
+                <w:bottom w:val="nil"/>
+                <w:right w:val="nil"/>
+                <w:between w:val="nil"/>
+              </w:pBdr>
               <w:jc w:val="center"/>
               <w:rPr>
-                <w:rFonts w:ascii="Assistant" w:eastAsia="Assistant" w:hAnsi="Assistant" w:cs="Assistant"/>
-                <w:sz w:val="20"/>
-                <w:szCs w:val="20"/>
+                <w:rFonts w:eastAsia="Assistant"/>
               </w:rPr>
             </w:pPr>
             <w:r>
               <w:rPr>
-                <w:rFonts w:ascii="Assistant" w:eastAsia="Assistant" w:hAnsi="Assistant" w:cs="Assistant"/>
-                <w:color w:val="000000"/>
-                <w:sz w:val="20"/>
-                <w:szCs w:val="20"/>
-              </w:rPr>
-              <w:t>{{percent_</w:t>
-            </w:r>
-            <w:r>
-              <w:rPr>
-                <w:rFonts w:ascii="Assistant" w:eastAsia="Assistant" w:hAnsi="Assistant" w:cs="Assistant"/>
-                <w:color w:val="000000"/>
-                <w:sz w:val="20"/>
-                <w:szCs w:val="20"/>
-              </w:rPr>
-              <w:t>challenge</w:t>
-            </w:r>
-            <w:r>
-              <w:rPr>
-                <w:rFonts w:ascii="Assistant" w:eastAsia="Assistant" w:hAnsi="Assistant" w:cs="Assistant"/>
-                <w:color w:val="000000"/>
-                <w:sz w:val="20"/>
-                <w:szCs w:val="20"/>
-              </w:rPr>
-              <w:t>_5}}</w:t>
+                <w:rFonts w:eastAsia="Assistant"/>
+              </w:rPr>
+              <w:t>{{percent_challenge_5}}</w:t>
             </w:r>
           </w:p>
         </w:tc>
         <w:tc>
           <w:tcPr>
-            <w:tcW w:w="2337" w:type="dxa"/>
+            <w:tcW w:w="2428" w:type="dxa"/>
             <w:vAlign w:val="center"/>
           </w:tcPr>
           <w:p>
             <w:pPr>
-              <w:bidi/>
-              <w:spacing w:line="360" w:lineRule="auto"/>
+              <w:pBdr>
+                <w:top w:val="nil"/>
+                <w:left w:val="nil"/>
+                <w:bottom w:val="nil"/>
+                <w:right w:val="nil"/>
+                <w:between w:val="nil"/>
+              </w:pBdr>
               <w:jc w:val="center"/>
               <w:rPr>
-                <w:rFonts w:ascii="Assistant" w:eastAsia="Assistant" w:hAnsi="Assistant" w:cs="Assistant"/>
-                <w:sz w:val="20"/>
-                <w:szCs w:val="20"/>
+                <w:rFonts w:eastAsia="Assistant"/>
               </w:rPr>
             </w:pPr>
             <w:r>
               <w:rPr>
-                <w:rFonts w:ascii="Assistant" w:eastAsia="Assistant" w:hAnsi="Assistant" w:cs="Assistant"/>
-                <w:color w:val="000000"/>
-                <w:sz w:val="20"/>
-                <w:szCs w:val="20"/>
-              </w:rPr>
-              <w:t>{{total_</w:t>
-            </w:r>
-            <w:r>
-              <w:rPr>
-                <w:rFonts w:ascii="Assistant" w:eastAsia="Assistant" w:hAnsi="Assistant" w:cs="Assistant"/>
-                <w:color w:val="000000"/>
-                <w:sz w:val="20"/>
-                <w:szCs w:val="20"/>
-              </w:rPr>
-              <w:t>challenge</w:t>
-            </w:r>
-            <w:r>
-              <w:rPr>
-                <w:rFonts w:ascii="Assistant" w:eastAsia="Assistant" w:hAnsi="Assistant" w:cs="Assistant"/>
-                <w:color w:val="000000"/>
-                <w:sz w:val="20"/>
-                <w:szCs w:val="20"/>
-              </w:rPr>
-              <w:t>_5}}</w:t>
+                <w:rFonts w:eastAsia="Assistant"/>
+              </w:rPr>
+              <w:t>{{total_challenge_5}}</w:t>
             </w:r>
           </w:p>
         </w:tc>
@@ -4643,68 +4821,147 @@
           <w:right w:val="nil"/>
           <w:between w:val="nil"/>
         </w:pBdr>
-        <w:bidi/>
-        <w:spacing w:after="0" w:line="360" w:lineRule="auto"/>
         <w:ind w:left="360"/>
-        <w:jc w:val="both"/>
-        <w:rPr>
-          <w:rFonts w:ascii="Assistant" w:eastAsia="Assistant" w:hAnsi="Assistant" w:cs="Assistant"/>
-          <w:color w:val="000000"/>
-        </w:rPr>
-      </w:pPr>
-    </w:p>
-    <w:p>
-      <w:pPr>
-        <w:pBdr>
-          <w:top w:val="nil"/>
-          <w:left w:val="nil"/>
-          <w:bottom w:val="nil"/>
-          <w:right w:val="nil"/>
-          <w:between w:val="nil"/>
-        </w:pBdr>
-        <w:bidi/>
-        <w:spacing w:line="360" w:lineRule="auto"/>
+        <w:rPr>
+          <w:rFonts w:eastAsia="Assistant"/>
+        </w:rPr>
+      </w:pPr>
+    </w:p>
+    <w:p>
+      <w:pPr>
+        <w:spacing w:after="0"/>
+        <w:rPr>
+          <w:rFonts w:eastAsia="Assistant"/>
+          <w:b/>
+        </w:rPr>
+      </w:pPr>
+    </w:p>
+    <w:p>
+      <w:pPr>
+        <w:spacing w:after="0"/>
+        <w:rPr>
+          <w:rFonts w:eastAsia="Assistant"/>
+          <w:b/>
+          <w:rtl/>
+        </w:rPr>
+      </w:pPr>
+      <w:r>
+        <w:rPr>
+          <w:rFonts w:eastAsia="Assistant"/>
+          <w:b/>
+          <w:rtl/>
+        </w:rPr>
+        <w:t xml:space="preserve">נקודות חוזקה בתחום </w:t>
+      </w:r>
+      <w:proofErr w:type="spellStart"/>
+      <w:r>
+        <w:rPr>
+          <w:rFonts w:eastAsia="Assistant"/>
+          <w:b/>
+          <w:rtl/>
+        </w:rPr>
+        <w:t>איתגור</w:t>
+      </w:r>
+      <w:proofErr w:type="spellEnd"/>
+      <w:r>
+        <w:rPr>
+          <w:rFonts w:eastAsia="Assistant"/>
+          <w:b/>
+          <w:rtl/>
+        </w:rPr>
+        <w:t xml:space="preserve"> ופיתוח מקצועי-</w:t>
+      </w:r>
+    </w:p>
+    <w:p>
+      <w:pPr>
+        <w:pStyle w:val="ListBullet"/>
+        <w:numPr>
+          <w:ilvl w:val="0"/>
+          <w:numId w:val="0"/>
+        </w:numPr>
         <w:ind w:left="360"/>
-        <w:jc w:val="both"/>
-        <w:rPr>
-          <w:rFonts w:ascii="Assistant" w:eastAsia="Assistant" w:hAnsi="Assistant" w:cs="Assistant"/>
-          <w:color w:val="000000"/>
-        </w:rPr>
-      </w:pPr>
-    </w:p>
-    <w:p>
-      <w:pPr>
-        <w:bidi/>
-        <w:spacing w:after="0" w:line="360" w:lineRule="auto"/>
-        <w:jc w:val="both"/>
-        <w:rPr>
-          <w:rFonts w:ascii="Assistant" w:eastAsia="Assistant" w:hAnsi="Assistant" w:cs="Assistant"/>
-          <w:b/>
-        </w:rPr>
-      </w:pPr>
-    </w:p>
-    <w:p>
-      <w:pPr>
-        <w:bidi/>
-        <w:spacing w:after="0" w:line="360" w:lineRule="auto"/>
-        <w:jc w:val="both"/>
-        <w:rPr>
-          <w:rFonts w:ascii="Assistant" w:eastAsia="Assistant" w:hAnsi="Assistant" w:cs="Assistant"/>
-          <w:b/>
-        </w:rPr>
-      </w:pPr>
-      <w:r>
-        <w:rPr>
-          <w:rFonts w:ascii="Assistant" w:eastAsia="Assistant" w:hAnsi="Assistant" w:cs="Assistant"/>
-          <w:b/>
-          <w:rtl/>
-        </w:rPr>
-        <w:t xml:space="preserve">נקודות חוזקה בתחום </w:t>
+      </w:pPr>
+      <w:r>
+        <w:t xml:space="preserve">{% for point in </w:t>
       </w:r>
       <w:proofErr w:type="spellStart"/>
       <w:r>
-        <w:rPr>
-          <w:rFonts w:ascii="Assistant" w:eastAsia="Assistant" w:hAnsi="Assistant" w:cs="Assistant"/>
+        <w:t>conserve_</w:t>
+      </w:r>
+      <w:proofErr w:type="gramStart"/>
+      <w:r>
+        <w:rPr>
+          <w:rFonts w:eastAsia="Assistant"/>
+          <w:bCs/>
+        </w:rPr>
+        <w:t>challenge</w:t>
+      </w:r>
+      <w:r>
+        <w:t>.points</w:t>
+      </w:r>
+      <w:proofErr w:type="spellEnd"/>
+      <w:proofErr w:type="gramEnd"/>
+      <w:r>
+        <w:t xml:space="preserve"> %}</w:t>
+      </w:r>
+    </w:p>
+    <w:p>
+      <w:pPr>
+        <w:pStyle w:val="ListBullet"/>
+        <w:rPr>
+          <w:lang w:val="en-US"/>
+        </w:rPr>
+      </w:pPr>
+      <w:r>
+        <w:t>{{point</w:t>
+      </w:r>
+      <w:proofErr w:type="gramStart"/>
+      <w:r>
+        <w:t>}}{</w:t>
+      </w:r>
+      <w:proofErr w:type="gramEnd"/>
+      <w:r>
+        <w:t xml:space="preserve">% </w:t>
+      </w:r>
+      <w:proofErr w:type="spellStart"/>
+      <w:r>
+        <w:t>endfor</w:t>
+      </w:r>
+      <w:proofErr w:type="spellEnd"/>
+      <w:r>
+        <w:t xml:space="preserve"> %}</w:t>
+      </w:r>
+    </w:p>
+    <w:p>
+      <w:pPr>
+        <w:spacing w:after="0"/>
+        <w:rPr>
+          <w:rFonts w:eastAsia="Assistant"/>
+          <w:b/>
+        </w:rPr>
+      </w:pPr>
+    </w:p>
+    <w:p>
+      <w:pPr>
+        <w:spacing w:after="0"/>
+        <w:rPr>
+          <w:rFonts w:eastAsia="Assistant"/>
+          <w:b/>
+          <w:rtl/>
+        </w:rPr>
+      </w:pPr>
+      <w:r>
+        <w:rPr>
+          <w:rFonts w:eastAsia="Assistant"/>
+          <w:b/>
+          <w:rtl/>
+        </w:rPr>
+        <w:t xml:space="preserve">נקודות חולשה בתחום </w:t>
+      </w:r>
+      <w:proofErr w:type="spellStart"/>
+      <w:r>
+        <w:rPr>
+          <w:rFonts w:eastAsia="Assistant"/>
           <w:b/>
           <w:rtl/>
         </w:rPr>
@@ -4713,7 +4970,7 @@
       <w:proofErr w:type="spellEnd"/>
       <w:r>
         <w:rPr>
-          <w:rFonts w:ascii="Assistant" w:eastAsia="Assistant" w:hAnsi="Assistant" w:cs="Assistant"/>
+          <w:rFonts w:eastAsia="Assistant"/>
           <w:b/>
           <w:rtl/>
         </w:rPr>
@@ -4722,124 +4979,212 @@
     </w:p>
     <w:p>
       <w:pPr>
-        <w:bidi/>
-        <w:spacing w:after="0" w:line="360" w:lineRule="auto"/>
-        <w:jc w:val="both"/>
-        <w:rPr>
-          <w:rFonts w:ascii="Assistant" w:eastAsia="Assistant" w:hAnsi="Assistant" w:cs="Assistant"/>
-          <w:b/>
-        </w:rPr>
-      </w:pPr>
-      <w:r>
-        <w:rPr>
-          <w:rFonts w:ascii="Assistant" w:eastAsia="Assistant" w:hAnsi="Assistant" w:cs="Assistant"/>
-          <w:b/>
-        </w:rPr>
-        <w:t>{{</w:t>
+        <w:pStyle w:val="ListBullet"/>
+        <w:numPr>
+          <w:ilvl w:val="0"/>
+          <w:numId w:val="0"/>
+        </w:numPr>
+        <w:ind w:left="360"/>
+      </w:pPr>
+      <w:r>
+        <w:t xml:space="preserve">{% for point in </w:t>
       </w:r>
       <w:proofErr w:type="spellStart"/>
       <w:r>
-        <w:rPr>
-          <w:rFonts w:ascii="Assistant" w:eastAsia="Assistant" w:hAnsi="Assistant" w:cs="Assistant"/>
-          <w:b/>
-        </w:rPr>
-        <w:t>strong_points_</w:t>
-      </w:r>
-      <w:r>
-        <w:rPr>
-          <w:rFonts w:ascii="Assistant" w:eastAsia="Assistant" w:hAnsi="Assistant" w:cs="Assistant"/>
-          <w:b/>
+        <w:t>improve_</w:t>
+      </w:r>
+      <w:proofErr w:type="gramStart"/>
+      <w:r>
+        <w:rPr>
+          <w:rFonts w:eastAsia="Assistant"/>
+          <w:bCs/>
         </w:rPr>
         <w:t>challenge</w:t>
       </w:r>
+      <w:r>
+        <w:t>.points</w:t>
+      </w:r>
       <w:proofErr w:type="spellEnd"/>
-      <w:r>
-        <w:rPr>
-          <w:rFonts w:ascii="Assistant" w:eastAsia="Assistant" w:hAnsi="Assistant" w:cs="Assistant"/>
-          <w:b/>
-        </w:rPr>
-        <w:t>}}</w:t>
-      </w:r>
-    </w:p>
-    <w:p>
-      <w:pPr>
-        <w:bidi/>
-        <w:spacing w:after="0" w:line="360" w:lineRule="auto"/>
-        <w:jc w:val="both"/>
-        <w:rPr>
-          <w:rFonts w:ascii="Assistant" w:eastAsia="Assistant" w:hAnsi="Assistant" w:cs="Assistant"/>
-          <w:b/>
-        </w:rPr>
-      </w:pPr>
-      <w:r>
-        <w:rPr>
-          <w:rFonts w:ascii="Assistant" w:eastAsia="Assistant" w:hAnsi="Assistant" w:cs="Assistant"/>
-          <w:b/>
-          <w:rtl/>
-        </w:rPr>
-        <w:t xml:space="preserve">נקודות חולשה בתחום </w:t>
+      <w:proofErr w:type="gramEnd"/>
+      <w:r>
+        <w:t xml:space="preserve"> %}</w:t>
+      </w:r>
+    </w:p>
+    <w:p>
+      <w:pPr>
+        <w:pStyle w:val="ListBullet"/>
+        <w:rPr>
+          <w:lang w:val="en-US"/>
+        </w:rPr>
+      </w:pPr>
+      <w:r>
+        <w:t>{{point</w:t>
+      </w:r>
+      <w:proofErr w:type="gramStart"/>
+      <w:r>
+        <w:t>}}{</w:t>
+      </w:r>
+      <w:proofErr w:type="gramEnd"/>
+      <w:r>
+        <w:t xml:space="preserve">% </w:t>
       </w:r>
       <w:proofErr w:type="spellStart"/>
       <w:r>
-        <w:rPr>
-          <w:rFonts w:ascii="Assistant" w:eastAsia="Assistant" w:hAnsi="Assistant" w:cs="Assistant"/>
-          <w:b/>
-          <w:rtl/>
-        </w:rPr>
-        <w:t>איתגור</w:t>
+        <w:t>endfor</w:t>
       </w:r>
       <w:proofErr w:type="spellEnd"/>
       <w:r>
-        <w:rPr>
-          <w:rFonts w:ascii="Assistant" w:eastAsia="Assistant" w:hAnsi="Assistant" w:cs="Assistant"/>
-          <w:b/>
-          <w:rtl/>
-        </w:rPr>
-        <w:t xml:space="preserve"> ופיתוח מקצועי-</w:t>
-      </w:r>
-    </w:p>
-    <w:p>
-      <w:pPr>
-        <w:bidi/>
-        <w:spacing w:line="360" w:lineRule="auto"/>
-        <w:jc w:val="both"/>
-        <w:rPr>
-          <w:rFonts w:ascii="Assistant" w:eastAsia="Assistant" w:hAnsi="Assistant" w:cs="Assistant"/>
-          <w:b/>
-          <w:rtl/>
-          <w:lang w:val="en-US"/>
-        </w:rPr>
-      </w:pPr>
-      <w:r>
-        <w:rPr>
-          <w:rFonts w:ascii="Assistant" w:eastAsia="Assistant" w:hAnsi="Assistant" w:cs="Assistant"/>
-          <w:b/>
-        </w:rPr>
-        <w:t>{{</w:t>
-      </w:r>
-      <w:proofErr w:type="spellStart"/>
-      <w:r>
-        <w:rPr>
-          <w:rFonts w:ascii="Assistant" w:eastAsia="Assistant" w:hAnsi="Assistant" w:cs="Assistant"/>
-          <w:b/>
-        </w:rPr>
-        <w:t>weak_points_</w:t>
-      </w:r>
-      <w:r>
-        <w:rPr>
-          <w:rFonts w:ascii="Assistant" w:eastAsia="Assistant" w:hAnsi="Assistant" w:cs="Assistant"/>
-          <w:b/>
-        </w:rPr>
-        <w:t>challenge</w:t>
-      </w:r>
-      <w:proofErr w:type="spellEnd"/>
-      <w:r>
-        <w:rPr>
-          <w:rFonts w:ascii="Assistant" w:eastAsia="Assistant" w:hAnsi="Assistant" w:cs="Assistant"/>
-          <w:b/>
-        </w:rPr>
-        <w:t>}}</w:t>
-      </w:r>
+        <w:t xml:space="preserve"> %}</w:t>
+      </w:r>
+    </w:p>
+    <w:p>
+      <w:pPr>
+        <w:spacing w:after="0"/>
+        <w:rPr>
+          <w:rFonts w:eastAsia="Assistant"/>
+          <w:b/>
+          <w:rtl/>
+        </w:rPr>
+      </w:pPr>
+    </w:p>
+    <w:p>
+      <w:pPr>
+        <w:spacing w:after="0"/>
+        <w:rPr>
+          <w:rFonts w:eastAsia="Assistant"/>
+          <w:b/>
+          <w:rtl/>
+        </w:rPr>
+      </w:pPr>
+    </w:p>
+    <w:p>
+      <w:pPr>
+        <w:spacing w:after="0"/>
+        <w:rPr>
+          <w:rFonts w:eastAsia="Assistant"/>
+          <w:b/>
+          <w:rtl/>
+        </w:rPr>
+      </w:pPr>
+    </w:p>
+    <w:p>
+      <w:pPr>
+        <w:spacing w:after="0"/>
+        <w:rPr>
+          <w:rFonts w:eastAsia="Assistant"/>
+          <w:b/>
+          <w:rtl/>
+        </w:rPr>
+      </w:pPr>
+    </w:p>
+    <w:p>
+      <w:pPr>
+        <w:spacing w:after="0"/>
+        <w:rPr>
+          <w:rFonts w:eastAsia="Assistant"/>
+          <w:b/>
+          <w:rtl/>
+        </w:rPr>
+      </w:pPr>
+    </w:p>
+    <w:p>
+      <w:pPr>
+        <w:spacing w:after="0"/>
+        <w:rPr>
+          <w:rFonts w:eastAsia="Assistant"/>
+          <w:b/>
+          <w:rtl/>
+        </w:rPr>
+      </w:pPr>
+    </w:p>
+    <w:p>
+      <w:pPr>
+        <w:spacing w:after="0"/>
+        <w:rPr>
+          <w:rFonts w:eastAsia="Assistant"/>
+          <w:b/>
+          <w:rtl/>
+        </w:rPr>
+      </w:pPr>
+    </w:p>
+    <w:p>
+      <w:pPr>
+        <w:spacing w:after="0"/>
+        <w:rPr>
+          <w:rFonts w:eastAsia="Assistant"/>
+          <w:b/>
+          <w:rtl/>
+        </w:rPr>
+      </w:pPr>
+    </w:p>
+    <w:p>
+      <w:pPr>
+        <w:spacing w:after="0"/>
+        <w:rPr>
+          <w:rFonts w:eastAsia="Assistant"/>
+          <w:b/>
+          <w:rtl/>
+        </w:rPr>
+      </w:pPr>
+    </w:p>
+    <w:p>
+      <w:pPr>
+        <w:spacing w:after="0"/>
+        <w:rPr>
+          <w:rFonts w:eastAsia="Assistant"/>
+          <w:b/>
+          <w:rtl/>
+        </w:rPr>
+      </w:pPr>
+    </w:p>
+    <w:p>
+      <w:pPr>
+        <w:spacing w:after="0"/>
+        <w:rPr>
+          <w:rFonts w:eastAsia="Assistant"/>
+          <w:b/>
+          <w:rtl/>
+        </w:rPr>
+      </w:pPr>
+    </w:p>
+    <w:p>
+      <w:pPr>
+        <w:spacing w:after="0"/>
+        <w:rPr>
+          <w:rFonts w:eastAsia="Assistant"/>
+          <w:b/>
+          <w:rtl/>
+        </w:rPr>
+      </w:pPr>
+    </w:p>
+    <w:p>
+      <w:pPr>
+        <w:spacing w:after="0"/>
+        <w:rPr>
+          <w:rFonts w:eastAsia="Assistant"/>
+          <w:b/>
+          <w:rtl/>
+        </w:rPr>
+      </w:pPr>
+    </w:p>
+    <w:p>
+      <w:pPr>
+        <w:spacing w:after="0"/>
+        <w:rPr>
+          <w:rFonts w:eastAsia="Assistant"/>
+          <w:b/>
+          <w:rtl/>
+        </w:rPr>
+      </w:pPr>
+    </w:p>
+    <w:p>
+      <w:pPr>
+        <w:spacing w:after="0"/>
+        <w:rPr>
+          <w:rFonts w:eastAsia="Assistant"/>
+          <w:b/>
+        </w:rPr>
+      </w:pPr>
     </w:p>
     <w:p>
       <w:pPr>
@@ -4854,31 +5199,26 @@
           <w:right w:val="nil"/>
           <w:between w:val="nil"/>
         </w:pBdr>
-        <w:bidi/>
-        <w:spacing w:after="0" w:line="360" w:lineRule="auto"/>
-        <w:jc w:val="both"/>
-        <w:rPr>
-          <w:rFonts w:ascii="Assistant" w:eastAsia="Assistant" w:hAnsi="Assistant" w:cs="Assistant"/>
-          <w:b/>
-          <w:color w:val="000000"/>
-        </w:rPr>
-      </w:pPr>
-      <w:bookmarkStart w:id="2" w:name="_heading=h.r5o2t21kzupt" w:colFirst="0" w:colLast="0"/>
-      <w:bookmarkEnd w:id="2"/>
-      <w:r>
-        <w:rPr>
-          <w:rFonts w:ascii="Assistant" w:eastAsia="Assistant" w:hAnsi="Assistant" w:cs="Assistant"/>
-          <w:b/>
-          <w:color w:val="000000"/>
+        <w:spacing w:after="0"/>
+        <w:rPr>
+          <w:rFonts w:eastAsia="Assistant"/>
+          <w:b/>
+        </w:rPr>
+      </w:pPr>
+      <w:bookmarkStart w:id="4" w:name="_heading=h.r5o2t21kzupt" w:colFirst="0" w:colLast="0"/>
+      <w:bookmarkEnd w:id="4"/>
+      <w:r>
+        <w:rPr>
+          <w:rFonts w:eastAsia="Assistant"/>
+          <w:b/>
           <w:rtl/>
         </w:rPr>
         <w:t>ש</w:t>
       </w:r>
       <w:r>
         <w:rPr>
-          <w:rFonts w:ascii="Assistant" w:eastAsia="Assistant" w:hAnsi="Assistant" w:cs="Assistant"/>
-          <w:b/>
-          <w:color w:val="000000"/>
+          <w:rFonts w:eastAsia="Assistant"/>
+          <w:b/>
           <w:u w:val="single"/>
           <w:rtl/>
         </w:rPr>
@@ -4886,8 +5226,7 @@
       </w:r>
       <w:r>
         <w:rPr>
-          <w:rFonts w:ascii="Assistant" w:eastAsia="Assistant" w:hAnsi="Assistant" w:cs="Assistant"/>
-          <w:color w:val="000000"/>
+          <w:rFonts w:eastAsia="Assistant"/>
         </w:rPr>
         <w:t>:</w:t>
       </w:r>
@@ -4901,19 +5240,14 @@
           <w:right w:val="nil"/>
           <w:between w:val="nil"/>
         </w:pBdr>
-        <w:bidi/>
-        <w:spacing w:line="360" w:lineRule="auto"/>
         <w:ind w:left="360"/>
-        <w:jc w:val="both"/>
-        <w:rPr>
-          <w:rFonts w:ascii="Assistant" w:eastAsia="Assistant" w:hAnsi="Assistant" w:cs="Assistant"/>
-          <w:color w:val="000000"/>
-        </w:rPr>
-      </w:pPr>
-      <w:r>
-        <w:rPr>
-          <w:rFonts w:ascii="Assistant" w:eastAsia="Assistant" w:hAnsi="Assistant" w:cs="Assistant"/>
-          <w:color w:val="000000"/>
+        <w:rPr>
+          <w:rFonts w:eastAsia="Assistant"/>
+        </w:rPr>
+      </w:pPr>
+      <w:r>
+        <w:rPr>
+          <w:rFonts w:eastAsia="Assistant"/>
           <w:rtl/>
         </w:rPr>
         <w:t>חלק זה מציג את ממוצע הדירוגים שקיבלת, בתגובה לשאלה עד כמה מעוניינים הצוערים שלך להיות תחת פיקודך גם בעתיד. לצד הממוצע האישי, מופיעים מידת הפיזור, וכן ממוצע הדירוגים המחזורי, ביחס לכלל מפקדי המחזור:</w:t>
@@ -4921,30 +5255,30 @@
     </w:p>
     <w:tbl>
       <w:tblPr>
-        <w:tblpPr w:leftFromText="180" w:rightFromText="180" w:vertAnchor="text" w:tblpX="352" w:tblpY="219"/>
+        <w:tblpPr w:leftFromText="180" w:rightFromText="180" w:vertAnchor="text" w:tblpXSpec="center" w:tblpY="219"/>
         <w:bidiVisual/>
-        <w:tblW w:w="9761" w:type="dxa"/>
+        <w:tblW w:w="9639" w:type="dxa"/>
         <w:tblBorders>
-          <w:top w:val="single" w:sz="4" w:space="0" w:color="BFBFBF"/>
-          <w:left w:val="single" w:sz="4" w:space="0" w:color="BFBFBF"/>
-          <w:bottom w:val="single" w:sz="4" w:space="0" w:color="BFBFBF"/>
-          <w:right w:val="single" w:sz="4" w:space="0" w:color="BFBFBF"/>
-          <w:insideH w:val="single" w:sz="4" w:space="0" w:color="BFBFBF"/>
-          <w:insideV w:val="single" w:sz="4" w:space="0" w:color="BFBFBF"/>
+          <w:top w:val="single" w:sz="4" w:space="0" w:color="auto"/>
+          <w:left w:val="single" w:sz="4" w:space="0" w:color="auto"/>
+          <w:bottom w:val="single" w:sz="4" w:space="0" w:color="auto"/>
+          <w:right w:val="single" w:sz="4" w:space="0" w:color="auto"/>
+          <w:insideH w:val="single" w:sz="4" w:space="0" w:color="auto"/>
+          <w:insideV w:val="single" w:sz="4" w:space="0" w:color="auto"/>
         </w:tblBorders>
         <w:tblLayout w:type="fixed"/>
         <w:tblLook w:val="04A0" w:firstRow="1" w:lastRow="0" w:firstColumn="1" w:lastColumn="0" w:noHBand="0" w:noVBand="1"/>
       </w:tblPr>
       <w:tblGrid>
-        <w:gridCol w:w="3721"/>
-        <w:gridCol w:w="2102"/>
-        <w:gridCol w:w="1969"/>
-        <w:gridCol w:w="1969"/>
+        <w:gridCol w:w="2409"/>
+        <w:gridCol w:w="2410"/>
+        <w:gridCol w:w="2410"/>
+        <w:gridCol w:w="2410"/>
       </w:tblGrid>
       <w:tr>
         <w:tc>
           <w:tcPr>
-            <w:tcW w:w="3721" w:type="dxa"/>
+            <w:tcW w:w="4513" w:type="dxa"/>
             <w:vAlign w:val="center"/>
           </w:tcPr>
           <w:p>
@@ -4956,22 +5290,14 @@
                 <w:right w:val="nil"/>
                 <w:between w:val="nil"/>
               </w:pBdr>
-              <w:bidi/>
-              <w:spacing w:line="360" w:lineRule="auto"/>
               <w:jc w:val="center"/>
               <w:rPr>
-                <w:rFonts w:ascii="Assistant" w:eastAsia="Assistant" w:hAnsi="Assistant" w:cs="Assistant"/>
-                <w:color w:val="000000"/>
-                <w:sz w:val="20"/>
-                <w:szCs w:val="20"/>
+                <w:rFonts w:eastAsia="Assistant"/>
               </w:rPr>
             </w:pPr>
             <w:r>
               <w:rPr>
-                <w:rFonts w:ascii="Assistant" w:eastAsia="Assistant" w:hAnsi="Assistant" w:cs="Assistant"/>
-                <w:color w:val="000000"/>
-                <w:sz w:val="20"/>
-                <w:szCs w:val="20"/>
+                <w:rFonts w:eastAsia="Assistant"/>
                 <w:rtl/>
               </w:rPr>
               <w:t>היגד</w:t>
@@ -4980,7 +5306,7 @@
         </w:tc>
         <w:tc>
           <w:tcPr>
-            <w:tcW w:w="2102" w:type="dxa"/>
+            <w:tcW w:w="4513" w:type="dxa"/>
             <w:vAlign w:val="center"/>
           </w:tcPr>
           <w:p>
@@ -4992,22 +5318,14 @@
                 <w:right w:val="nil"/>
                 <w:between w:val="nil"/>
               </w:pBdr>
-              <w:bidi/>
-              <w:spacing w:line="360" w:lineRule="auto"/>
               <w:jc w:val="center"/>
               <w:rPr>
-                <w:rFonts w:ascii="Assistant" w:eastAsia="Assistant" w:hAnsi="Assistant" w:cs="Assistant"/>
-                <w:color w:val="000000"/>
-                <w:sz w:val="20"/>
-                <w:szCs w:val="20"/>
+                <w:rFonts w:eastAsia="Assistant"/>
               </w:rPr>
             </w:pPr>
             <w:r>
               <w:rPr>
-                <w:rFonts w:ascii="Assistant" w:eastAsia="Assistant" w:hAnsi="Assistant" w:cs="Assistant"/>
-                <w:color w:val="000000"/>
-                <w:sz w:val="20"/>
-                <w:szCs w:val="20"/>
+                <w:rFonts w:eastAsia="Assistant"/>
                 <w:rtl/>
               </w:rPr>
               <w:t>ממוצע (במידה וענו על השאלה 4 צוערים ומעלה)</w:t>
@@ -5016,7 +5334,7 @@
         </w:tc>
         <w:tc>
           <w:tcPr>
-            <w:tcW w:w="1969" w:type="dxa"/>
+            <w:tcW w:w="4513" w:type="dxa"/>
             <w:vAlign w:val="center"/>
           </w:tcPr>
           <w:p>
@@ -5028,22 +5346,14 @@
                 <w:right w:val="nil"/>
                 <w:between w:val="nil"/>
               </w:pBdr>
-              <w:bidi/>
-              <w:spacing w:line="360" w:lineRule="auto"/>
               <w:jc w:val="center"/>
               <w:rPr>
-                <w:rFonts w:ascii="Assistant" w:eastAsia="Assistant" w:hAnsi="Assistant" w:cs="Assistant"/>
-                <w:color w:val="000000"/>
-                <w:sz w:val="20"/>
-                <w:szCs w:val="20"/>
+                <w:rFonts w:eastAsia="Assistant"/>
               </w:rPr>
             </w:pPr>
             <w:r>
               <w:rPr>
-                <w:rFonts w:ascii="Assistant" w:eastAsia="Assistant" w:hAnsi="Assistant" w:cs="Assistant"/>
-                <w:color w:val="000000"/>
-                <w:sz w:val="20"/>
-                <w:szCs w:val="20"/>
+                <w:rFonts w:eastAsia="Assistant"/>
                 <w:rtl/>
               </w:rPr>
               <w:t>פיזור</w:t>
@@ -5052,7 +5362,7 @@
         </w:tc>
         <w:tc>
           <w:tcPr>
-            <w:tcW w:w="1969" w:type="dxa"/>
+            <w:tcW w:w="4513" w:type="dxa"/>
             <w:vAlign w:val="center"/>
           </w:tcPr>
           <w:p>
@@ -5064,22 +5374,14 @@
                 <w:right w:val="nil"/>
                 <w:between w:val="nil"/>
               </w:pBdr>
-              <w:bidi/>
-              <w:spacing w:line="360" w:lineRule="auto"/>
               <w:jc w:val="center"/>
               <w:rPr>
-                <w:rFonts w:ascii="Assistant" w:eastAsia="Assistant" w:hAnsi="Assistant" w:cs="Assistant"/>
-                <w:color w:val="000000"/>
-                <w:sz w:val="20"/>
-                <w:szCs w:val="20"/>
+                <w:rFonts w:eastAsia="Assistant"/>
               </w:rPr>
             </w:pPr>
             <w:r>
               <w:rPr>
-                <w:rFonts w:ascii="Assistant" w:eastAsia="Assistant" w:hAnsi="Assistant" w:cs="Assistant"/>
-                <w:color w:val="000000"/>
-                <w:sz w:val="20"/>
-                <w:szCs w:val="20"/>
+                <w:rFonts w:eastAsia="Assistant"/>
                 <w:rtl/>
               </w:rPr>
               <w:t>ממוצע מחזורי</w:t>
@@ -5090,27 +5392,21 @@
       <w:tr>
         <w:tc>
           <w:tcPr>
-            <w:tcW w:w="3721" w:type="dxa"/>
+            <w:tcW w:w="4513" w:type="dxa"/>
             <w:vAlign w:val="center"/>
           </w:tcPr>
           <w:p>
             <w:pPr>
-              <w:bidi/>
-              <w:spacing w:line="360" w:lineRule="auto"/>
               <w:ind w:left="360"/>
               <w:jc w:val="center"/>
               <w:rPr>
-                <w:rFonts w:ascii="Assistant" w:eastAsia="Assistant" w:hAnsi="Assistant" w:cs="Assistant"/>
+                <w:rFonts w:eastAsia="Assistant"/>
                 <w:i/>
-                <w:sz w:val="20"/>
-                <w:szCs w:val="20"/>
               </w:rPr>
             </w:pPr>
             <w:r>
               <w:rPr>
-                <w:rFonts w:ascii="Assistant" w:eastAsia="Assistant" w:hAnsi="Assistant" w:cs="Assistant"/>
-                <w:sz w:val="20"/>
-                <w:szCs w:val="20"/>
+                <w:rFonts w:eastAsia="Assistant"/>
                 <w:rtl/>
               </w:rPr>
               <w:t>עד כה הייתי רוצה להיות תחת פיקוד/ה גם בעתיד?</w:t>
@@ -5119,7 +5415,7 @@
         </w:tc>
         <w:tc>
           <w:tcPr>
-            <w:tcW w:w="2102" w:type="dxa"/>
+            <w:tcW w:w="4513" w:type="dxa"/>
             <w:vAlign w:val="center"/>
           </w:tcPr>
           <w:p>
@@ -5131,42 +5427,28 @@
                 <w:right w:val="nil"/>
                 <w:between w:val="nil"/>
               </w:pBdr>
-              <w:bidi/>
-              <w:spacing w:line="360" w:lineRule="auto"/>
               <w:jc w:val="center"/>
               <w:rPr>
-                <w:rFonts w:ascii="Assistant" w:eastAsia="Assistant" w:hAnsi="Assistant" w:cs="Assistant"/>
-                <w:color w:val="000000"/>
-                <w:sz w:val="20"/>
-                <w:szCs w:val="20"/>
+                <w:rFonts w:eastAsia="Assistant"/>
               </w:rPr>
             </w:pPr>
             <w:r>
               <w:rPr>
-                <w:rFonts w:ascii="Assistant" w:eastAsia="Assistant" w:hAnsi="Assistant" w:cs="Assistant"/>
-                <w:color w:val="000000"/>
-                <w:sz w:val="20"/>
-                <w:szCs w:val="20"/>
+                <w:rFonts w:eastAsia="Assistant"/>
               </w:rPr>
               <w:t>{{</w:t>
             </w:r>
             <w:proofErr w:type="spellStart"/>
             <w:r>
               <w:rPr>
-                <w:rFonts w:ascii="Assistant" w:eastAsia="Assistant" w:hAnsi="Assistant" w:cs="Assistant"/>
-                <w:color w:val="000000"/>
-                <w:sz w:val="20"/>
-                <w:szCs w:val="20"/>
+                <w:rFonts w:eastAsia="Assistant"/>
               </w:rPr>
               <w:t>average_general</w:t>
             </w:r>
             <w:proofErr w:type="spellEnd"/>
             <w:r>
               <w:rPr>
-                <w:rFonts w:ascii="Assistant" w:eastAsia="Assistant" w:hAnsi="Assistant" w:cs="Assistant"/>
-                <w:color w:val="000000"/>
-                <w:sz w:val="20"/>
-                <w:szCs w:val="20"/>
+                <w:rFonts w:eastAsia="Assistant"/>
               </w:rPr>
               <w:t>}}</w:t>
             </w:r>
@@ -5174,7 +5456,7 @@
         </w:tc>
         <w:tc>
           <w:tcPr>
-            <w:tcW w:w="1969" w:type="dxa"/>
+            <w:tcW w:w="4513" w:type="dxa"/>
             <w:vAlign w:val="center"/>
           </w:tcPr>
           <w:p>
@@ -5186,42 +5468,28 @@
                 <w:right w:val="nil"/>
                 <w:between w:val="nil"/>
               </w:pBdr>
-              <w:bidi/>
-              <w:spacing w:line="360" w:lineRule="auto"/>
               <w:jc w:val="center"/>
               <w:rPr>
-                <w:rFonts w:ascii="Assistant" w:eastAsia="Assistant" w:hAnsi="Assistant" w:cs="Assistant"/>
-                <w:color w:val="000000"/>
-                <w:sz w:val="20"/>
-                <w:szCs w:val="20"/>
+                <w:rFonts w:eastAsia="Assistant"/>
               </w:rPr>
             </w:pPr>
             <w:r>
               <w:rPr>
-                <w:rFonts w:ascii="Assistant" w:eastAsia="Assistant" w:hAnsi="Assistant" w:cs="Assistant"/>
-                <w:color w:val="000000"/>
-                <w:sz w:val="20"/>
-                <w:szCs w:val="20"/>
+                <w:rFonts w:eastAsia="Assistant"/>
               </w:rPr>
               <w:t>{{</w:t>
             </w:r>
             <w:proofErr w:type="spellStart"/>
             <w:r>
               <w:rPr>
-                <w:rFonts w:ascii="Assistant" w:eastAsia="Assistant" w:hAnsi="Assistant" w:cs="Assistant"/>
-                <w:color w:val="000000"/>
-                <w:sz w:val="20"/>
-                <w:szCs w:val="20"/>
+                <w:rFonts w:eastAsia="Assistant"/>
               </w:rPr>
               <w:t>std_general</w:t>
             </w:r>
             <w:proofErr w:type="spellEnd"/>
             <w:r>
               <w:rPr>
-                <w:rFonts w:ascii="Assistant" w:eastAsia="Assistant" w:hAnsi="Assistant" w:cs="Assistant"/>
-                <w:color w:val="000000"/>
-                <w:sz w:val="20"/>
-                <w:szCs w:val="20"/>
+                <w:rFonts w:eastAsia="Assistant"/>
               </w:rPr>
               <w:t>}}</w:t>
             </w:r>
@@ -5229,7 +5497,7 @@
         </w:tc>
         <w:tc>
           <w:tcPr>
-            <w:tcW w:w="1969" w:type="dxa"/>
+            <w:tcW w:w="4513" w:type="dxa"/>
             <w:vAlign w:val="center"/>
           </w:tcPr>
           <w:p>
@@ -5241,42 +5509,28 @@
                 <w:right w:val="nil"/>
                 <w:between w:val="nil"/>
               </w:pBdr>
-              <w:bidi/>
-              <w:spacing w:line="360" w:lineRule="auto"/>
               <w:jc w:val="center"/>
               <w:rPr>
-                <w:rFonts w:ascii="Assistant" w:eastAsia="Assistant" w:hAnsi="Assistant" w:cs="Assistant"/>
-                <w:color w:val="000000"/>
-                <w:sz w:val="20"/>
-                <w:szCs w:val="20"/>
+                <w:rFonts w:eastAsia="Assistant"/>
               </w:rPr>
             </w:pPr>
             <w:r>
               <w:rPr>
-                <w:rFonts w:ascii="Assistant" w:eastAsia="Assistant" w:hAnsi="Assistant" w:cs="Assistant"/>
-                <w:color w:val="000000"/>
-                <w:sz w:val="20"/>
-                <w:szCs w:val="20"/>
+                <w:rFonts w:eastAsia="Assistant"/>
               </w:rPr>
               <w:t>{{</w:t>
             </w:r>
             <w:proofErr w:type="spellStart"/>
             <w:r>
               <w:rPr>
-                <w:rFonts w:ascii="Assistant" w:eastAsia="Assistant" w:hAnsi="Assistant" w:cs="Assistant"/>
-                <w:color w:val="000000"/>
-                <w:sz w:val="20"/>
-                <w:szCs w:val="20"/>
+                <w:rFonts w:eastAsia="Assistant"/>
               </w:rPr>
               <w:t>total_general</w:t>
             </w:r>
             <w:proofErr w:type="spellEnd"/>
             <w:r>
               <w:rPr>
-                <w:rFonts w:ascii="Assistant" w:eastAsia="Assistant" w:hAnsi="Assistant" w:cs="Assistant"/>
-                <w:color w:val="000000"/>
-                <w:sz w:val="20"/>
-                <w:szCs w:val="20"/>
+                <w:rFonts w:eastAsia="Assistant"/>
               </w:rPr>
               <w:t>}}</w:t>
             </w:r>
@@ -5286,11 +5540,9 @@
     </w:tbl>
     <w:p>
       <w:pPr>
-        <w:bidi/>
-        <w:spacing w:after="0" w:line="360" w:lineRule="auto"/>
-        <w:jc w:val="both"/>
-        <w:rPr>
-          <w:rFonts w:ascii="Assistant" w:eastAsia="Assistant" w:hAnsi="Assistant" w:cs="Assistant"/>
+        <w:spacing w:after="0"/>
+        <w:rPr>
+          <w:rFonts w:eastAsia="Assistant"/>
           <w:b/>
           <w:highlight w:val="yellow"/>
         </w:rPr>
@@ -5298,61 +5550,51 @@
     </w:p>
     <w:p>
       <w:pPr>
-        <w:bidi/>
-        <w:spacing w:after="0" w:line="360" w:lineRule="auto"/>
-        <w:jc w:val="both"/>
-        <w:rPr>
-          <w:rFonts w:ascii="Assistant" w:eastAsia="Assistant" w:hAnsi="Assistant" w:cs="Assistant"/>
-          <w:b/>
-        </w:rPr>
-      </w:pPr>
-    </w:p>
-    <w:p>
-      <w:pPr>
-        <w:bidi/>
-        <w:spacing w:after="0" w:line="360" w:lineRule="auto"/>
-        <w:jc w:val="both"/>
-        <w:rPr>
-          <w:rFonts w:ascii="Assistant" w:eastAsia="Assistant" w:hAnsi="Assistant" w:cs="Assistant"/>
-          <w:b/>
-        </w:rPr>
-      </w:pPr>
-    </w:p>
-    <w:p>
-      <w:pPr>
-        <w:bidi/>
-        <w:spacing w:after="0" w:line="360" w:lineRule="auto"/>
-        <w:jc w:val="both"/>
-        <w:rPr>
-          <w:rFonts w:ascii="Assistant" w:eastAsia="Assistant" w:hAnsi="Assistant" w:cs="Assistant"/>
-          <w:b/>
-        </w:rPr>
-      </w:pPr>
-    </w:p>
-    <w:p>
-      <w:pPr>
-        <w:bidi/>
-        <w:spacing w:after="0" w:line="360" w:lineRule="auto"/>
-        <w:jc w:val="both"/>
-        <w:rPr>
-          <w:rFonts w:ascii="Assistant" w:eastAsia="Assistant" w:hAnsi="Assistant" w:cs="Assistant"/>
-          <w:b/>
-        </w:rPr>
-      </w:pPr>
-    </w:p>
-    <w:p>
-      <w:pPr>
-        <w:bidi/>
-        <w:spacing w:after="0" w:line="360" w:lineRule="auto"/>
-        <w:jc w:val="both"/>
-        <w:rPr>
-          <w:rFonts w:ascii="Assistant" w:eastAsia="Assistant" w:hAnsi="Assistant" w:cs="Assistant"/>
-          <w:b/>
-        </w:rPr>
-      </w:pPr>
-      <w:r>
-        <w:rPr>
-          <w:rFonts w:ascii="Assistant" w:eastAsia="Assistant" w:hAnsi="Assistant" w:cs="Assistant"/>
+        <w:spacing w:after="0"/>
+        <w:rPr>
+          <w:rFonts w:eastAsia="Assistant"/>
+          <w:b/>
+        </w:rPr>
+      </w:pPr>
+    </w:p>
+    <w:p>
+      <w:pPr>
+        <w:spacing w:after="0"/>
+        <w:rPr>
+          <w:rFonts w:eastAsia="Assistant"/>
+          <w:b/>
+        </w:rPr>
+      </w:pPr>
+    </w:p>
+    <w:p>
+      <w:pPr>
+        <w:spacing w:after="0"/>
+        <w:rPr>
+          <w:rFonts w:eastAsia="Assistant"/>
+          <w:b/>
+        </w:rPr>
+      </w:pPr>
+    </w:p>
+    <w:p>
+      <w:pPr>
+        <w:spacing w:after="0"/>
+        <w:rPr>
+          <w:rFonts w:eastAsia="Assistant"/>
+          <w:b/>
+        </w:rPr>
+      </w:pPr>
+    </w:p>
+    <w:p>
+      <w:pPr>
+        <w:spacing w:after="0"/>
+        <w:rPr>
+          <w:rFonts w:eastAsia="Assistant"/>
+          <w:b/>
+        </w:rPr>
+      </w:pPr>
+      <w:r>
+        <w:rPr>
+          <w:rFonts w:eastAsia="Assistant"/>
           <w:b/>
           <w:rtl/>
         </w:rPr>
@@ -5361,11 +5603,9 @@
     </w:p>
     <w:p>
       <w:pPr>
-        <w:bidi/>
-        <w:spacing w:after="0" w:line="360" w:lineRule="auto"/>
-        <w:jc w:val="both"/>
-        <w:rPr>
-          <w:rFonts w:ascii="Assistant" w:eastAsia="Assistant" w:hAnsi="Assistant" w:cs="Assistant"/>
+        <w:spacing w:after="0"/>
+        <w:rPr>
+          <w:rFonts w:eastAsia="Assistant"/>
           <w:b/>
           <w:highlight w:val="yellow"/>
           <w:u w:val="single"/>
@@ -5374,59 +5614,75 @@
     </w:p>
     <w:p>
       <w:pPr>
-        <w:bidi/>
-        <w:spacing w:after="0" w:line="360" w:lineRule="auto"/>
-        <w:jc w:val="both"/>
-        <w:rPr>
-          <w:rFonts w:ascii="Assistant" w:eastAsia="Assistant" w:hAnsi="Assistant" w:cs="Assistant"/>
-          <w:b/>
-          <w:highlight w:val="yellow"/>
-          <w:u w:val="single"/>
-        </w:rPr>
-      </w:pPr>
-      <w:r>
-        <w:rPr>
-          <w:rFonts w:ascii="Assistant" w:eastAsia="Assistant" w:hAnsi="Assistant" w:cs="Assistant"/>
-          <w:b/>
-          <w:highlight w:val="yellow"/>
-          <w:u w:val="single"/>
-        </w:rPr>
-        <w:lastRenderedPageBreak/>
-        <w:t>{{</w:t>
+        <w:pStyle w:val="ListBullet"/>
+        <w:numPr>
+          <w:ilvl w:val="0"/>
+          <w:numId w:val="0"/>
+        </w:numPr>
+        <w:ind w:left="360"/>
+      </w:pPr>
+      <w:r>
+        <w:t xml:space="preserve">{% for point in </w:t>
       </w:r>
       <w:proofErr w:type="spellStart"/>
       <w:r>
-        <w:rPr>
-          <w:rFonts w:ascii="Assistant" w:eastAsia="Assistant" w:hAnsi="Assistant" w:cs="Assistant"/>
-          <w:b/>
-          <w:highlight w:val="yellow"/>
-          <w:u w:val="single"/>
-        </w:rPr>
-        <w:t>general_statements</w:t>
+        <w:t>general_</w:t>
+      </w:r>
+      <w:proofErr w:type="gramStart"/>
+      <w:r>
+        <w:t>comments.points</w:t>
       </w:r>
       <w:proofErr w:type="spellEnd"/>
-      <w:r>
-        <w:rPr>
-          <w:rFonts w:ascii="Assistant" w:eastAsia="Assistant" w:hAnsi="Assistant" w:cs="Assistant"/>
-          <w:b/>
-          <w:highlight w:val="yellow"/>
-          <w:u w:val="single"/>
-        </w:rPr>
-        <w:t>}}</w:t>
-      </w:r>
-    </w:p>
-    <w:p>
-      <w:pPr>
-        <w:bidi/>
-        <w:spacing w:line="360" w:lineRule="auto"/>
-        <w:jc w:val="both"/>
-        <w:rPr>
-          <w:rFonts w:ascii="Assistant" w:eastAsia="Assistant" w:hAnsi="Assistant" w:cs="Assistant"/>
-        </w:rPr>
-      </w:pPr>
-    </w:p>
-    <w:p/>
+      <w:proofErr w:type="gramEnd"/>
+      <w:r>
+        <w:t xml:space="preserve"> %}</w:t>
+      </w:r>
+    </w:p>
+    <w:p>
+      <w:pPr>
+        <w:pStyle w:val="ListBullet"/>
+        <w:rPr>
+          <w:lang w:val="en-US"/>
+        </w:rPr>
+      </w:pPr>
+      <w:r>
+        <w:t>{{point</w:t>
+      </w:r>
+      <w:proofErr w:type="gramStart"/>
+      <w:r>
+        <w:t>}}{</w:t>
+      </w:r>
+      <w:proofErr w:type="gramEnd"/>
+      <w:r>
+        <w:t xml:space="preserve">% </w:t>
+      </w:r>
+      <w:proofErr w:type="spellStart"/>
+      <w:r>
+        <w:t>endfor</w:t>
+      </w:r>
+      <w:proofErr w:type="spellEnd"/>
+      <w:r>
+        <w:t xml:space="preserve"> %}</w:t>
+      </w:r>
+    </w:p>
+    <w:p>
+      <w:pPr>
+        <w:rPr>
+          <w:rFonts w:eastAsia="Assistant"/>
+        </w:rPr>
+      </w:pPr>
+    </w:p>
+    <w:bookmarkEnd w:id="0"/>
+    <w:p>
+      <w:pPr>
+        <w:rPr>
+          <w:rtl/>
+        </w:rPr>
+      </w:pPr>
+    </w:p>
     <w:sectPr>
+      <w:headerReference w:type="default" r:id="rId9"/>
+      <w:footerReference w:type="default" r:id="rId10"/>
       <w:pgSz w:w="11906" w:h="16838"/>
       <w:pgMar w:top="720" w:right="720" w:bottom="720" w:left="720" w:header="708" w:footer="708" w:gutter="0"/>
       <w:pgNumType w:start="1"/>
@@ -5434,6 +5690,172 @@
     </w:sectPr>
   </w:body>
 </w:document>
+</file>
+
+<file path=word/endnotes.xml><?xml version="1.0" encoding="utf-8"?>
+<w:endnotes xmlns:wpc="http://schemas.microsoft.com/office/word/2010/wordprocessingCanvas" xmlns:cx="http://schemas.microsoft.com/office/drawing/2014/chartex" xmlns:cx1="http://schemas.microsoft.com/office/drawing/2015/9/8/chartex" xmlns:cx2="http://schemas.microsoft.com/office/drawing/2015/10/21/chartex" xmlns:cx3="http://schemas.microsoft.com/office/drawing/2016/5/9/chartex" xmlns:cx4="http://schemas.microsoft.com/office/drawing/2016/5/10/chartex" xmlns:cx5="http://schemas.microsoft.com/office/drawing/2016/5/11/chartex" xmlns:cx6="http://schemas.microsoft.com/office/drawing/2016/5/12/chartex" xmlns:cx7="http://schemas.microsoft.com/office/drawing/2016/5/13/chartex" xmlns:cx8="http://schemas.microsoft.com/office/drawing/2016/5/14/chartex" xmlns:mc="http://schemas.openxmlformats.org/markup-compatibility/2006" xmlns:aink="http://schemas.microsoft.com/office/drawing/2016/ink" xmlns:am3d="http://schemas.microsoft.com/office/drawing/2017/model3d" xmlns:o="urn:schemas-microsoft-com:office:office" xmlns:r="http://schemas.openxmlformats.org/officeDocument/2006/relationships" xmlns:m="http://schemas.openxmlformats.org/officeDocument/2006/math" xmlns:v="urn:schemas-microsoft-com:vml" xmlns:wp14="http://schemas.microsoft.com/office/word/2010/wordprocessingDrawing" xmlns:wp="http://schemas.openxmlformats.org/drawingml/2006/wordprocessingDrawing" xmlns:w10="urn:schemas-microsoft-com:office:word" xmlns:w="http://schemas.openxmlformats.org/wordprocessingml/2006/main" xmlns:w14="http://schemas.microsoft.com/office/word/2010/wordml" xmlns:w15="http://schemas.microsoft.com/office/word/2012/wordml" xmlns:w16cid="http://schemas.microsoft.com/office/word/2016/wordml/cid" xmlns:w16se="http://schemas.microsoft.com/office/word/2015/wordml/symex" xmlns:wpg="http://schemas.microsoft.com/office/word/2010/wordprocessingGroup" xmlns:wpi="http://schemas.microsoft.com/office/word/2010/wordprocessingInk" xmlns:wne="http://schemas.microsoft.com/office/word/2006/wordml" xmlns:wps="http://schemas.microsoft.com/office/word/2010/wordprocessingShape" mc:Ignorable="w14 w15 w16se w16cid wp14">
+  <w:endnote w:type="separator" w:id="-1">
+    <w:p>
+      <w:pPr>
+        <w:spacing w:after="0" w:line="240" w:lineRule="auto"/>
+      </w:pPr>
+      <w:r>
+        <w:separator/>
+      </w:r>
+    </w:p>
+  </w:endnote>
+  <w:endnote w:type="continuationSeparator" w:id="0">
+    <w:p>
+      <w:pPr>
+        <w:spacing w:after="0" w:line="240" w:lineRule="auto"/>
+      </w:pPr>
+      <w:r>
+        <w:continuationSeparator/>
+      </w:r>
+    </w:p>
+  </w:endnote>
+</w:endnotes>
+</file>
+
+<file path=word/footer1.xml><?xml version="1.0" encoding="utf-8"?>
+<w:ftr xmlns:wpc="http://schemas.microsoft.com/office/word/2010/wordprocessingCanvas" xmlns:cx="http://schemas.microsoft.com/office/drawing/2014/chartex" xmlns:cx1="http://schemas.microsoft.com/office/drawing/2015/9/8/chartex" xmlns:cx2="http://schemas.microsoft.com/office/drawing/2015/10/21/chartex" xmlns:cx3="http://schemas.microsoft.com/office/drawing/2016/5/9/chartex" xmlns:cx4="http://schemas.microsoft.com/office/drawing/2016/5/10/chartex" xmlns:cx5="http://schemas.microsoft.com/office/drawing/2016/5/11/chartex" xmlns:cx6="http://schemas.microsoft.com/office/drawing/2016/5/12/chartex" xmlns:cx7="http://schemas.microsoft.com/office/drawing/2016/5/13/chartex" xmlns:cx8="http://schemas.microsoft.com/office/drawing/2016/5/14/chartex" xmlns:mc="http://schemas.openxmlformats.org/markup-compatibility/2006" xmlns:aink="http://schemas.microsoft.com/office/drawing/2016/ink" xmlns:am3d="http://schemas.microsoft.com/office/drawing/2017/model3d" xmlns:o="urn:schemas-microsoft-com:office:office" xmlns:r="http://schemas.openxmlformats.org/officeDocument/2006/relationships" xmlns:m="http://schemas.openxmlformats.org/officeDocument/2006/math" xmlns:v="urn:schemas-microsoft-com:vml" xmlns:wp14="http://schemas.microsoft.com/office/word/2010/wordprocessingDrawing" xmlns:wp="http://schemas.openxmlformats.org/drawingml/2006/wordprocessingDrawing" xmlns:w10="urn:schemas-microsoft-com:office:word" xmlns:w="http://schemas.openxmlformats.org/wordprocessingml/2006/main" xmlns:w14="http://schemas.microsoft.com/office/word/2010/wordml" xmlns:w15="http://schemas.microsoft.com/office/word/2012/wordml" xmlns:w16cid="http://schemas.microsoft.com/office/word/2016/wordml/cid" xmlns:w16se="http://schemas.microsoft.com/office/word/2015/wordml/symex" xmlns:wpg="http://schemas.microsoft.com/office/word/2010/wordprocessingGroup" xmlns:wpi="http://schemas.microsoft.com/office/word/2010/wordprocessingInk" xmlns:wne="http://schemas.microsoft.com/office/word/2006/wordml" xmlns:wps="http://schemas.microsoft.com/office/word/2010/wordprocessingShape" mc:Ignorable="w14 w15 w16se w16cid wp14">
+  <w:p>
+    <w:pPr>
+      <w:pStyle w:val="Footer"/>
+      <w:jc w:val="center"/>
+      <w:rPr>
+        <w:sz w:val="20"/>
+        <w:szCs w:val="20"/>
+        <w:u w:val="single"/>
+      </w:rPr>
+    </w:pPr>
+    <w:r>
+      <w:rPr>
+        <w:rFonts w:hint="cs"/>
+        <w:sz w:val="20"/>
+        <w:szCs w:val="20"/>
+        <w:u w:val="single"/>
+        <w:rtl/>
+      </w:rPr>
+      <w:t>בלמ"ס</w:t>
+    </w:r>
+  </w:p>
+  <w:p>
+    <w:pPr>
+      <w:pStyle w:val="Footer"/>
+      <w:rPr>
+        <w:rtl/>
+      </w:rPr>
+    </w:pPr>
+  </w:p>
+  <w:p>
+    <w:pPr>
+      <w:pStyle w:val="Footer"/>
+    </w:pPr>
+  </w:p>
+</w:ftr>
+</file>
+
+<file path=word/footnotes.xml><?xml version="1.0" encoding="utf-8"?>
+<w:footnotes xmlns:wpc="http://schemas.microsoft.com/office/word/2010/wordprocessingCanvas" xmlns:cx="http://schemas.microsoft.com/office/drawing/2014/chartex" xmlns:cx1="http://schemas.microsoft.com/office/drawing/2015/9/8/chartex" xmlns:cx2="http://schemas.microsoft.com/office/drawing/2015/10/21/chartex" xmlns:cx3="http://schemas.microsoft.com/office/drawing/2016/5/9/chartex" xmlns:cx4="http://schemas.microsoft.com/office/drawing/2016/5/10/chartex" xmlns:cx5="http://schemas.microsoft.com/office/drawing/2016/5/11/chartex" xmlns:cx6="http://schemas.microsoft.com/office/drawing/2016/5/12/chartex" xmlns:cx7="http://schemas.microsoft.com/office/drawing/2016/5/13/chartex" xmlns:cx8="http://schemas.microsoft.com/office/drawing/2016/5/14/chartex" xmlns:mc="http://schemas.openxmlformats.org/markup-compatibility/2006" xmlns:aink="http://schemas.microsoft.com/office/drawing/2016/ink" xmlns:am3d="http://schemas.microsoft.com/office/drawing/2017/model3d" xmlns:o="urn:schemas-microsoft-com:office:office" xmlns:r="http://schemas.openxmlformats.org/officeDocument/2006/relationships" xmlns:m="http://schemas.openxmlformats.org/officeDocument/2006/math" xmlns:v="urn:schemas-microsoft-com:vml" xmlns:wp14="http://schemas.microsoft.com/office/word/2010/wordprocessingDrawing" xmlns:wp="http://schemas.openxmlformats.org/drawingml/2006/wordprocessingDrawing" xmlns:w10="urn:schemas-microsoft-com:office:word" xmlns:w="http://schemas.openxmlformats.org/wordprocessingml/2006/main" xmlns:w14="http://schemas.microsoft.com/office/word/2010/wordml" xmlns:w15="http://schemas.microsoft.com/office/word/2012/wordml" xmlns:w16cid="http://schemas.microsoft.com/office/word/2016/wordml/cid" xmlns:w16se="http://schemas.microsoft.com/office/word/2015/wordml/symex" xmlns:wpg="http://schemas.microsoft.com/office/word/2010/wordprocessingGroup" xmlns:wpi="http://schemas.microsoft.com/office/word/2010/wordprocessingInk" xmlns:wne="http://schemas.microsoft.com/office/word/2006/wordml" xmlns:wps="http://schemas.microsoft.com/office/word/2010/wordprocessingShape" mc:Ignorable="w14 w15 w16se w16cid wp14">
+  <w:footnote w:type="separator" w:id="-1">
+    <w:p>
+      <w:pPr>
+        <w:spacing w:after="0" w:line="240" w:lineRule="auto"/>
+      </w:pPr>
+      <w:r>
+        <w:separator/>
+      </w:r>
+    </w:p>
+  </w:footnote>
+  <w:footnote w:type="continuationSeparator" w:id="0">
+    <w:p>
+      <w:pPr>
+        <w:spacing w:after="0" w:line="240" w:lineRule="auto"/>
+      </w:pPr>
+      <w:r>
+        <w:continuationSeparator/>
+      </w:r>
+    </w:p>
+  </w:footnote>
+</w:footnotes>
+</file>
+
+<file path=word/header1.xml><?xml version="1.0" encoding="utf-8"?>
+<w:hdr xmlns:wpc="http://schemas.microsoft.com/office/word/2010/wordprocessingCanvas" xmlns:cx="http://schemas.microsoft.com/office/drawing/2014/chartex" xmlns:cx1="http://schemas.microsoft.com/office/drawing/2015/9/8/chartex" xmlns:cx2="http://schemas.microsoft.com/office/drawing/2015/10/21/chartex" xmlns:cx3="http://schemas.microsoft.com/office/drawing/2016/5/9/chartex" xmlns:cx4="http://schemas.microsoft.com/office/drawing/2016/5/10/chartex" xmlns:cx5="http://schemas.microsoft.com/office/drawing/2016/5/11/chartex" xmlns:cx6="http://schemas.microsoft.com/office/drawing/2016/5/12/chartex" xmlns:cx7="http://schemas.microsoft.com/office/drawing/2016/5/13/chartex" xmlns:cx8="http://schemas.microsoft.com/office/drawing/2016/5/14/chartex" xmlns:mc="http://schemas.openxmlformats.org/markup-compatibility/2006" xmlns:aink="http://schemas.microsoft.com/office/drawing/2016/ink" xmlns:am3d="http://schemas.microsoft.com/office/drawing/2017/model3d" xmlns:o="urn:schemas-microsoft-com:office:office" xmlns:r="http://schemas.openxmlformats.org/officeDocument/2006/relationships" xmlns:m="http://schemas.openxmlformats.org/officeDocument/2006/math" xmlns:v="urn:schemas-microsoft-com:vml" xmlns:wp14="http://schemas.microsoft.com/office/word/2010/wordprocessingDrawing" xmlns:wp="http://schemas.openxmlformats.org/drawingml/2006/wordprocessingDrawing" xmlns:w10="urn:schemas-microsoft-com:office:word" xmlns:w="http://schemas.openxmlformats.org/wordprocessingml/2006/main" xmlns:w14="http://schemas.microsoft.com/office/word/2010/wordml" xmlns:w15="http://schemas.microsoft.com/office/word/2012/wordml" xmlns:w16cid="http://schemas.microsoft.com/office/word/2016/wordml/cid" xmlns:w16se="http://schemas.microsoft.com/office/word/2015/wordml/symex" xmlns:wpg="http://schemas.microsoft.com/office/word/2010/wordprocessingGroup" xmlns:wpi="http://schemas.microsoft.com/office/word/2010/wordprocessingInk" xmlns:wne="http://schemas.microsoft.com/office/word/2006/wordml" xmlns:wps="http://schemas.microsoft.com/office/word/2010/wordprocessingShape" mc:Ignorable="w14 w15 w16se w16cid wp14">
+  <w:p>
+    <w:pPr>
+      <w:pStyle w:val="Header"/>
+      <w:jc w:val="center"/>
+      <w:rPr>
+        <w:sz w:val="20"/>
+        <w:szCs w:val="20"/>
+        <w:u w:val="single"/>
+        <w:rtl/>
+      </w:rPr>
+    </w:pPr>
+    <w:r>
+      <w:rPr>
+        <w:rFonts w:hint="cs"/>
+        <w:sz w:val="20"/>
+        <w:szCs w:val="20"/>
+        <w:u w:val="single"/>
+        <w:rtl/>
+      </w:rPr>
+      <w:t>בלמ"ס</w:t>
+    </w:r>
+  </w:p>
+  <w:p>
+    <w:pPr>
+      <w:pStyle w:val="Header"/>
+      <w:jc w:val="center"/>
+      <w:rPr>
+        <w:sz w:val="20"/>
+        <w:szCs w:val="20"/>
+      </w:rPr>
+    </w:pPr>
+    <w:r>
+      <w:rPr>
+        <w:sz w:val="20"/>
+        <w:szCs w:val="20"/>
+      </w:rPr>
+      <w:fldChar w:fldCharType="begin"/>
+    </w:r>
+    <w:r>
+      <w:rPr>
+        <w:sz w:val="20"/>
+        <w:szCs w:val="20"/>
+      </w:rPr>
+      <w:instrText xml:space="preserve"> PAGE   \* MERGEFORMAT </w:instrText>
+    </w:r>
+    <w:r>
+      <w:rPr>
+        <w:sz w:val="20"/>
+        <w:szCs w:val="20"/>
+      </w:rPr>
+      <w:fldChar w:fldCharType="separate"/>
+    </w:r>
+    <w:r>
+      <w:rPr>
+        <w:sz w:val="20"/>
+        <w:szCs w:val="20"/>
+      </w:rPr>
+      <w:t>1</w:t>
+    </w:r>
+    <w:r>
+      <w:rPr>
+        <w:sz w:val="20"/>
+        <w:szCs w:val="20"/>
+      </w:rPr>
+      <w:fldChar w:fldCharType="end"/>
+    </w:r>
+  </w:p>
+  <w:p>
+    <w:pPr>
+      <w:pStyle w:val="Header"/>
+    </w:pPr>
+  </w:p>
+</w:hdr>
 </file>
 
 <file path=word/numbering.xml><?xml version="1.0" encoding="utf-8"?>
@@ -5606,7 +6028,7 @@
   <w:abstractNum w:abstractNumId="9" w15:restartNumberingAfterBreak="0">
     <w:nsid w:val="FFFFFF89"/>
     <w:multiLevelType w:val="singleLevel"/>
-    <w:tmpl w:val="07047D86"/>
+    <w:tmpl w:val="D41232AC"/>
     <w:lvl w:ilvl="0">
       <w:start w:val="1"/>
       <w:numFmt w:val="bullet"/>
@@ -5843,15 +6265,19 @@
   <w:docDefaults>
     <w:rPrDefault>
       <w:rPr>
-        <w:rFonts w:ascii="Aptos" w:eastAsia="Aptos" w:hAnsi="Aptos" w:cs="Aptos"/>
+        <w:rFonts w:ascii="David" w:eastAsia="Aptos" w:hAnsi="David" w:cs="David"/>
+        <w:color w:val="000000"/>
         <w:sz w:val="24"/>
         <w:szCs w:val="24"/>
-        <w:lang w:val="en" w:bidi="he-IL"/>
+        <w:lang w:val="en" w:eastAsia="en-IL" w:bidi="he-IL"/>
       </w:rPr>
     </w:rPrDefault>
     <w:pPrDefault>
       <w:pPr>
-        <w:spacing w:after="160" w:line="278" w:lineRule="auto"/>
+        <w:bidi/>
+        <w:spacing w:after="160" w:line="360" w:lineRule="auto"/>
+        <w:ind w:left="454"/>
+        <w:jc w:val="both"/>
       </w:pPr>
     </w:pPrDefault>
   </w:docDefaults>
@@ -5888,7 +6314,7 @@
     <w:lsdException w:name="footnote text" w:semiHidden="1" w:unhideWhenUsed="1"/>
     <w:lsdException w:name="annotation text" w:semiHidden="1" w:unhideWhenUsed="1"/>
     <w:lsdException w:name="header" w:semiHidden="1" w:unhideWhenUsed="1"/>
-    <w:lsdException w:name="footer" w:semiHidden="1" w:unhideWhenUsed="1"/>
+    <w:lsdException w:name="footer" w:semiHidden="1" w:uiPriority="0" w:unhideWhenUsed="1"/>
     <w:lsdException w:name="index heading" w:semiHidden="1" w:unhideWhenUsed="1"/>
     <w:lsdException w:name="caption" w:semiHidden="1" w:uiPriority="35" w:unhideWhenUsed="1" w:qFormat="1"/>
     <w:lsdException w:name="table of figures" w:semiHidden="1" w:unhideWhenUsed="1"/>
@@ -6235,6 +6661,7 @@
   <w:style w:type="paragraph" w:default="1" w:styleId="Normal">
     <w:name w:val="Normal"/>
     <w:qFormat/>
+    <w:rsid w:val="00A829E4"/>
   </w:style>
   <w:style w:type="paragraph" w:styleId="Heading1">
     <w:name w:val="heading 1"/>
@@ -7162,6 +7589,64 @@
       <w:contextualSpacing/>
     </w:pPr>
   </w:style>
+  <w:style w:type="paragraph" w:customStyle="1" w:styleId="a4">
+    <w:name w:val="אל"/>
+    <w:basedOn w:val="Normal"/>
+    <w:rsid w:val="00A6611B"/>
+    <w:pPr>
+      <w:spacing w:after="0" w:line="300" w:lineRule="exact"/>
+      <w:ind w:left="510" w:hanging="425"/>
+    </w:pPr>
+    <w:rPr>
+      <w:rFonts w:ascii="Times New Roman" w:eastAsia="Times New Roman" w:hAnsi="Times New Roman"/>
+      <w:color w:val="auto"/>
+      <w:sz w:val="20"/>
+      <w:u w:val="single"/>
+      <w:lang w:val="en-US" w:eastAsia="en-US"/>
+    </w:rPr>
+  </w:style>
+  <w:style w:type="paragraph" w:styleId="Header">
+    <w:name w:val="header"/>
+    <w:basedOn w:val="Normal"/>
+    <w:link w:val="HeaderChar"/>
+    <w:uiPriority w:val="99"/>
+    <w:unhideWhenUsed/>
+    <w:rsid w:val="00A829E4"/>
+    <w:pPr>
+      <w:tabs>
+        <w:tab w:val="center" w:pos="4513"/>
+        <w:tab w:val="right" w:pos="9026"/>
+      </w:tabs>
+      <w:spacing w:after="0" w:line="240" w:lineRule="auto"/>
+    </w:pPr>
+  </w:style>
+  <w:style w:type="character" w:customStyle="1" w:styleId="HeaderChar">
+    <w:name w:val="Header Char"/>
+    <w:basedOn w:val="DefaultParagraphFont"/>
+    <w:link w:val="Header"/>
+    <w:uiPriority w:val="99"/>
+    <w:rsid w:val="00A829E4"/>
+  </w:style>
+  <w:style w:type="paragraph" w:styleId="Footer">
+    <w:name w:val="footer"/>
+    <w:basedOn w:val="Normal"/>
+    <w:link w:val="FooterChar"/>
+    <w:unhideWhenUsed/>
+    <w:rsid w:val="00A829E4"/>
+    <w:pPr>
+      <w:tabs>
+        <w:tab w:val="center" w:pos="4513"/>
+        <w:tab w:val="right" w:pos="9026"/>
+      </w:tabs>
+      <w:spacing w:after="0" w:line="240" w:lineRule="auto"/>
+    </w:pPr>
+  </w:style>
+  <w:style w:type="character" w:customStyle="1" w:styleId="FooterChar">
+    <w:name w:val="Footer Char"/>
+    <w:basedOn w:val="DefaultParagraphFont"/>
+    <w:link w:val="Footer"/>
+    <w:rsid w:val="00A829E4"/>
+  </w:style>
 </w:styles>
 </file>
 
